--- a/SEM-5/Mobile Application Development (CE373)/MAD Files/20DCE019_P1_MAD.docx
+++ b/SEM-5/Mobile Application Development (CE373)/MAD Files/20DCE019_P1_MAD.docx
@@ -1,6 +1,6 @@
 
 <file path=word/document.xml><?xml version="1.0" encoding="utf-8"?>
-<w:document xmlns:ve="http://schemas.openxmlformats.org/markup-compatibility/2006" xmlns:o="urn:schemas-microsoft-com:office:office" xmlns:r="http://schemas.openxmlformats.org/officeDocument/2006/relationships" xmlns:m="http://schemas.openxmlformats.org/officeDocument/2006/math" xmlns:v="urn:schemas-microsoft-com:vml" xmlns:wp="http://schemas.openxmlformats.org/drawingml/2006/wordprocessingDrawing" xmlns:w10="urn:schemas-microsoft-com:office:word" xmlns:w="http://schemas.openxmlformats.org/wordprocessingml/2006/main" xmlns:wne="http://schemas.microsoft.com/office/word/2006/wordml" xmlns:a="http://schemas.openxmlformats.org/drawingml/2006/main" xmlns:pic="http://schemas.openxmlformats.org/drawingml/2006/picture" xml:space="preserve">
+<w:document xmlns:wpc="http://schemas.microsoft.com/office/word/2010/wordprocessingCanvas" xmlns:cx="http://schemas.microsoft.com/office/drawing/2014/chartex" xmlns:cx1="http://schemas.microsoft.com/office/drawing/2015/9/8/chartex" xmlns:cx2="http://schemas.microsoft.com/office/drawing/2015/10/21/chartex" xmlns:cx3="http://schemas.microsoft.com/office/drawing/2016/5/9/chartex" xmlns:cx4="http://schemas.microsoft.com/office/drawing/2016/5/10/chartex" xmlns:cx5="http://schemas.microsoft.com/office/drawing/2016/5/11/chartex" xmlns:cx6="http://schemas.microsoft.com/office/drawing/2016/5/12/chartex" xmlns:cx7="http://schemas.microsoft.com/office/drawing/2016/5/13/chartex" xmlns:cx8="http://schemas.microsoft.com/office/drawing/2016/5/14/chartex" xmlns:mc="http://schemas.openxmlformats.org/markup-compatibility/2006" xmlns:aink="http://schemas.microsoft.com/office/drawing/2016/ink" xmlns:am3d="http://schemas.microsoft.com/office/drawing/2017/model3d" xmlns:o="urn:schemas-microsoft-com:office:office" xmlns:oel="http://schemas.microsoft.com/office/2019/extlst" xmlns:r="http://schemas.openxmlformats.org/officeDocument/2006/relationships" xmlns:m="http://schemas.openxmlformats.org/officeDocument/2006/math" xmlns:v="urn:schemas-microsoft-com:vml" xmlns:wp14="http://schemas.microsoft.com/office/word/2010/wordprocessingDrawing" xmlns:wp="http://schemas.openxmlformats.org/drawingml/2006/wordprocessingDrawing" xmlns:w10="urn:schemas-microsoft-com:office:word" xmlns:w="http://schemas.openxmlformats.org/wordprocessingml/2006/main" xmlns:w14="http://schemas.microsoft.com/office/word/2010/wordml" xmlns:w15="http://schemas.microsoft.com/office/word/2012/wordml" xmlns:w16cex="http://schemas.microsoft.com/office/word/2018/wordml/cex" xmlns:w16cid="http://schemas.microsoft.com/office/word/2016/wordml/cid" xmlns:w16="http://schemas.microsoft.com/office/word/2018/wordml" xmlns:w16sdtdh="http://schemas.microsoft.com/office/word/2020/wordml/sdtdatahash" xmlns:w16se="http://schemas.microsoft.com/office/word/2015/wordml/symex" xmlns:wpg="http://schemas.microsoft.com/office/word/2010/wordprocessingGroup" xmlns:wpi="http://schemas.microsoft.com/office/word/2010/wordprocessingInk" xmlns:wne="http://schemas.microsoft.com/office/word/2006/wordml" xmlns:wps="http://schemas.microsoft.com/office/word/2010/wordprocessingShape" mc:Ignorable="w14 w15 w16se w16cid w16 w16cex w16sdtdh wp14">
   <w:body>
     <w:p>
       <w:pPr>
@@ -23,7 +23,7 @@
           <w:spacing w:val="-2"/>
           <w:u w:val="thick"/>
         </w:rPr>
-        <w:t> </w:t>
+        <w:t xml:space="preserve"> </w:t>
       </w:r>
       <w:r>
         <w:rPr>
@@ -36,7 +36,7 @@
           <w:spacing w:val="-3"/>
           <w:u w:val="thick"/>
         </w:rPr>
-        <w:t> </w:t>
+        <w:t xml:space="preserve"> </w:t>
       </w:r>
       <w:r>
         <w:rPr>
@@ -57,8 +57,7 @@
     <w:p>
       <w:pPr>
         <w:spacing w:before="226"/>
-        <w:ind w:left="106" w:right="0" w:firstLine="0"/>
-        <w:jc w:val="left"/>
+        <w:ind w:left="106"/>
         <w:rPr>
           <w:b/>
           <w:sz w:val="32"/>
@@ -84,9 +83,8 @@
     </w:p>
     <w:p>
       <w:pPr>
-        <w:spacing w:line="285" w:lineRule="auto" w:before="265"/>
-        <w:ind w:left="115" w:right="0" w:hanging="10"/>
-        <w:jc w:val="left"/>
+        <w:spacing w:before="265" w:line="285" w:lineRule="auto"/>
+        <w:ind w:left="115" w:hanging="10"/>
         <w:rPr>
           <w:sz w:val="28"/>
         </w:rPr>
@@ -104,7 +102,7 @@
           <w:spacing w:val="39"/>
           <w:sz w:val="28"/>
         </w:rPr>
-        <w:t> </w:t>
+        <w:t xml:space="preserve"> </w:t>
       </w:r>
       <w:r>
         <w:rPr>
@@ -117,7 +115,7 @@
           <w:spacing w:val="43"/>
           <w:sz w:val="28"/>
         </w:rPr>
-        <w:t> </w:t>
+        <w:t xml:space="preserve"> </w:t>
       </w:r>
       <w:r>
         <w:rPr>
@@ -130,7 +128,7 @@
           <w:spacing w:val="35"/>
           <w:sz w:val="28"/>
         </w:rPr>
-        <w:t> </w:t>
+        <w:t xml:space="preserve"> </w:t>
       </w:r>
       <w:r>
         <w:rPr>
@@ -143,7 +141,7 @@
           <w:spacing w:val="41"/>
           <w:sz w:val="28"/>
         </w:rPr>
-        <w:t> </w:t>
+        <w:t xml:space="preserve"> </w:t>
       </w:r>
       <w:r>
         <w:rPr>
@@ -156,7 +154,7 @@
           <w:spacing w:val="37"/>
           <w:sz w:val="28"/>
         </w:rPr>
-        <w:t> </w:t>
+        <w:t xml:space="preserve"> </w:t>
       </w:r>
       <w:r>
         <w:rPr>
@@ -169,7 +167,7 @@
           <w:spacing w:val="41"/>
           <w:sz w:val="28"/>
         </w:rPr>
-        <w:t> </w:t>
+        <w:t xml:space="preserve"> </w:t>
       </w:r>
       <w:r>
         <w:rPr>
@@ -182,7 +180,7 @@
           <w:spacing w:val="38"/>
           <w:sz w:val="28"/>
         </w:rPr>
-        <w:t> </w:t>
+        <w:t xml:space="preserve"> </w:t>
       </w:r>
       <w:r>
         <w:rPr>
@@ -195,7 +193,7 @@
           <w:spacing w:val="41"/>
           <w:sz w:val="28"/>
         </w:rPr>
-        <w:t> </w:t>
+        <w:t xml:space="preserve"> </w:t>
       </w:r>
       <w:r>
         <w:rPr>
@@ -208,7 +206,7 @@
           <w:spacing w:val="43"/>
           <w:sz w:val="28"/>
         </w:rPr>
-        <w:t> </w:t>
+        <w:t xml:space="preserve"> </w:t>
       </w:r>
       <w:r>
         <w:rPr>
@@ -221,7 +219,7 @@
           <w:spacing w:val="42"/>
           <w:sz w:val="28"/>
         </w:rPr>
-        <w:t> </w:t>
+        <w:t xml:space="preserve"> </w:t>
       </w:r>
       <w:r>
         <w:rPr>
@@ -234,7 +232,7 @@
           <w:spacing w:val="43"/>
           <w:sz w:val="28"/>
         </w:rPr>
-        <w:t> </w:t>
+        <w:t xml:space="preserve"> </w:t>
       </w:r>
       <w:r>
         <w:rPr>
@@ -247,7 +245,7 @@
           <w:spacing w:val="-67"/>
           <w:sz w:val="28"/>
         </w:rPr>
-        <w:t> </w:t>
+        <w:t xml:space="preserve"> </w:t>
       </w:r>
       <w:r>
         <w:rPr>
@@ -260,7 +258,7 @@
           <w:spacing w:val="-5"/>
           <w:sz w:val="28"/>
         </w:rPr>
-        <w:t> </w:t>
+        <w:t xml:space="preserve"> </w:t>
       </w:r>
       <w:r>
         <w:rPr>
@@ -273,7 +271,7 @@
           <w:spacing w:val="-2"/>
           <w:sz w:val="28"/>
         </w:rPr>
-        <w:t> </w:t>
+        <w:t xml:space="preserve"> </w:t>
       </w:r>
       <w:r>
         <w:rPr>
@@ -293,9 +291,7 @@
     </w:p>
     <w:p>
       <w:pPr>
-        <w:spacing w:before="0"/>
-        <w:ind w:left="106" w:right="0" w:firstLine="0"/>
-        <w:jc w:val="left"/>
+        <w:ind w:left="106"/>
         <w:rPr>
           <w:b/>
           <w:sz w:val="28"/>
@@ -317,10 +313,10 @@
           <w:numId w:val="1"/>
         </w:numPr>
         <w:tabs>
-          <w:tab w:pos="738" w:val="left" w:leader="none"/>
+          <w:tab w:val="left" w:pos="738"/>
         </w:tabs>
-        <w:spacing w:line="268" w:lineRule="auto" w:before="20" w:after="0"/>
-        <w:ind w:left="737" w:right="235" w:hanging="360"/>
+        <w:spacing w:before="20" w:line="268" w:lineRule="auto"/>
+        <w:ind w:right="235"/>
         <w:jc w:val="both"/>
         <w:rPr>
           <w:sz w:val="24"/>
@@ -337,7 +333,7 @@
           <w:spacing w:val="1"/>
           <w:sz w:val="24"/>
         </w:rPr>
-        <w:t> </w:t>
+        <w:t xml:space="preserve"> </w:t>
       </w:r>
       <w:r>
         <w:rPr>
@@ -350,7 +346,7 @@
           <w:spacing w:val="1"/>
           <w:sz w:val="24"/>
         </w:rPr>
-        <w:t> </w:t>
+        <w:t xml:space="preserve"> </w:t>
       </w:r>
       <w:r>
         <w:rPr>
@@ -363,7 +359,7 @@
           <w:spacing w:val="-5"/>
           <w:sz w:val="24"/>
         </w:rPr>
-        <w:t> </w:t>
+        <w:t xml:space="preserve"> </w:t>
       </w:r>
       <w:r>
         <w:rPr>
@@ -376,7 +372,7 @@
           <w:spacing w:val="-3"/>
           <w:sz w:val="24"/>
         </w:rPr>
-        <w:t> </w:t>
+        <w:t xml:space="preserve"> </w:t>
       </w:r>
       <w:r>
         <w:rPr>
@@ -389,7 +385,7 @@
           <w:spacing w:val="1"/>
           <w:sz w:val="24"/>
         </w:rPr>
-        <w:t> </w:t>
+        <w:t xml:space="preserve"> </w:t>
       </w:r>
       <w:r>
         <w:rPr>
@@ -407,16 +403,32 @@
         </w:rPr>
       </w:pPr>
       <w:r>
-        <w:rPr/>
-        <w:pict>
-          <v:group style="position:absolute;margin-left:129.699997pt;margin-top:9.227314pt;width:388.55pt;height:239.05pt;mso-position-horizontal-relative:page;mso-position-vertical-relative:paragraph;z-index:-15728640;mso-wrap-distance-left:0;mso-wrap-distance-right:0" coordorigin="2594,185" coordsize="7771,4781">
-            <v:shape style="position:absolute;left:2634;top:224;width:7691;height:4609" type="#_x0000_t75" stroked="false">
+        <w:pict w14:anchorId="0C220B3E">
+          <v:group id="_x0000_s2097" style="position:absolute;margin-left:129.7pt;margin-top:9.25pt;width:388.55pt;height:239.05pt;z-index:-15728640;mso-wrap-distance-left:0;mso-wrap-distance-right:0;mso-position-horizontal-relative:page" coordorigin="2594,185" coordsize="7771,4781">
+            <v:shapetype id="_x0000_t75" coordsize="21600,21600" o:spt="75" o:preferrelative="t" path="m@4@5l@4@11@9@11@9@5xe" filled="f" stroked="f">
+              <v:stroke joinstyle="miter"/>
+              <v:formulas>
+                <v:f eqn="if lineDrawn pixelLineWidth 0"/>
+                <v:f eqn="sum @0 1 0"/>
+                <v:f eqn="sum 0 0 @1"/>
+                <v:f eqn="prod @2 1 2"/>
+                <v:f eqn="prod @3 21600 pixelWidth"/>
+                <v:f eqn="prod @3 21600 pixelHeight"/>
+                <v:f eqn="sum @0 0 1"/>
+                <v:f eqn="prod @6 1 2"/>
+                <v:f eqn="prod @7 21600 pixelWidth"/>
+                <v:f eqn="sum @8 21600 0"/>
+                <v:f eqn="prod @7 21600 pixelHeight"/>
+                <v:f eqn="sum @10 21600 0"/>
+              </v:formulas>
+              <v:path o:extrusionok="f" gradientshapeok="t" o:connecttype="rect"/>
+              <o:lock v:ext="edit" aspectratio="t"/>
+            </v:shapetype>
+            <v:shape id="_x0000_s2099" type="#_x0000_t75" style="position:absolute;left:2634;top:224;width:7691;height:4609">
               <v:imagedata r:id="rId7" o:title=""/>
             </v:shape>
-            <v:rect style="position:absolute;left:2614;top:204;width:7731;height:4741" filled="false" stroked="true" strokeweight="2pt" strokecolor="#000000">
-              <v:stroke dashstyle="solid"/>
-            </v:rect>
-            <w10:wrap type="topAndBottom"/>
+            <v:rect id="_x0000_s2098" style="position:absolute;left:2614;top:204;width:7731;height:4741" filled="f" strokeweight="2pt"/>
+            <w10:wrap type="topAndBottom" anchorx="page"/>
           </v:group>
         </w:pict>
       </w:r>
@@ -438,10 +450,10 @@
           <w:numId w:val="1"/>
         </w:numPr>
         <w:tabs>
-          <w:tab w:pos="738" w:val="left" w:leader="none"/>
+          <w:tab w:val="left" w:pos="738"/>
         </w:tabs>
-        <w:spacing w:line="266" w:lineRule="auto" w:before="1" w:after="0"/>
-        <w:ind w:left="737" w:right="223" w:hanging="360"/>
+        <w:spacing w:before="1" w:line="266" w:lineRule="auto"/>
+        <w:ind w:right="223"/>
         <w:jc w:val="both"/>
         <w:rPr>
           <w:sz w:val="24"/>
@@ -458,7 +470,7 @@
           <w:spacing w:val="-7"/>
           <w:sz w:val="24"/>
         </w:rPr>
-        <w:t> </w:t>
+        <w:t xml:space="preserve"> </w:t>
       </w:r>
       <w:r>
         <w:rPr>
@@ -471,7 +483,7 @@
           <w:spacing w:val="-7"/>
           <w:sz w:val="24"/>
         </w:rPr>
-        <w:t> </w:t>
+        <w:t xml:space="preserve"> </w:t>
       </w:r>
       <w:r>
         <w:rPr>
@@ -484,7 +496,7 @@
           <w:spacing w:val="-5"/>
           <w:sz w:val="24"/>
         </w:rPr>
-        <w:t> </w:t>
+        <w:t xml:space="preserve"> </w:t>
       </w:r>
       <w:r>
         <w:rPr>
@@ -497,7 +509,7 @@
           <w:spacing w:val="-5"/>
           <w:sz w:val="24"/>
         </w:rPr>
-        <w:t> </w:t>
+        <w:t xml:space="preserve"> </w:t>
       </w:r>
       <w:r>
         <w:rPr>
@@ -510,7 +522,7 @@
           <w:spacing w:val="-6"/>
           <w:sz w:val="24"/>
         </w:rPr>
-        <w:t> </w:t>
+        <w:t xml:space="preserve"> </w:t>
       </w:r>
       <w:r>
         <w:rPr>
@@ -523,7 +535,7 @@
           <w:spacing w:val="-5"/>
           <w:sz w:val="24"/>
         </w:rPr>
-        <w:t> </w:t>
+        <w:t xml:space="preserve"> </w:t>
       </w:r>
       <w:r>
         <w:rPr>
@@ -536,7 +548,7 @@
           <w:spacing w:val="-5"/>
           <w:sz w:val="24"/>
         </w:rPr>
-        <w:t> </w:t>
+        <w:t xml:space="preserve"> </w:t>
       </w:r>
       <w:r>
         <w:rPr>
@@ -549,7 +561,7 @@
           <w:spacing w:val="-5"/>
           <w:sz w:val="24"/>
         </w:rPr>
-        <w:t> </w:t>
+        <w:t xml:space="preserve"> </w:t>
       </w:r>
       <w:r>
         <w:rPr>
@@ -562,7 +574,7 @@
           <w:spacing w:val="-9"/>
           <w:sz w:val="24"/>
         </w:rPr>
-        <w:t> </w:t>
+        <w:t xml:space="preserve"> </w:t>
       </w:r>
       <w:r>
         <w:rPr>
@@ -575,7 +587,7 @@
           <w:spacing w:val="-4"/>
           <w:sz w:val="24"/>
         </w:rPr>
-        <w:t> </w:t>
+        <w:t xml:space="preserve"> </w:t>
       </w:r>
       <w:r>
         <w:rPr>
@@ -588,7 +600,7 @@
           <w:spacing w:val="-7"/>
           <w:sz w:val="24"/>
         </w:rPr>
-        <w:t> </w:t>
+        <w:t xml:space="preserve"> </w:t>
       </w:r>
       <w:r>
         <w:rPr>
@@ -601,7 +613,7 @@
           <w:spacing w:val="-5"/>
           <w:sz w:val="24"/>
         </w:rPr>
-        <w:t> </w:t>
+        <w:t xml:space="preserve"> </w:t>
       </w:r>
       <w:r>
         <w:rPr>
@@ -614,7 +626,7 @@
           <w:spacing w:val="-6"/>
           <w:sz w:val="24"/>
         </w:rPr>
-        <w:t> </w:t>
+        <w:t xml:space="preserve"> </w:t>
       </w:r>
       <w:r>
         <w:rPr>
@@ -627,7 +639,7 @@
           <w:spacing w:val="-4"/>
           <w:sz w:val="24"/>
         </w:rPr>
-        <w:t> </w:t>
+        <w:t xml:space="preserve"> </w:t>
       </w:r>
       <w:r>
         <w:rPr>
@@ -640,7 +652,7 @@
           <w:spacing w:val="-8"/>
           <w:sz w:val="24"/>
         </w:rPr>
-        <w:t> </w:t>
+        <w:t xml:space="preserve"> </w:t>
       </w:r>
       <w:r>
         <w:rPr>
@@ -653,7 +665,7 @@
           <w:spacing w:val="-57"/>
           <w:sz w:val="24"/>
         </w:rPr>
-        <w:t> </w:t>
+        <w:t xml:space="preserve"> </w:t>
       </w:r>
       <w:r>
         <w:rPr>
@@ -666,7 +678,7 @@
           <w:spacing w:val="1"/>
           <w:sz w:val="24"/>
         </w:rPr>
-        <w:t> </w:t>
+        <w:t xml:space="preserve"> </w:t>
       </w:r>
       <w:r>
         <w:rPr>
@@ -679,7 +691,7 @@
           <w:spacing w:val="-1"/>
           <w:sz w:val="24"/>
         </w:rPr>
-        <w:t> </w:t>
+        <w:t xml:space="preserve"> </w:t>
       </w:r>
       <w:r>
         <w:rPr>
@@ -696,39 +708,36 @@
         </w:rPr>
       </w:pPr>
       <w:r>
-        <w:rPr/>
-        <w:pict>
-          <v:group style="position:absolute;margin-left:107.949997pt;margin-top:9.424365pt;width:432.45pt;height:124.1pt;mso-position-horizontal-relative:page;mso-position-vertical-relative:paragraph;z-index:-15728128;mso-wrap-distance-left:0;mso-wrap-distance-right:0" coordorigin="2159,188" coordsize="8649,2482">
-            <v:shape style="position:absolute;left:2304;top:228;width:8464;height:2317" type="#_x0000_t75" stroked="false">
+        <w:pict w14:anchorId="11160C83">
+          <v:group id="_x0000_s2094" style="position:absolute;margin-left:107.95pt;margin-top:9.4pt;width:432.45pt;height:124.1pt;z-index:-15728128;mso-wrap-distance-left:0;mso-wrap-distance-right:0;mso-position-horizontal-relative:page" coordorigin="2159,188" coordsize="8649,2482">
+            <v:shape id="_x0000_s2096" type="#_x0000_t75" style="position:absolute;left:2304;top:228;width:8464;height:2317">
               <v:imagedata r:id="rId8" o:title=""/>
             </v:shape>
-            <v:rect style="position:absolute;left:2179;top:208;width:8609;height:2442" filled="false" stroked="true" strokeweight="2pt" strokecolor="#000000">
-              <v:stroke dashstyle="solid"/>
-            </v:rect>
-            <w10:wrap type="topAndBottom"/>
+            <v:rect id="_x0000_s2095" style="position:absolute;left:2179;top:208;width:8609;height:2442" filled="f" strokeweight="2pt"/>
+            <w10:wrap type="topAndBottom" anchorx="page"/>
           </v:group>
         </w:pict>
       </w:r>
     </w:p>
     <w:p>
       <w:pPr>
-        <w:spacing w:after="0"/>
         <w:rPr>
           <w:sz w:val="13"/>
         </w:rPr>
         <w:sectPr>
-          <w:headerReference w:type="default" r:id="rId5"/>
-          <w:footerReference w:type="default" r:id="rId6"/>
+          <w:headerReference w:type="default" r:id="rId9"/>
+          <w:footerReference w:type="default" r:id="rId10"/>
           <w:type w:val="continuous"/>
           <w:pgSz w:w="12240" w:h="15840"/>
-          <w:pgMar w:header="741" w:footer="840" w:top="1340" w:bottom="1020" w:left="1320" w:right="1200"/>
+          <w:pgMar w:top="1340" w:right="1200" w:bottom="1020" w:left="1320" w:header="741" w:footer="840" w:gutter="0"/>
           <w:pgBorders w:offsetFrom="page">
-            <w:top w:val="thinThickSmallGap" w:color="000000" w:space="26" w:sz="24"/>
-            <w:left w:val="thinThickSmallGap" w:color="000000" w:space="26" w:sz="24"/>
-            <w:bottom w:val="thickThinSmallGap" w:color="000000" w:space="26" w:sz="24"/>
-            <w:right w:val="thickThinSmallGap" w:color="000000" w:space="26" w:sz="24"/>
+            <w:top w:val="thinThickSmallGap" w:sz="24" w:space="26" w:color="000000"/>
+            <w:left w:val="thinThickSmallGap" w:sz="24" w:space="26" w:color="000000"/>
+            <w:bottom w:val="thickThinSmallGap" w:sz="24" w:space="26" w:color="000000"/>
+            <w:right w:val="thickThinSmallGap" w:sz="24" w:space="26" w:color="000000"/>
           </w:pgBorders>
           <w:pgNumType w:start="1"/>
+          <w:cols w:space="720"/>
         </w:sectPr>
       </w:pPr>
     </w:p>
@@ -740,19 +749,18 @@
           <w:numId w:val="1"/>
         </w:numPr>
         <w:tabs>
-          <w:tab w:pos="738" w:val="left" w:leader="none"/>
+          <w:tab w:val="left" w:pos="738"/>
         </w:tabs>
-        <w:spacing w:line="240" w:lineRule="auto" w:before="80" w:after="0"/>
-        <w:ind w:left="737" w:right="0" w:hanging="361"/>
-        <w:jc w:val="left"/>
-        <w:rPr>
-          <w:sz w:val="24"/>
-        </w:rPr>
-      </w:pPr>
-      <w:r>
-        <w:rPr>
-          <w:sz w:val="24"/>
-        </w:rPr>
+        <w:ind w:hanging="361"/>
+        <w:rPr>
+          <w:sz w:val="24"/>
+        </w:rPr>
+      </w:pPr>
+      <w:r>
+        <w:rPr>
+          <w:sz w:val="24"/>
+        </w:rPr>
+        <w:lastRenderedPageBreak/>
         <w:t>Click</w:t>
       </w:r>
       <w:r>
@@ -760,7 +768,7 @@
           <w:spacing w:val="-1"/>
           <w:sz w:val="24"/>
         </w:rPr>
-        <w:t> </w:t>
+        <w:t xml:space="preserve"> </w:t>
       </w:r>
       <w:r>
         <w:rPr>
@@ -773,7 +781,7 @@
           <w:spacing w:val="-1"/>
           <w:sz w:val="24"/>
         </w:rPr>
-        <w:t> </w:t>
+        <w:t xml:space="preserve"> </w:t>
       </w:r>
       <w:r>
         <w:rPr>
@@ -788,16 +796,13 @@
         <w:spacing w:before="4"/>
       </w:pPr>
       <w:r>
-        <w:rPr/>
-        <w:pict>
-          <v:group style="position:absolute;margin-left:149.050003pt;margin-top:15.974531pt;width:349.8pt;height:280.1pt;mso-position-horizontal-relative:page;mso-position-vertical-relative:paragraph;z-index:-15727616;mso-wrap-distance-left:0;mso-wrap-distance-right:0" coordorigin="2981,319" coordsize="6996,5602">
-            <v:shape style="position:absolute;left:3021;top:359;width:6916;height:5522" type="#_x0000_t75" stroked="false">
-              <v:imagedata r:id="rId9" o:title=""/>
+        <w:pict w14:anchorId="15EABFE7">
+          <v:group id="_x0000_s2091" style="position:absolute;margin-left:149.05pt;margin-top:15.95pt;width:349.8pt;height:280.1pt;z-index:-15727616;mso-wrap-distance-left:0;mso-wrap-distance-right:0;mso-position-horizontal-relative:page" coordorigin="2981,319" coordsize="6996,5602">
+            <v:shape id="_x0000_s2093" type="#_x0000_t75" style="position:absolute;left:3021;top:359;width:6916;height:5522">
+              <v:imagedata r:id="rId11" o:title=""/>
             </v:shape>
-            <v:rect style="position:absolute;left:3001;top:339;width:6956;height:5562" filled="false" stroked="true" strokeweight="2pt" strokecolor="#000000">
-              <v:stroke dashstyle="solid"/>
-            </v:rect>
-            <w10:wrap type="topAndBottom"/>
+            <v:rect id="_x0000_s2092" style="position:absolute;left:3001;top:339;width:6956;height:5562" filled="f" strokeweight="2pt"/>
+            <w10:wrap type="topAndBottom" anchorx="page"/>
           </v:group>
         </w:pict>
       </w:r>
@@ -819,11 +824,10 @@
           <w:numId w:val="1"/>
         </w:numPr>
         <w:tabs>
-          <w:tab w:pos="738" w:val="left" w:leader="none"/>
+          <w:tab w:val="left" w:pos="738"/>
         </w:tabs>
-        <w:spacing w:line="240" w:lineRule="auto" w:before="1" w:after="0"/>
-        <w:ind w:left="737" w:right="0" w:hanging="361"/>
-        <w:jc w:val="left"/>
+        <w:spacing w:before="1"/>
+        <w:ind w:hanging="361"/>
         <w:rPr>
           <w:sz w:val="24"/>
         </w:rPr>
@@ -839,7 +843,7 @@
           <w:spacing w:val="-1"/>
           <w:sz w:val="24"/>
         </w:rPr>
-        <w:t> </w:t>
+        <w:t xml:space="preserve"> </w:t>
       </w:r>
       <w:r>
         <w:rPr>
@@ -852,7 +856,7 @@
           <w:spacing w:val="-1"/>
           <w:sz w:val="24"/>
         </w:rPr>
-        <w:t> </w:t>
+        <w:t xml:space="preserve"> </w:t>
       </w:r>
       <w:r>
         <w:rPr>
@@ -865,7 +869,7 @@
           <w:spacing w:val="-1"/>
           <w:sz w:val="24"/>
         </w:rPr>
-        <w:t> </w:t>
+        <w:t xml:space="preserve"> </w:t>
       </w:r>
       <w:r>
         <w:rPr>
@@ -878,7 +882,7 @@
           <w:spacing w:val="-1"/>
           <w:sz w:val="24"/>
         </w:rPr>
-        <w:t> </w:t>
+        <w:t xml:space="preserve"> </w:t>
       </w:r>
       <w:r>
         <w:rPr>
@@ -891,7 +895,7 @@
           <w:spacing w:val="1"/>
           <w:sz w:val="24"/>
         </w:rPr>
-        <w:t> </w:t>
+        <w:t xml:space="preserve"> </w:t>
       </w:r>
       <w:r>
         <w:rPr>
@@ -904,7 +908,7 @@
           <w:spacing w:val="-3"/>
           <w:sz w:val="24"/>
         </w:rPr>
-        <w:t> </w:t>
+        <w:t xml:space="preserve"> </w:t>
       </w:r>
       <w:r>
         <w:rPr>
@@ -917,7 +921,7 @@
           <w:spacing w:val="-1"/>
           <w:sz w:val="24"/>
         </w:rPr>
-        <w:t> </w:t>
+        <w:t xml:space="preserve"> </w:t>
       </w:r>
       <w:r>
         <w:rPr>
@@ -930,7 +934,7 @@
           <w:spacing w:val="-1"/>
           <w:sz w:val="24"/>
         </w:rPr>
-        <w:t> </w:t>
+        <w:t xml:space="preserve"> </w:t>
       </w:r>
       <w:r>
         <w:rPr>
@@ -943,7 +947,7 @@
           <w:spacing w:val="-1"/>
           <w:sz w:val="24"/>
         </w:rPr>
-        <w:t> </w:t>
+        <w:t xml:space="preserve"> </w:t>
       </w:r>
       <w:r>
         <w:rPr>
@@ -958,32 +962,29 @@
         <w:spacing w:before="6"/>
       </w:pPr>
       <w:r>
-        <w:rPr/>
-        <w:pict>
-          <v:group style="position:absolute;margin-left:149.300003pt;margin-top:16.05254pt;width:349.35pt;height:274.350pt;mso-position-horizontal-relative:page;mso-position-vertical-relative:paragraph;z-index:-15727104;mso-wrap-distance-left:0;mso-wrap-distance-right:0" coordorigin="2986,321" coordsize="6987,5487">
-            <v:shape style="position:absolute;left:3026;top:361;width:6907;height:5407" type="#_x0000_t75" stroked="false">
-              <v:imagedata r:id="rId10" o:title=""/>
+        <w:pict w14:anchorId="69D0D13D">
+          <v:group id="_x0000_s2088" style="position:absolute;margin-left:149.3pt;margin-top:16.05pt;width:349.35pt;height:274.35pt;z-index:-15727104;mso-wrap-distance-left:0;mso-wrap-distance-right:0;mso-position-horizontal-relative:page" coordorigin="2986,321" coordsize="6987,5487">
+            <v:shape id="_x0000_s2090" type="#_x0000_t75" style="position:absolute;left:3026;top:361;width:6907;height:5407">
+              <v:imagedata r:id="rId12" o:title=""/>
             </v:shape>
-            <v:rect style="position:absolute;left:3006;top:341;width:6947;height:5447" filled="false" stroked="true" strokeweight="2.0pt" strokecolor="#000000">
-              <v:stroke dashstyle="solid"/>
-            </v:rect>
-            <w10:wrap type="topAndBottom"/>
+            <v:rect id="_x0000_s2089" style="position:absolute;left:3006;top:341;width:6947;height:5447" filled="f" strokeweight="2pt"/>
+            <w10:wrap type="topAndBottom" anchorx="page"/>
           </v:group>
         </w:pict>
       </w:r>
     </w:p>
     <w:p>
       <w:pPr>
-        <w:spacing w:after="0"/>
         <w:sectPr>
           <w:pgSz w:w="12240" w:h="15840"/>
-          <w:pgMar w:header="741" w:footer="840" w:top="1340" w:bottom="1020" w:left="1320" w:right="1200"/>
+          <w:pgMar w:top="1340" w:right="1200" w:bottom="1020" w:left="1320" w:header="741" w:footer="840" w:gutter="0"/>
           <w:pgBorders w:offsetFrom="page">
-            <w:top w:val="thinThickSmallGap" w:color="000000" w:space="26" w:sz="24"/>
-            <w:left w:val="thinThickSmallGap" w:color="000000" w:space="26" w:sz="24"/>
-            <w:bottom w:val="thickThinSmallGap" w:color="000000" w:space="26" w:sz="24"/>
-            <w:right w:val="thickThinSmallGap" w:color="000000" w:space="26" w:sz="24"/>
+            <w:top w:val="thinThickSmallGap" w:sz="24" w:space="26" w:color="000000"/>
+            <w:left w:val="thinThickSmallGap" w:sz="24" w:space="26" w:color="000000"/>
+            <w:bottom w:val="thickThinSmallGap" w:sz="24" w:space="26" w:color="000000"/>
+            <w:right w:val="thickThinSmallGap" w:sz="24" w:space="26" w:color="000000"/>
           </w:pgBorders>
+          <w:cols w:space="720"/>
         </w:sectPr>
       </w:pPr>
     </w:p>
@@ -995,19 +996,18 @@
           <w:numId w:val="1"/>
         </w:numPr>
         <w:tabs>
-          <w:tab w:pos="738" w:val="left" w:leader="none"/>
+          <w:tab w:val="left" w:pos="738"/>
         </w:tabs>
-        <w:spacing w:line="240" w:lineRule="auto" w:before="80" w:after="0"/>
-        <w:ind w:left="737" w:right="0" w:hanging="361"/>
-        <w:jc w:val="left"/>
-        <w:rPr>
-          <w:sz w:val="24"/>
-        </w:rPr>
-      </w:pPr>
-      <w:r>
-        <w:rPr>
-          <w:sz w:val="24"/>
-        </w:rPr>
+        <w:ind w:hanging="361"/>
+        <w:rPr>
+          <w:sz w:val="24"/>
+        </w:rPr>
+      </w:pPr>
+      <w:r>
+        <w:rPr>
+          <w:sz w:val="24"/>
+        </w:rPr>
+        <w:lastRenderedPageBreak/>
         <w:t>If</w:t>
       </w:r>
       <w:r>
@@ -1015,7 +1015,7 @@
           <w:spacing w:val="-1"/>
           <w:sz w:val="24"/>
         </w:rPr>
-        <w:t> </w:t>
+        <w:t xml:space="preserve"> </w:t>
       </w:r>
       <w:r>
         <w:rPr>
@@ -1028,7 +1028,7 @@
           <w:spacing w:val="-1"/>
           <w:sz w:val="24"/>
         </w:rPr>
-        <w:t> </w:t>
+        <w:t xml:space="preserve"> </w:t>
       </w:r>
       <w:r>
         <w:rPr>
@@ -1041,7 +1041,7 @@
           <w:spacing w:val="-2"/>
           <w:sz w:val="24"/>
         </w:rPr>
-        <w:t> </w:t>
+        <w:t xml:space="preserve"> </w:t>
       </w:r>
       <w:r>
         <w:rPr>
@@ -1054,7 +1054,7 @@
           <w:spacing w:val="-1"/>
           <w:sz w:val="24"/>
         </w:rPr>
-        <w:t> </w:t>
+        <w:t xml:space="preserve"> </w:t>
       </w:r>
       <w:r>
         <w:rPr>
@@ -1067,7 +1067,7 @@
           <w:spacing w:val="-2"/>
           <w:sz w:val="24"/>
         </w:rPr>
-        <w:t> </w:t>
+        <w:t xml:space="preserve"> </w:t>
       </w:r>
       <w:r>
         <w:rPr>
@@ -1080,7 +1080,7 @@
           <w:spacing w:val="-1"/>
           <w:sz w:val="24"/>
         </w:rPr>
-        <w:t> </w:t>
+        <w:t xml:space="preserve"> </w:t>
       </w:r>
       <w:r>
         <w:rPr>
@@ -1093,7 +1093,7 @@
           <w:spacing w:val="-1"/>
           <w:sz w:val="24"/>
         </w:rPr>
-        <w:t> </w:t>
+        <w:t xml:space="preserve"> </w:t>
       </w:r>
       <w:r>
         <w:rPr>
@@ -1106,7 +1106,7 @@
           <w:spacing w:val="-5"/>
           <w:sz w:val="24"/>
         </w:rPr>
-        <w:t> </w:t>
+        <w:t xml:space="preserve"> </w:t>
       </w:r>
       <w:r>
         <w:rPr>
@@ -1119,7 +1119,7 @@
           <w:spacing w:val="-2"/>
           <w:sz w:val="24"/>
         </w:rPr>
-        <w:t> </w:t>
+        <w:t xml:space="preserve"> </w:t>
       </w:r>
       <w:r>
         <w:rPr>
@@ -1132,7 +1132,7 @@
           <w:spacing w:val="-4"/>
           <w:sz w:val="24"/>
         </w:rPr>
-        <w:t> </w:t>
+        <w:t xml:space="preserve"> </w:t>
       </w:r>
       <w:r>
         <w:rPr>
@@ -1145,7 +1145,7 @@
           <w:spacing w:val="-2"/>
           <w:sz w:val="24"/>
         </w:rPr>
-        <w:t> </w:t>
+        <w:t xml:space="preserve"> </w:t>
       </w:r>
       <w:r>
         <w:rPr>
@@ -1158,7 +1158,7 @@
           <w:spacing w:val="-2"/>
           <w:sz w:val="24"/>
         </w:rPr>
-        <w:t> </w:t>
+        <w:t xml:space="preserve"> </w:t>
       </w:r>
       <w:r>
         <w:rPr>
@@ -1171,7 +1171,7 @@
           <w:spacing w:val="-2"/>
           <w:sz w:val="24"/>
         </w:rPr>
-        <w:t> </w:t>
+        <w:t xml:space="preserve"> </w:t>
       </w:r>
       <w:r>
         <w:rPr>
@@ -1184,7 +1184,7 @@
           <w:spacing w:val="-1"/>
           <w:sz w:val="24"/>
         </w:rPr>
-        <w:t> </w:t>
+        <w:t xml:space="preserve"> </w:t>
       </w:r>
       <w:r>
         <w:rPr>
@@ -1199,16 +1199,13 @@
         <w:spacing w:before="4"/>
       </w:pPr>
       <w:r>
-        <w:rPr/>
-        <w:pict>
-          <v:group style="position:absolute;margin-left:144.800003pt;margin-top:15.974531pt;width:358.3pt;height:275.8pt;mso-position-horizontal-relative:page;mso-position-vertical-relative:paragraph;z-index:-15726592;mso-wrap-distance-left:0;mso-wrap-distance-right:0" coordorigin="2896,319" coordsize="7166,5516">
-            <v:shape style="position:absolute;left:2936;top:359;width:7086;height:5436" type="#_x0000_t75" stroked="false">
-              <v:imagedata r:id="rId11" o:title=""/>
+        <w:pict w14:anchorId="0AF80694">
+          <v:group id="_x0000_s2085" style="position:absolute;margin-left:144.8pt;margin-top:15.95pt;width:358.3pt;height:275.8pt;z-index:-15726592;mso-wrap-distance-left:0;mso-wrap-distance-right:0;mso-position-horizontal-relative:page" coordorigin="2896,319" coordsize="7166,5516">
+            <v:shape id="_x0000_s2087" type="#_x0000_t75" style="position:absolute;left:2936;top:359;width:7086;height:5436">
+              <v:imagedata r:id="rId13" o:title=""/>
             </v:shape>
-            <v:rect style="position:absolute;left:2916;top:339;width:7126;height:5476" filled="false" stroked="true" strokeweight="2pt" strokecolor="#000000">
-              <v:stroke dashstyle="solid"/>
-            </v:rect>
-            <w10:wrap type="topAndBottom"/>
+            <v:rect id="_x0000_s2086" style="position:absolute;left:2916;top:339;width:7126;height:5476" filled="f" strokeweight="2pt"/>
+            <w10:wrap type="topAndBottom" anchorx="page"/>
           </v:group>
         </w:pict>
       </w:r>
@@ -1230,11 +1227,10 @@
           <w:numId w:val="1"/>
         </w:numPr>
         <w:tabs>
-          <w:tab w:pos="738" w:val="left" w:leader="none"/>
+          <w:tab w:val="left" w:pos="738"/>
         </w:tabs>
-        <w:spacing w:line="240" w:lineRule="auto" w:before="1" w:after="0"/>
-        <w:ind w:left="737" w:right="0" w:hanging="361"/>
-        <w:jc w:val="left"/>
+        <w:spacing w:before="1"/>
+        <w:ind w:hanging="361"/>
         <w:rPr>
           <w:sz w:val="24"/>
         </w:rPr>
@@ -1250,7 +1246,7 @@
           <w:spacing w:val="-1"/>
           <w:sz w:val="24"/>
         </w:rPr>
-        <w:t> </w:t>
+        <w:t xml:space="preserve"> </w:t>
       </w:r>
       <w:r>
         <w:rPr>
@@ -1292,35 +1288,32 @@
         </w:rPr>
       </w:pPr>
       <w:r>
-        <w:rPr/>
-        <w:pict>
-          <v:group style="position:absolute;margin-left:142.75pt;margin-top:11.355469pt;width:362.6pt;height:272.150pt;mso-position-horizontal-relative:page;mso-position-vertical-relative:paragraph;z-index:-15726080;mso-wrap-distance-left:0;mso-wrap-distance-right:0" coordorigin="2855,227" coordsize="7252,5443">
-            <v:shape style="position:absolute;left:2895;top:267;width:7172;height:5364" type="#_x0000_t75" stroked="false">
-              <v:imagedata r:id="rId12" o:title=""/>
+        <w:pict w14:anchorId="68210114">
+          <v:group id="_x0000_s2082" style="position:absolute;margin-left:142.75pt;margin-top:11.35pt;width:362.6pt;height:272.15pt;z-index:-15726080;mso-wrap-distance-left:0;mso-wrap-distance-right:0;mso-position-horizontal-relative:page" coordorigin="2855,227" coordsize="7252,5443">
+            <v:shape id="_x0000_s2084" type="#_x0000_t75" style="position:absolute;left:2895;top:267;width:7172;height:5364">
+              <v:imagedata r:id="rId14" o:title=""/>
             </v:shape>
-            <v:rect style="position:absolute;left:2875;top:247;width:7212;height:5403" filled="false" stroked="true" strokeweight="2pt" strokecolor="#000000">
-              <v:stroke dashstyle="solid"/>
-            </v:rect>
-            <w10:wrap type="topAndBottom"/>
+            <v:rect id="_x0000_s2083" style="position:absolute;left:2875;top:247;width:7212;height:5403" filled="f" strokeweight="2pt"/>
+            <w10:wrap type="topAndBottom" anchorx="page"/>
           </v:group>
         </w:pict>
       </w:r>
     </w:p>
     <w:p>
       <w:pPr>
-        <w:spacing w:after="0"/>
         <w:rPr>
           <w:sz w:val="16"/>
         </w:rPr>
         <w:sectPr>
           <w:pgSz w:w="12240" w:h="15840"/>
-          <w:pgMar w:header="741" w:footer="840" w:top="1340" w:bottom="1020" w:left="1320" w:right="1200"/>
+          <w:pgMar w:top="1340" w:right="1200" w:bottom="1020" w:left="1320" w:header="741" w:footer="840" w:gutter="0"/>
           <w:pgBorders w:offsetFrom="page">
-            <w:top w:val="thinThickSmallGap" w:color="000000" w:space="26" w:sz="24"/>
-            <w:left w:val="thinThickSmallGap" w:color="000000" w:space="26" w:sz="24"/>
-            <w:bottom w:val="thickThinSmallGap" w:color="000000" w:space="26" w:sz="24"/>
-            <w:right w:val="thickThinSmallGap" w:color="000000" w:space="26" w:sz="24"/>
+            <w:top w:val="thinThickSmallGap" w:sz="24" w:space="26" w:color="000000"/>
+            <w:left w:val="thinThickSmallGap" w:sz="24" w:space="26" w:color="000000"/>
+            <w:bottom w:val="thickThinSmallGap" w:sz="24" w:space="26" w:color="000000"/>
+            <w:right w:val="thickThinSmallGap" w:sz="24" w:space="26" w:color="000000"/>
           </w:pgBorders>
+          <w:cols w:space="720"/>
         </w:sectPr>
       </w:pPr>
     </w:p>
@@ -1332,19 +1325,18 @@
           <w:numId w:val="1"/>
         </w:numPr>
         <w:tabs>
-          <w:tab w:pos="738" w:val="left" w:leader="none"/>
+          <w:tab w:val="left" w:pos="738"/>
         </w:tabs>
-        <w:spacing w:line="240" w:lineRule="auto" w:before="80" w:after="0"/>
-        <w:ind w:left="737" w:right="0" w:hanging="361"/>
-        <w:jc w:val="left"/>
-        <w:rPr>
-          <w:sz w:val="24"/>
-        </w:rPr>
-      </w:pPr>
-      <w:r>
-        <w:rPr>
-          <w:sz w:val="24"/>
-        </w:rPr>
+        <w:ind w:hanging="361"/>
+        <w:rPr>
+          <w:sz w:val="24"/>
+        </w:rPr>
+      </w:pPr>
+      <w:r>
+        <w:rPr>
+          <w:sz w:val="24"/>
+        </w:rPr>
+        <w:lastRenderedPageBreak/>
         <w:t>Let</w:t>
       </w:r>
       <w:r>
@@ -1352,7 +1344,7 @@
           <w:spacing w:val="-2"/>
           <w:sz w:val="24"/>
         </w:rPr>
-        <w:t> </w:t>
+        <w:t xml:space="preserve"> </w:t>
       </w:r>
       <w:r>
         <w:rPr>
@@ -1365,7 +1357,7 @@
           <w:spacing w:val="-5"/>
           <w:sz w:val="24"/>
         </w:rPr>
-        <w:t> </w:t>
+        <w:t xml:space="preserve"> </w:t>
       </w:r>
       <w:r>
         <w:rPr>
@@ -1378,7 +1370,7 @@
           <w:spacing w:val="-1"/>
           <w:sz w:val="24"/>
         </w:rPr>
-        <w:t> </w:t>
+        <w:t xml:space="preserve"> </w:t>
       </w:r>
       <w:r>
         <w:rPr>
@@ -1391,7 +1383,7 @@
           <w:spacing w:val="-1"/>
           <w:sz w:val="24"/>
         </w:rPr>
-        <w:t> </w:t>
+        <w:t xml:space="preserve"> </w:t>
       </w:r>
       <w:r>
         <w:rPr>
@@ -1404,7 +1396,7 @@
           <w:spacing w:val="-4"/>
           <w:sz w:val="24"/>
         </w:rPr>
-        <w:t> </w:t>
+        <w:t xml:space="preserve"> </w:t>
       </w:r>
       <w:r>
         <w:rPr>
@@ -1417,7 +1409,7 @@
           <w:spacing w:val="-1"/>
           <w:sz w:val="24"/>
         </w:rPr>
-        <w:t> </w:t>
+        <w:t xml:space="preserve"> </w:t>
       </w:r>
       <w:r>
         <w:rPr>
@@ -1430,7 +1422,7 @@
           <w:spacing w:val="-2"/>
           <w:sz w:val="24"/>
         </w:rPr>
-        <w:t> </w:t>
+        <w:t xml:space="preserve"> </w:t>
       </w:r>
       <w:r>
         <w:rPr>
@@ -1472,41 +1464,36 @@
         </w:rPr>
       </w:pPr>
       <w:r>
-        <w:rPr/>
-        <w:pict>
-          <v:group style="position:absolute;margin-left:131.5pt;margin-top:11.199219pt;width:384.75pt;height:588.7pt;mso-position-horizontal-relative:page;mso-position-vertical-relative:paragraph;z-index:-15725568;mso-wrap-distance-left:0;mso-wrap-distance-right:0" coordorigin="2630,224" coordsize="7695,11774">
-            <v:shape style="position:absolute;left:3011;top:263;width:6937;height:5503" type="#_x0000_t75" stroked="false">
-              <v:imagedata r:id="rId13" o:title=""/>
+        <w:pict w14:anchorId="553347A3">
+          <v:group id="_x0000_s2077" style="position:absolute;margin-left:131.5pt;margin-top:11.2pt;width:384.75pt;height:588.7pt;z-index:-15725568;mso-wrap-distance-left:0;mso-wrap-distance-right:0;mso-position-horizontal-relative:page" coordorigin="2630,224" coordsize="7695,11774">
+            <v:shape id="_x0000_s2081" type="#_x0000_t75" style="position:absolute;left:3011;top:263;width:6937;height:5503">
+              <v:imagedata r:id="rId15" o:title=""/>
             </v:shape>
-            <v:rect style="position:absolute;left:2991;top:243;width:6977;height:5543" filled="false" stroked="true" strokeweight="2pt" strokecolor="#000000">
-              <v:stroke dashstyle="solid"/>
-            </v:rect>
-            <v:shape style="position:absolute;left:2670;top:5907;width:7615;height:6050" type="#_x0000_t75" stroked="false">
-              <v:imagedata r:id="rId14" o:title=""/>
+            <v:rect id="_x0000_s2080" style="position:absolute;left:2991;top:243;width:6977;height:5543" filled="f" strokeweight="2pt"/>
+            <v:shape id="_x0000_s2079" type="#_x0000_t75" style="position:absolute;left:2670;top:5907;width:7615;height:6050">
+              <v:imagedata r:id="rId16" o:title=""/>
             </v:shape>
-            <v:rect style="position:absolute;left:2650;top:5887;width:7655;height:6090" filled="false" stroked="true" strokeweight="2pt" strokecolor="#000000">
-              <v:stroke dashstyle="solid"/>
-            </v:rect>
-            <w10:wrap type="topAndBottom"/>
+            <v:rect id="_x0000_s2078" style="position:absolute;left:2650;top:5887;width:7655;height:6090" filled="f" strokeweight="2pt"/>
+            <w10:wrap type="topAndBottom" anchorx="page"/>
           </v:group>
         </w:pict>
       </w:r>
     </w:p>
     <w:p>
       <w:pPr>
-        <w:spacing w:after="0"/>
         <w:rPr>
           <w:sz w:val="16"/>
         </w:rPr>
         <w:sectPr>
           <w:pgSz w:w="12240" w:h="15840"/>
-          <w:pgMar w:header="741" w:footer="840" w:top="1340" w:bottom="1020" w:left="1320" w:right="1200"/>
+          <w:pgMar w:top="1340" w:right="1200" w:bottom="1020" w:left="1320" w:header="741" w:footer="840" w:gutter="0"/>
           <w:pgBorders w:offsetFrom="page">
-            <w:top w:val="thinThickSmallGap" w:color="000000" w:space="26" w:sz="24"/>
-            <w:left w:val="thinThickSmallGap" w:color="000000" w:space="26" w:sz="24"/>
-            <w:bottom w:val="thickThinSmallGap" w:color="000000" w:space="26" w:sz="24"/>
-            <w:right w:val="thickThinSmallGap" w:color="000000" w:space="26" w:sz="24"/>
+            <w:top w:val="thinThickSmallGap" w:sz="24" w:space="26" w:color="000000"/>
+            <w:left w:val="thinThickSmallGap" w:sz="24" w:space="26" w:color="000000"/>
+            <w:bottom w:val="thickThinSmallGap" w:sz="24" w:space="26" w:color="000000"/>
+            <w:right w:val="thickThinSmallGap" w:sz="24" w:space="26" w:color="000000"/>
           </w:pgBorders>
+          <w:cols w:space="720"/>
         </w:sectPr>
       </w:pPr>
     </w:p>
@@ -1518,19 +1505,18 @@
           <w:numId w:val="1"/>
         </w:numPr>
         <w:tabs>
-          <w:tab w:pos="738" w:val="left" w:leader="none"/>
+          <w:tab w:val="left" w:pos="738"/>
         </w:tabs>
-        <w:spacing w:line="240" w:lineRule="auto" w:before="80" w:after="0"/>
-        <w:ind w:left="737" w:right="0" w:hanging="361"/>
-        <w:jc w:val="left"/>
-        <w:rPr>
-          <w:sz w:val="24"/>
-        </w:rPr>
-      </w:pPr>
-      <w:r>
-        <w:rPr>
-          <w:sz w:val="24"/>
-        </w:rPr>
+        <w:ind w:hanging="361"/>
+        <w:rPr>
+          <w:sz w:val="24"/>
+        </w:rPr>
+      </w:pPr>
+      <w:r>
+        <w:rPr>
+          <w:sz w:val="24"/>
+        </w:rPr>
+        <w:lastRenderedPageBreak/>
         <w:t>Click</w:t>
       </w:r>
       <w:r>
@@ -1538,7 +1524,7 @@
           <w:spacing w:val="-1"/>
           <w:sz w:val="24"/>
         </w:rPr>
-        <w:t> </w:t>
+        <w:t xml:space="preserve"> </w:t>
       </w:r>
       <w:r>
         <w:rPr>
@@ -1553,16 +1539,13 @@
         <w:spacing w:before="4"/>
       </w:pPr>
       <w:r>
-        <w:rPr/>
-        <w:pict>
-          <v:group style="position:absolute;margin-left:151.199997pt;margin-top:15.974531pt;width:345.6pt;height:271.350pt;mso-position-horizontal-relative:page;mso-position-vertical-relative:paragraph;z-index:-15725056;mso-wrap-distance-left:0;mso-wrap-distance-right:0" coordorigin="3024,319" coordsize="6912,5427">
-            <v:shape style="position:absolute;left:3064;top:359;width:6832;height:5347" type="#_x0000_t75" stroked="false">
-              <v:imagedata r:id="rId15" o:title=""/>
+        <w:pict w14:anchorId="2B501D38">
+          <v:group id="_x0000_s2074" style="position:absolute;margin-left:151.2pt;margin-top:15.95pt;width:345.6pt;height:271.35pt;z-index:-15725056;mso-wrap-distance-left:0;mso-wrap-distance-right:0;mso-position-horizontal-relative:page" coordorigin="3024,319" coordsize="6912,5427">
+            <v:shape id="_x0000_s2076" type="#_x0000_t75" style="position:absolute;left:3064;top:359;width:6832;height:5347">
+              <v:imagedata r:id="rId17" o:title=""/>
             </v:shape>
-            <v:rect style="position:absolute;left:3044;top:339;width:6872;height:5387" filled="false" stroked="true" strokeweight="2pt" strokecolor="#000000">
-              <v:stroke dashstyle="solid"/>
-            </v:rect>
-            <w10:wrap type="topAndBottom"/>
+            <v:rect id="_x0000_s2075" style="position:absolute;left:3044;top:339;width:6872;height:5387" filled="f" strokeweight="2pt"/>
+            <w10:wrap type="topAndBottom" anchorx="page"/>
           </v:group>
         </w:pict>
       </w:r>
@@ -1584,11 +1567,10 @@
           <w:numId w:val="1"/>
         </w:numPr>
         <w:tabs>
-          <w:tab w:pos="738" w:val="left" w:leader="none"/>
+          <w:tab w:val="left" w:pos="738"/>
         </w:tabs>
-        <w:spacing w:line="240" w:lineRule="auto" w:before="0" w:after="0"/>
-        <w:ind w:left="737" w:right="0" w:hanging="361"/>
-        <w:jc w:val="left"/>
+        <w:spacing w:before="0"/>
+        <w:ind w:hanging="361"/>
         <w:rPr>
           <w:sz w:val="24"/>
         </w:rPr>
@@ -1604,7 +1586,7 @@
           <w:spacing w:val="-5"/>
           <w:sz w:val="24"/>
         </w:rPr>
-        <w:t> </w:t>
+        <w:t xml:space="preserve"> </w:t>
       </w:r>
       <w:r>
         <w:rPr>
@@ -1617,7 +1599,7 @@
           <w:spacing w:val="-3"/>
           <w:sz w:val="24"/>
         </w:rPr>
-        <w:t> </w:t>
+        <w:t xml:space="preserve"> </w:t>
       </w:r>
       <w:r>
         <w:rPr>
@@ -1630,7 +1612,7 @@
           <w:spacing w:val="1"/>
           <w:sz w:val="24"/>
         </w:rPr>
-        <w:t> </w:t>
+        <w:t xml:space="preserve"> </w:t>
       </w:r>
       <w:r>
         <w:rPr>
@@ -1643,7 +1625,7 @@
           <w:spacing w:val="-1"/>
           <w:sz w:val="24"/>
         </w:rPr>
-        <w:t> </w:t>
+        <w:t xml:space="preserve"> </w:t>
       </w:r>
       <w:r>
         <w:rPr>
@@ -1656,7 +1638,7 @@
           <w:spacing w:val="-1"/>
           <w:sz w:val="24"/>
         </w:rPr>
-        <w:t> </w:t>
+        <w:t xml:space="preserve"> </w:t>
       </w:r>
       <w:r>
         <w:rPr>
@@ -1669,7 +1651,7 @@
           <w:spacing w:val="-5"/>
           <w:sz w:val="24"/>
         </w:rPr>
-        <w:t> </w:t>
+        <w:t xml:space="preserve"> </w:t>
       </w:r>
       <w:r>
         <w:rPr>
@@ -1682,7 +1664,7 @@
           <w:spacing w:val="1"/>
           <w:sz w:val="24"/>
         </w:rPr>
-        <w:t> </w:t>
+        <w:t xml:space="preserve"> </w:t>
       </w:r>
       <w:r>
         <w:rPr>
@@ -1695,7 +1677,7 @@
           <w:spacing w:val="-1"/>
           <w:sz w:val="24"/>
         </w:rPr>
-        <w:t> </w:t>
+        <w:t xml:space="preserve"> </w:t>
       </w:r>
       <w:r>
         <w:rPr>
@@ -1708,7 +1690,7 @@
           <w:spacing w:val="-1"/>
           <w:sz w:val="24"/>
         </w:rPr>
-        <w:t> </w:t>
+        <w:t xml:space="preserve"> </w:t>
       </w:r>
       <w:r>
         <w:rPr>
@@ -1750,35 +1732,32 @@
         </w:rPr>
       </w:pPr>
       <w:r>
-        <w:rPr/>
-        <w:pict>
-          <v:group style="position:absolute;margin-left:128.5pt;margin-top:11.355664pt;width:391.35pt;height:273.8pt;mso-position-horizontal-relative:page;mso-position-vertical-relative:paragraph;z-index:-15724544;mso-wrap-distance-left:0;mso-wrap-distance-right:0" coordorigin="2570,227" coordsize="7827,5476">
-            <v:shape style="position:absolute;left:2610;top:267;width:7747;height:5396" type="#_x0000_t75" stroked="false">
-              <v:imagedata r:id="rId16" o:title=""/>
+        <w:pict w14:anchorId="3B7DC17D">
+          <v:group id="_x0000_s2071" style="position:absolute;margin-left:128.5pt;margin-top:11.35pt;width:391.35pt;height:273.8pt;z-index:-15724544;mso-wrap-distance-left:0;mso-wrap-distance-right:0;mso-position-horizontal-relative:page" coordorigin="2570,227" coordsize="7827,5476">
+            <v:shape id="_x0000_s2073" type="#_x0000_t75" style="position:absolute;left:2610;top:267;width:7747;height:5396">
+              <v:imagedata r:id="rId18" o:title=""/>
             </v:shape>
-            <v:rect style="position:absolute;left:2590;top:247;width:7787;height:5436" filled="false" stroked="true" strokeweight="2pt" strokecolor="#000000">
-              <v:stroke dashstyle="solid"/>
-            </v:rect>
-            <w10:wrap type="topAndBottom"/>
+            <v:rect id="_x0000_s2072" style="position:absolute;left:2590;top:247;width:7787;height:5436" filled="f" strokeweight="2pt"/>
+            <w10:wrap type="topAndBottom" anchorx="page"/>
           </v:group>
         </w:pict>
       </w:r>
     </w:p>
     <w:p>
       <w:pPr>
-        <w:spacing w:after="0"/>
         <w:rPr>
           <w:sz w:val="16"/>
         </w:rPr>
         <w:sectPr>
           <w:pgSz w:w="12240" w:h="15840"/>
-          <w:pgMar w:header="741" w:footer="840" w:top="1340" w:bottom="1020" w:left="1320" w:right="1200"/>
+          <w:pgMar w:top="1340" w:right="1200" w:bottom="1020" w:left="1320" w:header="741" w:footer="840" w:gutter="0"/>
           <w:pgBorders w:offsetFrom="page">
-            <w:top w:val="thinThickSmallGap" w:color="000000" w:space="26" w:sz="24"/>
-            <w:left w:val="thinThickSmallGap" w:color="000000" w:space="26" w:sz="24"/>
-            <w:bottom w:val="thickThinSmallGap" w:color="000000" w:space="26" w:sz="24"/>
-            <w:right w:val="thickThinSmallGap" w:color="000000" w:space="26" w:sz="24"/>
+            <w:top w:val="thinThickSmallGap" w:sz="24" w:space="26" w:color="000000"/>
+            <w:left w:val="thinThickSmallGap" w:sz="24" w:space="26" w:color="000000"/>
+            <w:bottom w:val="thickThinSmallGap" w:sz="24" w:space="26" w:color="000000"/>
+            <w:right w:val="thickThinSmallGap" w:sz="24" w:space="26" w:color="000000"/>
           </w:pgBorders>
+          <w:cols w:space="720"/>
         </w:sectPr>
       </w:pPr>
     </w:p>
@@ -1790,19 +1769,18 @@
           <w:numId w:val="1"/>
         </w:numPr>
         <w:tabs>
-          <w:tab w:pos="738" w:val="left" w:leader="none"/>
+          <w:tab w:val="left" w:pos="738"/>
         </w:tabs>
-        <w:spacing w:line="240" w:lineRule="auto" w:before="80" w:after="0"/>
-        <w:ind w:left="737" w:right="0" w:hanging="361"/>
-        <w:jc w:val="left"/>
-        <w:rPr>
-          <w:sz w:val="24"/>
-        </w:rPr>
-      </w:pPr>
-      <w:r>
-        <w:rPr>
-          <w:sz w:val="24"/>
-        </w:rPr>
+        <w:ind w:hanging="361"/>
+        <w:rPr>
+          <w:sz w:val="24"/>
+        </w:rPr>
+      </w:pPr>
+      <w:r>
+        <w:rPr>
+          <w:sz w:val="24"/>
+        </w:rPr>
+        <w:lastRenderedPageBreak/>
         <w:t>Click</w:t>
       </w:r>
       <w:r>
@@ -1810,7 +1788,7 @@
           <w:spacing w:val="-1"/>
           <w:sz w:val="24"/>
         </w:rPr>
-        <w:t> </w:t>
+        <w:t xml:space="preserve"> </w:t>
       </w:r>
       <w:r>
         <w:rPr>
@@ -1823,7 +1801,7 @@
           <w:spacing w:val="-1"/>
           <w:sz w:val="24"/>
         </w:rPr>
-        <w:t> </w:t>
+        <w:t xml:space="preserve"> </w:t>
       </w:r>
       <w:r>
         <w:rPr>
@@ -1838,16 +1816,13 @@
         <w:spacing w:before="4"/>
       </w:pPr>
       <w:r>
-        <w:rPr/>
-        <w:pict>
-          <v:group style="position:absolute;margin-left:131.699997pt;margin-top:15.974531pt;width:384.6pt;height:294.25pt;mso-position-horizontal-relative:page;mso-position-vertical-relative:paragraph;z-index:-15724032;mso-wrap-distance-left:0;mso-wrap-distance-right:0" coordorigin="2634,319" coordsize="7692,5885">
-            <v:shape style="position:absolute;left:2674;top:359;width:7612;height:5805" type="#_x0000_t75" stroked="false">
-              <v:imagedata r:id="rId17" o:title=""/>
+        <w:pict w14:anchorId="6274B193">
+          <v:group id="_x0000_s2068" style="position:absolute;margin-left:131.7pt;margin-top:15.95pt;width:384.6pt;height:294.25pt;z-index:-15724032;mso-wrap-distance-left:0;mso-wrap-distance-right:0;mso-position-horizontal-relative:page" coordorigin="2634,319" coordsize="7692,5885">
+            <v:shape id="_x0000_s2070" type="#_x0000_t75" style="position:absolute;left:2674;top:359;width:7612;height:5805">
+              <v:imagedata r:id="rId19" o:title=""/>
             </v:shape>
-            <v:rect style="position:absolute;left:2654;top:339;width:7652;height:5845" filled="false" stroked="true" strokeweight="2pt" strokecolor="#000000">
-              <v:stroke dashstyle="solid"/>
-            </v:rect>
-            <w10:wrap type="topAndBottom"/>
+            <v:rect id="_x0000_s2069" style="position:absolute;left:2654;top:339;width:7652;height:5845" filled="f" strokeweight="2pt"/>
+            <w10:wrap type="topAndBottom" anchorx="page"/>
           </v:group>
         </w:pict>
       </w:r>
@@ -1869,11 +1844,10 @@
           <w:numId w:val="1"/>
         </w:numPr>
         <w:tabs>
-          <w:tab w:pos="738" w:val="left" w:leader="none"/>
+          <w:tab w:val="left" w:pos="738"/>
         </w:tabs>
-        <w:spacing w:line="240" w:lineRule="auto" w:before="1" w:after="0"/>
-        <w:ind w:left="737" w:right="0" w:hanging="361"/>
-        <w:jc w:val="left"/>
+        <w:spacing w:before="1"/>
+        <w:ind w:hanging="361"/>
         <w:rPr>
           <w:sz w:val="24"/>
         </w:rPr>
@@ -1889,7 +1863,7 @@
           <w:spacing w:val="-3"/>
           <w:sz w:val="24"/>
         </w:rPr>
-        <w:t> </w:t>
+        <w:t xml:space="preserve"> </w:t>
       </w:r>
       <w:r>
         <w:rPr>
@@ -1902,7 +1876,7 @@
           <w:spacing w:val="-4"/>
           <w:sz w:val="24"/>
         </w:rPr>
-        <w:t> </w:t>
+        <w:t xml:space="preserve"> </w:t>
       </w:r>
       <w:r>
         <w:rPr>
@@ -1915,7 +1889,7 @@
           <w:spacing w:val="1"/>
           <w:sz w:val="24"/>
         </w:rPr>
-        <w:t> </w:t>
+        <w:t xml:space="preserve"> </w:t>
       </w:r>
       <w:r>
         <w:rPr>
@@ -1928,7 +1902,7 @@
           <w:spacing w:val="-2"/>
           <w:sz w:val="24"/>
         </w:rPr>
-        <w:t> </w:t>
+        <w:t xml:space="preserve"> </w:t>
       </w:r>
       <w:r>
         <w:rPr>
@@ -1941,7 +1915,7 @@
           <w:spacing w:val="-4"/>
           <w:sz w:val="24"/>
         </w:rPr>
-        <w:t> </w:t>
+        <w:t xml:space="preserve"> </w:t>
       </w:r>
       <w:r>
         <w:rPr>
@@ -1954,7 +1928,7 @@
           <w:spacing w:val="-3"/>
           <w:sz w:val="24"/>
         </w:rPr>
-        <w:t> </w:t>
+        <w:t xml:space="preserve"> </w:t>
       </w:r>
       <w:r>
         <w:rPr>
@@ -1969,32 +1943,29 @@
         <w:spacing w:before="4"/>
       </w:pPr>
       <w:r>
-        <w:rPr/>
-        <w:pict>
-          <v:group style="position:absolute;margin-left:152.699997pt;margin-top:15.952539pt;width:342.55pt;height:261.55pt;mso-position-horizontal-relative:page;mso-position-vertical-relative:paragraph;z-index:-15723520;mso-wrap-distance-left:0;mso-wrap-distance-right:0" coordorigin="3054,319" coordsize="6851,5231">
-            <v:shape style="position:absolute;left:3094;top:359;width:6771;height:5151" type="#_x0000_t75" stroked="false">
-              <v:imagedata r:id="rId18" o:title=""/>
+        <w:pict w14:anchorId="31CD3416">
+          <v:group id="_x0000_s2065" style="position:absolute;margin-left:152.7pt;margin-top:15.95pt;width:342.55pt;height:261.55pt;z-index:-15723520;mso-wrap-distance-left:0;mso-wrap-distance-right:0;mso-position-horizontal-relative:page" coordorigin="3054,319" coordsize="6851,5231">
+            <v:shape id="_x0000_s2067" type="#_x0000_t75" style="position:absolute;left:3094;top:359;width:6771;height:5151">
+              <v:imagedata r:id="rId20" o:title=""/>
             </v:shape>
-            <v:rect style="position:absolute;left:3074;top:339;width:6811;height:5191" filled="false" stroked="true" strokeweight="2pt" strokecolor="#000000">
-              <v:stroke dashstyle="solid"/>
-            </v:rect>
-            <w10:wrap type="topAndBottom"/>
+            <v:rect id="_x0000_s2066" style="position:absolute;left:3074;top:339;width:6811;height:5191" filled="f" strokeweight="2pt"/>
+            <w10:wrap type="topAndBottom" anchorx="page"/>
           </v:group>
         </w:pict>
       </w:r>
     </w:p>
     <w:p>
       <w:pPr>
-        <w:spacing w:after="0"/>
         <w:sectPr>
           <w:pgSz w:w="12240" w:h="15840"/>
-          <w:pgMar w:header="741" w:footer="840" w:top="1340" w:bottom="1020" w:left="1320" w:right="1200"/>
+          <w:pgMar w:top="1340" w:right="1200" w:bottom="1020" w:left="1320" w:header="741" w:footer="840" w:gutter="0"/>
           <w:pgBorders w:offsetFrom="page">
-            <w:top w:val="thinThickSmallGap" w:color="000000" w:space="26" w:sz="24"/>
-            <w:left w:val="thinThickSmallGap" w:color="000000" w:space="26" w:sz="24"/>
-            <w:bottom w:val="thickThinSmallGap" w:color="000000" w:space="26" w:sz="24"/>
-            <w:right w:val="thickThinSmallGap" w:color="000000" w:space="26" w:sz="24"/>
+            <w:top w:val="thinThickSmallGap" w:sz="24" w:space="26" w:color="000000"/>
+            <w:left w:val="thinThickSmallGap" w:sz="24" w:space="26" w:color="000000"/>
+            <w:bottom w:val="thickThinSmallGap" w:sz="24" w:space="26" w:color="000000"/>
+            <w:right w:val="thickThinSmallGap" w:sz="24" w:space="26" w:color="000000"/>
           </w:pgBorders>
+          <w:cols w:space="720"/>
         </w:sectPr>
       </w:pPr>
     </w:p>
@@ -2006,19 +1977,18 @@
           <w:numId w:val="1"/>
         </w:numPr>
         <w:tabs>
-          <w:tab w:pos="738" w:val="left" w:leader="none"/>
+          <w:tab w:val="left" w:pos="738"/>
         </w:tabs>
-        <w:spacing w:line="240" w:lineRule="auto" w:before="80" w:after="0"/>
-        <w:ind w:left="737" w:right="0" w:hanging="361"/>
-        <w:jc w:val="left"/>
-        <w:rPr>
-          <w:sz w:val="24"/>
-        </w:rPr>
-      </w:pPr>
-      <w:r>
-        <w:rPr>
-          <w:sz w:val="24"/>
-        </w:rPr>
+        <w:ind w:hanging="361"/>
+        <w:rPr>
+          <w:sz w:val="24"/>
+        </w:rPr>
+      </w:pPr>
+      <w:r>
+        <w:rPr>
+          <w:sz w:val="24"/>
+        </w:rPr>
+        <w:lastRenderedPageBreak/>
         <w:t>Select</w:t>
       </w:r>
       <w:r>
@@ -2026,7 +1996,7 @@
           <w:spacing w:val="-1"/>
           <w:sz w:val="24"/>
         </w:rPr>
-        <w:t> </w:t>
+        <w:t xml:space="preserve"> </w:t>
       </w:r>
       <w:r>
         <w:rPr>
@@ -2039,7 +2009,7 @@
           <w:spacing w:val="-6"/>
           <w:sz w:val="24"/>
         </w:rPr>
-        <w:t> </w:t>
+        <w:t xml:space="preserve"> </w:t>
       </w:r>
       <w:r>
         <w:rPr>
@@ -2052,7 +2022,7 @@
           <w:spacing w:val="-5"/>
           <w:sz w:val="24"/>
         </w:rPr>
-        <w:t> </w:t>
+        <w:t xml:space="preserve"> </w:t>
       </w:r>
       <w:r>
         <w:rPr>
@@ -2065,7 +2035,7 @@
           <w:spacing w:val="-6"/>
           <w:sz w:val="24"/>
         </w:rPr>
-        <w:t> </w:t>
+        <w:t xml:space="preserve"> </w:t>
       </w:r>
       <w:r>
         <w:rPr>
@@ -2078,7 +2048,7 @@
           <w:spacing w:val="-2"/>
           <w:sz w:val="24"/>
         </w:rPr>
-        <w:t> </w:t>
+        <w:t xml:space="preserve"> </w:t>
       </w:r>
       <w:r>
         <w:rPr>
@@ -2091,7 +2061,7 @@
           <w:spacing w:val="1"/>
           <w:sz w:val="24"/>
         </w:rPr>
-        <w:t> </w:t>
+        <w:t xml:space="preserve"> </w:t>
       </w:r>
       <w:r>
         <w:rPr>
@@ -2104,7 +2074,7 @@
           <w:spacing w:val="-1"/>
           <w:sz w:val="24"/>
         </w:rPr>
-        <w:t> </w:t>
+        <w:t xml:space="preserve"> </w:t>
       </w:r>
       <w:r>
         <w:rPr>
@@ -2117,7 +2087,7 @@
           <w:spacing w:val="-1"/>
           <w:sz w:val="24"/>
         </w:rPr>
-        <w:t> </w:t>
+        <w:t xml:space="preserve"> </w:t>
       </w:r>
       <w:r>
         <w:rPr>
@@ -2130,7 +2100,7 @@
           <w:spacing w:val="-1"/>
           <w:sz w:val="24"/>
         </w:rPr>
-        <w:t> </w:t>
+        <w:t xml:space="preserve"> </w:t>
       </w:r>
       <w:r>
         <w:rPr>
@@ -2143,7 +2113,7 @@
           <w:spacing w:val="-1"/>
           <w:sz w:val="24"/>
         </w:rPr>
-        <w:t> </w:t>
+        <w:t xml:space="preserve"> </w:t>
       </w:r>
       <w:r>
         <w:rPr>
@@ -2156,7 +2126,7 @@
           <w:spacing w:val="-1"/>
           <w:sz w:val="24"/>
         </w:rPr>
-        <w:t> </w:t>
+        <w:t xml:space="preserve"> </w:t>
       </w:r>
       <w:r>
         <w:rPr>
@@ -2171,16 +2141,13 @@
         <w:spacing w:before="4"/>
       </w:pPr>
       <w:r>
-        <w:rPr/>
-        <w:pict>
-          <v:group style="position:absolute;margin-left:135.75pt;margin-top:15.974531pt;width:376.3pt;height:286.1pt;mso-position-horizontal-relative:page;mso-position-vertical-relative:paragraph;z-index:-15723008;mso-wrap-distance-left:0;mso-wrap-distance-right:0" coordorigin="2715,319" coordsize="7526,5722">
-            <v:shape style="position:absolute;left:2755;top:359;width:7446;height:5642" type="#_x0000_t75" stroked="false">
-              <v:imagedata r:id="rId19" o:title=""/>
+        <w:pict w14:anchorId="2854081C">
+          <v:group id="_x0000_s2062" style="position:absolute;margin-left:135.75pt;margin-top:15.95pt;width:376.3pt;height:286.1pt;z-index:-15723008;mso-wrap-distance-left:0;mso-wrap-distance-right:0;mso-position-horizontal-relative:page" coordorigin="2715,319" coordsize="7526,5722">
+            <v:shape id="_x0000_s2064" type="#_x0000_t75" style="position:absolute;left:2755;top:359;width:7446;height:5642">
+              <v:imagedata r:id="rId21" o:title=""/>
             </v:shape>
-            <v:rect style="position:absolute;left:2735;top:339;width:7486;height:5682" filled="false" stroked="true" strokeweight="2pt" strokecolor="#000000">
-              <v:stroke dashstyle="solid"/>
-            </v:rect>
-            <w10:wrap type="topAndBottom"/>
+            <v:rect id="_x0000_s2063" style="position:absolute;left:2735;top:339;width:7486;height:5682" filled="f" strokeweight="2pt"/>
+            <w10:wrap type="topAndBottom" anchorx="page"/>
           </v:group>
         </w:pict>
       </w:r>
@@ -2202,11 +2169,10 @@
           <w:numId w:val="1"/>
         </w:numPr>
         <w:tabs>
-          <w:tab w:pos="752" w:val="left" w:leader="none"/>
+          <w:tab w:val="left" w:pos="752"/>
         </w:tabs>
-        <w:spacing w:line="240" w:lineRule="auto" w:before="0" w:after="0"/>
-        <w:ind w:left="751" w:right="0" w:hanging="361"/>
-        <w:jc w:val="left"/>
+        <w:spacing w:before="0"/>
+        <w:ind w:left="751" w:hanging="361"/>
         <w:rPr>
           <w:sz w:val="24"/>
         </w:rPr>
@@ -2222,7 +2188,7 @@
           <w:spacing w:val="-1"/>
           <w:sz w:val="24"/>
         </w:rPr>
-        <w:t> </w:t>
+        <w:t xml:space="preserve"> </w:t>
       </w:r>
       <w:r>
         <w:rPr>
@@ -2235,7 +2201,7 @@
           <w:spacing w:val="-1"/>
           <w:sz w:val="24"/>
         </w:rPr>
-        <w:t> </w:t>
+        <w:t xml:space="preserve"> </w:t>
       </w:r>
       <w:r>
         <w:rPr>
@@ -2253,35 +2219,32 @@
         </w:rPr>
       </w:pPr>
       <w:r>
-        <w:rPr/>
-        <w:pict>
-          <v:group style="position:absolute;margin-left:142.75pt;margin-top:17.402441pt;width:362.45pt;height:239.6pt;mso-position-horizontal-relative:page;mso-position-vertical-relative:paragraph;z-index:-15722496;mso-wrap-distance-left:0;mso-wrap-distance-right:0" coordorigin="2855,348" coordsize="7249,4792">
-            <v:shape style="position:absolute;left:2895;top:388;width:7169;height:4712" type="#_x0000_t75" stroked="false">
-              <v:imagedata r:id="rId20" o:title=""/>
+        <w:pict w14:anchorId="3AC7E507">
+          <v:group id="_x0000_s2059" style="position:absolute;margin-left:142.75pt;margin-top:17.4pt;width:362.45pt;height:239.6pt;z-index:-15722496;mso-wrap-distance-left:0;mso-wrap-distance-right:0;mso-position-horizontal-relative:page" coordorigin="2855,348" coordsize="7249,4792">
+            <v:shape id="_x0000_s2061" type="#_x0000_t75" style="position:absolute;left:2895;top:388;width:7169;height:4712">
+              <v:imagedata r:id="rId22" o:title=""/>
             </v:shape>
-            <v:rect style="position:absolute;left:2875;top:368;width:7209;height:4752" filled="false" stroked="true" strokeweight="2pt" strokecolor="#000000">
-              <v:stroke dashstyle="solid"/>
-            </v:rect>
-            <w10:wrap type="topAndBottom"/>
+            <v:rect id="_x0000_s2060" style="position:absolute;left:2875;top:368;width:7209;height:4752" filled="f" strokeweight="2pt"/>
+            <w10:wrap type="topAndBottom" anchorx="page"/>
           </v:group>
         </w:pict>
       </w:r>
     </w:p>
     <w:p>
       <w:pPr>
-        <w:spacing w:after="0"/>
         <w:rPr>
           <w:sz w:val="26"/>
         </w:rPr>
         <w:sectPr>
           <w:pgSz w:w="12240" w:h="15840"/>
-          <w:pgMar w:header="741" w:footer="840" w:top="1340" w:bottom="1020" w:left="1320" w:right="1200"/>
+          <w:pgMar w:top="1340" w:right="1200" w:bottom="1020" w:left="1320" w:header="741" w:footer="840" w:gutter="0"/>
           <w:pgBorders w:offsetFrom="page">
-            <w:top w:val="thinThickSmallGap" w:color="000000" w:space="26" w:sz="24"/>
-            <w:left w:val="thinThickSmallGap" w:color="000000" w:space="26" w:sz="24"/>
-            <w:bottom w:val="thickThinSmallGap" w:color="000000" w:space="26" w:sz="24"/>
-            <w:right w:val="thickThinSmallGap" w:color="000000" w:space="26" w:sz="24"/>
+            <w:top w:val="thinThickSmallGap" w:sz="24" w:space="26" w:color="000000"/>
+            <w:left w:val="thinThickSmallGap" w:sz="24" w:space="26" w:color="000000"/>
+            <w:bottom w:val="thickThinSmallGap" w:sz="24" w:space="26" w:color="000000"/>
+            <w:right w:val="thickThinSmallGap" w:sz="24" w:space="26" w:color="000000"/>
           </w:pgBorders>
+          <w:cols w:space="720"/>
         </w:sectPr>
       </w:pPr>
     </w:p>
@@ -2293,19 +2256,18 @@
           <w:numId w:val="1"/>
         </w:numPr>
         <w:tabs>
-          <w:tab w:pos="738" w:val="left" w:leader="none"/>
+          <w:tab w:val="left" w:pos="738"/>
         </w:tabs>
-        <w:spacing w:line="240" w:lineRule="auto" w:before="80" w:after="0"/>
-        <w:ind w:left="737" w:right="0" w:hanging="361"/>
-        <w:jc w:val="left"/>
-        <w:rPr>
-          <w:sz w:val="24"/>
-        </w:rPr>
-      </w:pPr>
-      <w:r>
-        <w:rPr>
-          <w:sz w:val="24"/>
-        </w:rPr>
+        <w:ind w:hanging="361"/>
+        <w:rPr>
+          <w:sz w:val="24"/>
+        </w:rPr>
+      </w:pPr>
+      <w:r>
+        <w:rPr>
+          <w:sz w:val="24"/>
+        </w:rPr>
+        <w:lastRenderedPageBreak/>
         <w:t>Click</w:t>
       </w:r>
       <w:r>
@@ -2313,7 +2275,7 @@
           <w:spacing w:val="-1"/>
           <w:sz w:val="24"/>
         </w:rPr>
-        <w:t> </w:t>
+        <w:t xml:space="preserve"> </w:t>
       </w:r>
       <w:r>
         <w:rPr>
@@ -2326,7 +2288,7 @@
           <w:spacing w:val="-1"/>
           <w:sz w:val="24"/>
         </w:rPr>
-        <w:t> </w:t>
+        <w:t xml:space="preserve"> </w:t>
       </w:r>
       <w:r>
         <w:rPr>
@@ -2339,7 +2301,7 @@
           <w:spacing w:val="-1"/>
           <w:sz w:val="24"/>
         </w:rPr>
-        <w:t> </w:t>
+        <w:t xml:space="preserve"> </w:t>
       </w:r>
       <w:r>
         <w:rPr>
@@ -2352,7 +2314,7 @@
           <w:spacing w:val="-2"/>
           <w:sz w:val="24"/>
         </w:rPr>
-        <w:t> </w:t>
+        <w:t xml:space="preserve"> </w:t>
       </w:r>
       <w:r>
         <w:rPr>
@@ -2365,7 +2327,7 @@
           <w:spacing w:val="-1"/>
           <w:sz w:val="24"/>
         </w:rPr>
-        <w:t> </w:t>
+        <w:t xml:space="preserve"> </w:t>
       </w:r>
       <w:r>
         <w:rPr>
@@ -2378,7 +2340,7 @@
           <w:spacing w:val="-2"/>
           <w:sz w:val="24"/>
         </w:rPr>
-        <w:t> </w:t>
+        <w:t xml:space="preserve"> </w:t>
       </w:r>
       <w:r>
         <w:rPr>
@@ -2391,7 +2353,7 @@
           <w:spacing w:val="-4"/>
           <w:sz w:val="24"/>
         </w:rPr>
-        <w:t> </w:t>
+        <w:t xml:space="preserve"> </w:t>
       </w:r>
       <w:r>
         <w:rPr>
@@ -2404,7 +2366,7 @@
           <w:spacing w:val="-1"/>
           <w:sz w:val="24"/>
         </w:rPr>
-        <w:t> </w:t>
+        <w:t xml:space="preserve"> </w:t>
       </w:r>
       <w:r>
         <w:rPr>
@@ -2417,7 +2379,7 @@
           <w:spacing w:val="4"/>
           <w:sz w:val="24"/>
         </w:rPr>
-        <w:t> </w:t>
+        <w:t xml:space="preserve"> </w:t>
       </w:r>
       <w:r>
         <w:rPr>
@@ -2430,7 +2392,7 @@
           <w:spacing w:val="-1"/>
           <w:sz w:val="24"/>
         </w:rPr>
-        <w:t> </w:t>
+        <w:t xml:space="preserve"> </w:t>
       </w:r>
       <w:r>
         <w:rPr>
@@ -2445,16 +2407,13 @@
         <w:spacing w:before="4"/>
       </w:pPr>
       <w:r>
-        <w:rPr/>
-        <w:pict>
-          <v:group style="position:absolute;margin-left:136pt;margin-top:15.974531pt;width:375.5pt;height:266.6pt;mso-position-horizontal-relative:page;mso-position-vertical-relative:paragraph;z-index:-15721984;mso-wrap-distance-left:0;mso-wrap-distance-right:0" coordorigin="2720,319" coordsize="7510,5332">
-            <v:shape style="position:absolute;left:2760;top:359;width:7430;height:5252" type="#_x0000_t75" stroked="false">
-              <v:imagedata r:id="rId21" o:title=""/>
+        <w:pict w14:anchorId="21AA02A1">
+          <v:group id="_x0000_s2056" style="position:absolute;margin-left:136pt;margin-top:15.95pt;width:375.5pt;height:266.6pt;z-index:-15721984;mso-wrap-distance-left:0;mso-wrap-distance-right:0;mso-position-horizontal-relative:page" coordorigin="2720,319" coordsize="7510,5332">
+            <v:shape id="_x0000_s2058" type="#_x0000_t75" style="position:absolute;left:2760;top:359;width:7430;height:5252">
+              <v:imagedata r:id="rId23" o:title=""/>
             </v:shape>
-            <v:rect style="position:absolute;left:2740;top:339;width:7470;height:5292" filled="false" stroked="true" strokeweight="2.0pt" strokecolor="#000000">
-              <v:stroke dashstyle="solid"/>
-            </v:rect>
-            <w10:wrap type="topAndBottom"/>
+            <v:rect id="_x0000_s2057" style="position:absolute;left:2740;top:339;width:7470;height:5292" filled="f" strokeweight="2pt"/>
+            <w10:wrap type="topAndBottom" anchorx="page"/>
           </v:group>
         </w:pict>
       </w:r>
@@ -2476,11 +2435,10 @@
           <w:numId w:val="1"/>
         </w:numPr>
         <w:tabs>
-          <w:tab w:pos="738" w:val="left" w:leader="none"/>
+          <w:tab w:val="left" w:pos="738"/>
         </w:tabs>
-        <w:spacing w:line="266" w:lineRule="auto" w:before="1" w:after="0"/>
-        <w:ind w:left="737" w:right="233" w:hanging="360"/>
-        <w:jc w:val="left"/>
+        <w:spacing w:before="1" w:line="266" w:lineRule="auto"/>
+        <w:ind w:right="233"/>
         <w:rPr>
           <w:sz w:val="24"/>
         </w:rPr>
@@ -2496,7 +2454,7 @@
           <w:spacing w:val="-1"/>
           <w:sz w:val="24"/>
         </w:rPr>
-        <w:t> </w:t>
+        <w:t xml:space="preserve"> </w:t>
       </w:r>
       <w:r>
         <w:rPr>
@@ -2509,7 +2467,7 @@
           <w:spacing w:val="-2"/>
           <w:sz w:val="24"/>
         </w:rPr>
-        <w:t> </w:t>
+        <w:t xml:space="preserve"> </w:t>
       </w:r>
       <w:r>
         <w:rPr>
@@ -2522,7 +2480,7 @@
           <w:spacing w:val="1"/>
           <w:sz w:val="24"/>
         </w:rPr>
-        <w:t> </w:t>
+        <w:t xml:space="preserve"> </w:t>
       </w:r>
       <w:r>
         <w:rPr>
@@ -2535,7 +2493,7 @@
           <w:spacing w:val="-1"/>
           <w:sz w:val="24"/>
         </w:rPr>
-        <w:t> </w:t>
+        <w:t xml:space="preserve"> </w:t>
       </w:r>
       <w:r>
         <w:rPr>
@@ -2548,7 +2506,7 @@
           <w:spacing w:val="-2"/>
           <w:sz w:val="24"/>
         </w:rPr>
-        <w:t> </w:t>
+        <w:t xml:space="preserve"> </w:t>
       </w:r>
       <w:r>
         <w:rPr>
@@ -2561,7 +2519,7 @@
           <w:spacing w:val="-1"/>
           <w:sz w:val="24"/>
         </w:rPr>
-        <w:t> </w:t>
+        <w:t xml:space="preserve"> </w:t>
       </w:r>
       <w:r>
         <w:rPr>
@@ -2574,7 +2532,7 @@
           <w:spacing w:val="-1"/>
           <w:sz w:val="24"/>
         </w:rPr>
-        <w:t> </w:t>
+        <w:t xml:space="preserve"> </w:t>
       </w:r>
       <w:r>
         <w:rPr>
@@ -2587,7 +2545,7 @@
           <w:spacing w:val="-1"/>
           <w:sz w:val="24"/>
         </w:rPr>
-        <w:t> </w:t>
+        <w:t xml:space="preserve"> </w:t>
       </w:r>
       <w:r>
         <w:rPr>
@@ -2600,7 +2558,7 @@
           <w:spacing w:val="-3"/>
           <w:sz w:val="24"/>
         </w:rPr>
-        <w:t> </w:t>
+        <w:t xml:space="preserve"> </w:t>
       </w:r>
       <w:r>
         <w:rPr>
@@ -2613,7 +2571,7 @@
           <w:spacing w:val="-1"/>
           <w:sz w:val="24"/>
         </w:rPr>
-        <w:t> </w:t>
+        <w:t xml:space="preserve"> </w:t>
       </w:r>
       <w:r>
         <w:rPr>
@@ -2626,7 +2584,7 @@
           <w:spacing w:val="-1"/>
           <w:sz w:val="24"/>
         </w:rPr>
-        <w:t> </w:t>
+        <w:t xml:space="preserve"> </w:t>
       </w:r>
       <w:r>
         <w:rPr>
@@ -2639,7 +2597,7 @@
           <w:spacing w:val="-57"/>
           <w:sz w:val="24"/>
         </w:rPr>
-        <w:t> </w:t>
+        <w:t xml:space="preserve"> </w:t>
       </w:r>
       <w:r>
         <w:rPr>
@@ -2657,35 +2615,32 @@
         </w:rPr>
       </w:pPr>
       <w:r>
-        <w:rPr/>
-        <w:pict>
-          <v:group style="position:absolute;margin-left:153.050003pt;margin-top:14.473974pt;width:341.85pt;height:258.4pt;mso-position-horizontal-relative:page;mso-position-vertical-relative:paragraph;z-index:-15721472;mso-wrap-distance-left:0;mso-wrap-distance-right:0" coordorigin="3061,289" coordsize="6837,5168">
-            <v:shape style="position:absolute;left:3101;top:329;width:6757;height:5088" type="#_x0000_t75" stroked="false">
-              <v:imagedata r:id="rId22" o:title=""/>
+        <w:pict w14:anchorId="1233A01A">
+          <v:group id="_x0000_s2053" style="position:absolute;margin-left:153.05pt;margin-top:14.45pt;width:341.85pt;height:258.4pt;z-index:-15721472;mso-wrap-distance-left:0;mso-wrap-distance-right:0;mso-position-horizontal-relative:page" coordorigin="3061,289" coordsize="6837,5168">
+            <v:shape id="_x0000_s2055" type="#_x0000_t75" style="position:absolute;left:3101;top:329;width:6757;height:5088">
+              <v:imagedata r:id="rId24" o:title=""/>
             </v:shape>
-            <v:rect style="position:absolute;left:3081;top:309;width:6797;height:5128" filled="false" stroked="true" strokeweight="2pt" strokecolor="#000000">
-              <v:stroke dashstyle="solid"/>
-            </v:rect>
-            <w10:wrap type="topAndBottom"/>
+            <v:rect id="_x0000_s2054" style="position:absolute;left:3081;top:309;width:6797;height:5128" filled="f" strokeweight="2pt"/>
+            <w10:wrap type="topAndBottom" anchorx="page"/>
           </v:group>
         </w:pict>
       </w:r>
     </w:p>
     <w:p>
       <w:pPr>
-        <w:spacing w:after="0"/>
         <w:rPr>
           <w:sz w:val="21"/>
         </w:rPr>
         <w:sectPr>
           <w:pgSz w:w="12240" w:h="15840"/>
-          <w:pgMar w:header="741" w:footer="840" w:top="1340" w:bottom="1020" w:left="1320" w:right="1200"/>
+          <w:pgMar w:top="1340" w:right="1200" w:bottom="1020" w:left="1320" w:header="741" w:footer="840" w:gutter="0"/>
           <w:pgBorders w:offsetFrom="page">
-            <w:top w:val="thinThickSmallGap" w:color="000000" w:space="26" w:sz="24"/>
-            <w:left w:val="thinThickSmallGap" w:color="000000" w:space="26" w:sz="24"/>
-            <w:bottom w:val="thickThinSmallGap" w:color="000000" w:space="26" w:sz="24"/>
-            <w:right w:val="thickThinSmallGap" w:color="000000" w:space="26" w:sz="24"/>
+            <w:top w:val="thinThickSmallGap" w:sz="24" w:space="26" w:color="000000"/>
+            <w:left w:val="thinThickSmallGap" w:sz="24" w:space="26" w:color="000000"/>
+            <w:bottom w:val="thickThinSmallGap" w:sz="24" w:space="26" w:color="000000"/>
+            <w:right w:val="thickThinSmallGap" w:sz="24" w:space="26" w:color="000000"/>
           </w:pgBorders>
+          <w:cols w:space="720"/>
         </w:sectPr>
       </w:pPr>
     </w:p>
@@ -2697,19 +2652,19 @@
           <w:numId w:val="1"/>
         </w:numPr>
         <w:tabs>
-          <w:tab w:pos="738" w:val="left" w:leader="none"/>
+          <w:tab w:val="left" w:pos="738"/>
         </w:tabs>
-        <w:spacing w:line="266" w:lineRule="auto" w:before="80" w:after="0"/>
-        <w:ind w:left="737" w:right="243" w:hanging="360"/>
-        <w:jc w:val="left"/>
-        <w:rPr>
-          <w:sz w:val="24"/>
-        </w:rPr>
-      </w:pPr>
-      <w:r>
-        <w:rPr>
-          <w:sz w:val="24"/>
-        </w:rPr>
+        <w:spacing w:line="266" w:lineRule="auto"/>
+        <w:ind w:right="243"/>
+        <w:rPr>
+          <w:sz w:val="24"/>
+        </w:rPr>
+      </w:pPr>
+      <w:r>
+        <w:rPr>
+          <w:sz w:val="24"/>
+        </w:rPr>
+        <w:lastRenderedPageBreak/>
         <w:t>Download</w:t>
       </w:r>
       <w:r>
@@ -2717,7 +2672,7 @@
           <w:spacing w:val="-9"/>
           <w:sz w:val="24"/>
         </w:rPr>
-        <w:t> </w:t>
+        <w:t xml:space="preserve"> </w:t>
       </w:r>
       <w:r>
         <w:rPr>
@@ -2730,7 +2685,7 @@
           <w:spacing w:val="-11"/>
           <w:sz w:val="24"/>
         </w:rPr>
-        <w:t> </w:t>
+        <w:t xml:space="preserve"> </w:t>
       </w:r>
       <w:r>
         <w:rPr>
@@ -2743,7 +2698,7 @@
           <w:spacing w:val="-7"/>
           <w:sz w:val="24"/>
         </w:rPr>
-        <w:t> </w:t>
+        <w:t xml:space="preserve"> </w:t>
       </w:r>
       <w:r>
         <w:rPr>
@@ -2756,7 +2711,7 @@
           <w:spacing w:val="-12"/>
           <w:sz w:val="24"/>
         </w:rPr>
-        <w:t> </w:t>
+        <w:t xml:space="preserve"> </w:t>
       </w:r>
       <w:r>
         <w:rPr>
@@ -2769,7 +2724,7 @@
           <w:spacing w:val="-6"/>
           <w:sz w:val="24"/>
         </w:rPr>
-        <w:t> </w:t>
+        <w:t xml:space="preserve"> </w:t>
       </w:r>
       <w:r>
         <w:rPr>
@@ -2782,7 +2737,7 @@
           <w:spacing w:val="-11"/>
           <w:sz w:val="24"/>
         </w:rPr>
-        <w:t> </w:t>
+        <w:t xml:space="preserve"> </w:t>
       </w:r>
       <w:r>
         <w:rPr>
@@ -2795,7 +2750,7 @@
           <w:spacing w:val="-11"/>
           <w:sz w:val="24"/>
         </w:rPr>
-        <w:t> </w:t>
+        <w:t xml:space="preserve"> </w:t>
       </w:r>
       <w:r>
         <w:rPr>
@@ -2808,7 +2763,7 @@
           <w:spacing w:val="-7"/>
           <w:sz w:val="24"/>
         </w:rPr>
-        <w:t> </w:t>
+        <w:t xml:space="preserve"> </w:t>
       </w:r>
       <w:r>
         <w:rPr>
@@ -2821,7 +2776,7 @@
           <w:spacing w:val="-8"/>
           <w:sz w:val="24"/>
         </w:rPr>
-        <w:t> </w:t>
+        <w:t xml:space="preserve"> </w:t>
       </w:r>
       <w:r>
         <w:rPr>
@@ -2834,7 +2789,7 @@
           <w:spacing w:val="-6"/>
           <w:sz w:val="24"/>
         </w:rPr>
-        <w:t> </w:t>
+        <w:t xml:space="preserve"> </w:t>
       </w:r>
       <w:r>
         <w:rPr>
@@ -2847,7 +2802,7 @@
           <w:spacing w:val="-9"/>
           <w:sz w:val="24"/>
         </w:rPr>
-        <w:t> </w:t>
+        <w:t xml:space="preserve"> </w:t>
       </w:r>
       <w:r>
         <w:rPr>
@@ -2860,7 +2815,7 @@
           <w:spacing w:val="-6"/>
           <w:sz w:val="24"/>
         </w:rPr>
-        <w:t> </w:t>
+        <w:t xml:space="preserve"> </w:t>
       </w:r>
       <w:r>
         <w:rPr>
@@ -2873,7 +2828,7 @@
           <w:spacing w:val="-9"/>
           <w:sz w:val="24"/>
         </w:rPr>
-        <w:t> </w:t>
+        <w:t xml:space="preserve"> </w:t>
       </w:r>
       <w:r>
         <w:rPr>
@@ -2886,7 +2841,7 @@
           <w:spacing w:val="-8"/>
           <w:sz w:val="24"/>
         </w:rPr>
-        <w:t> </w:t>
+        <w:t xml:space="preserve"> </w:t>
       </w:r>
       <w:r>
         <w:rPr>
@@ -2899,7 +2854,7 @@
           <w:spacing w:val="-57"/>
           <w:sz w:val="24"/>
         </w:rPr>
-        <w:t> </w:t>
+        <w:t xml:space="preserve"> </w:t>
       </w:r>
       <w:r>
         <w:rPr>
@@ -2912,7 +2867,7 @@
           <w:spacing w:val="-5"/>
           <w:sz w:val="24"/>
         </w:rPr>
-        <w:t> </w:t>
+        <w:t xml:space="preserve"> </w:t>
       </w:r>
       <w:r>
         <w:rPr>
@@ -2925,7 +2880,7 @@
           <w:spacing w:val="-5"/>
           <w:sz w:val="24"/>
         </w:rPr>
-        <w:t> </w:t>
+        <w:t xml:space="preserve"> </w:t>
       </w:r>
       <w:r>
         <w:rPr>
@@ -2938,7 +2893,7 @@
           <w:spacing w:val="4"/>
           <w:sz w:val="24"/>
         </w:rPr>
-        <w:t> </w:t>
+        <w:t xml:space="preserve"> </w:t>
       </w:r>
       <w:r>
         <w:rPr>
@@ -2953,9 +2908,11 @@
         <w:spacing w:before="1"/>
       </w:pPr>
       <w:r>
-        <w:rPr/>
+        <w:rPr>
+          <w:noProof/>
+        </w:rPr>
         <w:drawing>
-          <wp:anchor distT="0" distB="0" distL="0" distR="0" allowOverlap="1" layoutInCell="1" locked="0" behindDoc="0" simplePos="0" relativeHeight="15">
+          <wp:anchor distT="0" distB="0" distL="0" distR="0" simplePos="0" relativeHeight="15" behindDoc="0" locked="0" layoutInCell="1" allowOverlap="1" wp14:anchorId="6191AF1B" wp14:editId="2CF77859">
             <wp:simplePos x="0" y="0"/>
             <wp:positionH relativeFrom="page">
               <wp:posOffset>1410335</wp:posOffset>
@@ -2968,17 +2925,17 @@
             <wp:wrapTopAndBottom/>
             <wp:docPr id="1" name="image17.jpeg"/>
             <wp:cNvGraphicFramePr>
-              <a:graphicFrameLocks noChangeAspect="1"/>
+              <a:graphicFrameLocks xmlns:a="http://schemas.openxmlformats.org/drawingml/2006/main" noChangeAspect="1"/>
             </wp:cNvGraphicFramePr>
-            <a:graphic>
+            <a:graphic xmlns:a="http://schemas.openxmlformats.org/drawingml/2006/main">
               <a:graphicData uri="http://schemas.openxmlformats.org/drawingml/2006/picture">
-                <pic:pic>
+                <pic:pic xmlns:pic="http://schemas.openxmlformats.org/drawingml/2006/picture">
                   <pic:nvPicPr>
                     <pic:cNvPr id="2" name="image17.jpeg"/>
                     <pic:cNvPicPr/>
                   </pic:nvPicPr>
                   <pic:blipFill>
-                    <a:blip r:embed="rId23" cstate="print"/>
+                    <a:blip r:embed="rId25" cstate="print"/>
                     <a:stretch>
                       <a:fillRect/>
                     </a:stretch>
@@ -3021,7 +2978,6 @@
         <w:pStyle w:val="Heading2"/>
       </w:pPr>
       <w:r>
-        <w:rPr/>
         <w:t>CONCLUSION:</w:t>
       </w:r>
     </w:p>
@@ -3032,157 +2988,141 @@
         <w:ind w:left="120"/>
       </w:pPr>
       <w:r>
-        <w:rPr/>
         <w:t>In</w:t>
       </w:r>
       <w:r>
         <w:rPr>
           <w:spacing w:val="-2"/>
         </w:rPr>
-        <w:t> </w:t>
-      </w:r>
-      <w:r>
-        <w:rPr/>
+        <w:t xml:space="preserve"> </w:t>
+      </w:r>
+      <w:r>
         <w:t>this</w:t>
       </w:r>
       <w:r>
         <w:rPr>
           <w:spacing w:val="-1"/>
         </w:rPr>
-        <w:t> </w:t>
-      </w:r>
-      <w:r>
-        <w:rPr/>
+        <w:t xml:space="preserve"> </w:t>
+      </w:r>
+      <w:r>
         <w:t>practical,</w:t>
       </w:r>
       <w:r>
         <w:rPr>
           <w:spacing w:val="-1"/>
         </w:rPr>
-        <w:t> </w:t>
-      </w:r>
-      <w:r>
-        <w:rPr/>
+        <w:t xml:space="preserve"> </w:t>
+      </w:r>
+      <w:r>
         <w:t>we</w:t>
       </w:r>
       <w:r>
         <w:rPr>
           <w:spacing w:val="-2"/>
         </w:rPr>
-        <w:t> </w:t>
-      </w:r>
-      <w:r>
-        <w:rPr/>
+        <w:t xml:space="preserve"> </w:t>
+      </w:r>
+      <w:r>
         <w:t>learnt about</w:t>
       </w:r>
       <w:r>
         <w:rPr>
           <w:spacing w:val="-1"/>
         </w:rPr>
-        <w:t> </w:t>
-      </w:r>
-      <w:r>
-        <w:rPr/>
+        <w:t xml:space="preserve"> </w:t>
+      </w:r>
+      <w:r>
         <w:t>how</w:t>
       </w:r>
       <w:r>
         <w:rPr>
           <w:spacing w:val="-2"/>
         </w:rPr>
-        <w:t> </w:t>
-      </w:r>
-      <w:r>
-        <w:rPr/>
+        <w:t xml:space="preserve"> </w:t>
+      </w:r>
+      <w:r>
         <w:t>to</w:t>
       </w:r>
       <w:r>
         <w:rPr>
           <w:spacing w:val="-4"/>
         </w:rPr>
-        <w:t> </w:t>
-      </w:r>
-      <w:r>
-        <w:rPr/>
+        <w:t xml:space="preserve"> </w:t>
+      </w:r>
+      <w:r>
         <w:t>set</w:t>
       </w:r>
       <w:r>
         <w:rPr>
           <w:spacing w:val="-3"/>
         </w:rPr>
-        <w:t> </w:t>
-      </w:r>
-      <w:r>
-        <w:rPr/>
+        <w:t xml:space="preserve"> </w:t>
+      </w:r>
+      <w:r>
         <w:t>up,</w:t>
       </w:r>
       <w:r>
         <w:rPr>
           <w:spacing w:val="-2"/>
         </w:rPr>
-        <w:t> </w:t>
-      </w:r>
-      <w:r>
-        <w:rPr/>
+        <w:t xml:space="preserve"> </w:t>
+      </w:r>
+      <w:r>
         <w:t>download</w:t>
       </w:r>
       <w:r>
         <w:rPr>
           <w:spacing w:val="-1"/>
         </w:rPr>
-        <w:t> </w:t>
-      </w:r>
-      <w:r>
-        <w:rPr/>
+        <w:t xml:space="preserve"> </w:t>
+      </w:r>
+      <w:r>
         <w:t>&amp;</w:t>
       </w:r>
       <w:r>
         <w:rPr>
           <w:spacing w:val="-3"/>
         </w:rPr>
-        <w:t> </w:t>
-      </w:r>
-      <w:r>
-        <w:rPr/>
+        <w:t xml:space="preserve"> </w:t>
+      </w:r>
+      <w:r>
         <w:t>install Android</w:t>
       </w:r>
       <w:r>
         <w:rPr>
           <w:spacing w:val="-1"/>
         </w:rPr>
-        <w:t> </w:t>
-      </w:r>
-      <w:r>
-        <w:rPr/>
+        <w:t xml:space="preserve"> </w:t>
+      </w:r>
+      <w:r>
         <w:t>Studio</w:t>
       </w:r>
       <w:r>
         <w:rPr>
           <w:spacing w:val="-5"/>
         </w:rPr>
-        <w:t> </w:t>
-      </w:r>
-      <w:r>
-        <w:rPr/>
+        <w:t xml:space="preserve"> </w:t>
+      </w:r>
+      <w:r>
         <w:t>in</w:t>
       </w:r>
       <w:r>
         <w:rPr>
           <w:spacing w:val="-1"/>
         </w:rPr>
-        <w:t> </w:t>
-      </w:r>
-      <w:r>
-        <w:rPr/>
+        <w:t xml:space="preserve"> </w:t>
+      </w:r>
+      <w:r>
         <w:t>our</w:t>
       </w:r>
       <w:r>
         <w:rPr>
           <w:spacing w:val="-2"/>
         </w:rPr>
-        <w:t> </w:t>
-      </w:r>
-      <w:r>
-        <w:rPr/>
+        <w:t xml:space="preserve"> </w:t>
+      </w:r>
+      <w:r>
         <w:t>laptops.</w:t>
       </w:r>
     </w:p>
@@ -3341,6 +3281,30 @@
     <w:p>
       <w:pPr>
         <w:pStyle w:val="BodyText"/>
+        <w:rPr>
+          <w:sz w:val="26"/>
+        </w:rPr>
+      </w:pPr>
+    </w:p>
+    <w:p>
+      <w:pPr>
+        <w:pStyle w:val="BodyText"/>
+        <w:rPr>
+          <w:sz w:val="26"/>
+        </w:rPr>
+      </w:pPr>
+    </w:p>
+    <w:p>
+      <w:pPr>
+        <w:pStyle w:val="BodyText"/>
+        <w:rPr>
+          <w:sz w:val="26"/>
+        </w:rPr>
+      </w:pPr>
+    </w:p>
+    <w:p>
+      <w:pPr>
+        <w:pStyle w:val="BodyText"/>
         <w:spacing w:before="10"/>
         <w:rPr>
           <w:sz w:val="27"/>
@@ -3353,32 +3317,22 @@
         <w:rPr>
           <w:u w:val="none"/>
         </w:rPr>
-      </w:pPr>
-      <w:r>
-        <w:rPr>
-          <w:u w:val="thick"/>
-        </w:rPr>
-        <w:t>1.2)</w:t>
-      </w:r>
-    </w:p>
-    <w:p>
-      <w:pPr>
-        <w:spacing w:after="0"/>
         <w:sectPr>
           <w:pgSz w:w="12240" w:h="15840"/>
-          <w:pgMar w:header="741" w:footer="840" w:top="1340" w:bottom="1020" w:left="1320" w:right="1200"/>
+          <w:pgMar w:top="1340" w:right="1200" w:bottom="1020" w:left="1320" w:header="741" w:footer="840" w:gutter="0"/>
           <w:pgBorders w:offsetFrom="page">
-            <w:top w:val="thinThickSmallGap" w:color="000000" w:space="26" w:sz="24"/>
-            <w:left w:val="thinThickSmallGap" w:color="000000" w:space="26" w:sz="24"/>
-            <w:bottom w:val="thickThinSmallGap" w:color="000000" w:space="26" w:sz="24"/>
-            <w:right w:val="thickThinSmallGap" w:color="000000" w:space="26" w:sz="24"/>
+            <w:top w:val="thinThickSmallGap" w:sz="24" w:space="26" w:color="000000"/>
+            <w:left w:val="thinThickSmallGap" w:sz="24" w:space="26" w:color="000000"/>
+            <w:bottom w:val="thickThinSmallGap" w:sz="24" w:space="26" w:color="000000"/>
+            <w:right w:val="thickThinSmallGap" w:sz="24" w:space="26" w:color="000000"/>
           </w:pgBorders>
+          <w:cols w:space="720"/>
         </w:sectPr>
       </w:pPr>
     </w:p>
     <w:p>
       <w:pPr>
-        <w:spacing w:line="283" w:lineRule="auto" w:before="79"/>
+        <w:spacing w:before="79" w:line="283" w:lineRule="auto"/>
         <w:ind w:left="115" w:right="226" w:hanging="10"/>
         <w:jc w:val="both"/>
         <w:rPr>
@@ -3390,7 +3344,15 @@
           <w:b/>
           <w:sz w:val="28"/>
         </w:rPr>
-        <w:t>AIM: </w:t>
+        <w:lastRenderedPageBreak/>
+        <w:t xml:space="preserve">1.2} </w:t>
+      </w:r>
+      <w:r>
+        <w:rPr>
+          <w:b/>
+          <w:sz w:val="28"/>
+        </w:rPr>
+        <w:t xml:space="preserve">AIM: </w:t>
       </w:r>
       <w:r>
         <w:rPr>
@@ -3403,7 +3365,7 @@
           <w:spacing w:val="-7"/>
           <w:sz w:val="28"/>
         </w:rPr>
-        <w:t> </w:t>
+        <w:t xml:space="preserve"> </w:t>
       </w:r>
       <w:r>
         <w:rPr>
@@ -3416,7 +3378,7 @@
           <w:spacing w:val="-8"/>
           <w:sz w:val="28"/>
         </w:rPr>
-        <w:t> </w:t>
+        <w:t xml:space="preserve"> </w:t>
       </w:r>
       <w:r>
         <w:rPr>
@@ -3429,7 +3391,7 @@
           <w:spacing w:val="-4"/>
           <w:sz w:val="28"/>
         </w:rPr>
-        <w:t> </w:t>
+        <w:t xml:space="preserve"> </w:t>
       </w:r>
       <w:r>
         <w:rPr>
@@ -3442,7 +3404,7 @@
           <w:spacing w:val="-5"/>
           <w:sz w:val="28"/>
         </w:rPr>
-        <w:t> </w:t>
+        <w:t xml:space="preserve"> </w:t>
       </w:r>
       <w:r>
         <w:rPr>
@@ -3455,7 +3417,7 @@
           <w:spacing w:val="-8"/>
           <w:sz w:val="28"/>
         </w:rPr>
-        <w:t> </w:t>
+        <w:t xml:space="preserve"> </w:t>
       </w:r>
       <w:r>
         <w:rPr>
@@ -3468,7 +3430,7 @@
           <w:spacing w:val="-10"/>
           <w:sz w:val="28"/>
         </w:rPr>
-        <w:t> </w:t>
+        <w:t xml:space="preserve"> </w:t>
       </w:r>
       <w:r>
         <w:rPr>
@@ -3481,7 +3443,7 @@
           <w:spacing w:val="-6"/>
           <w:sz w:val="28"/>
         </w:rPr>
-        <w:t> </w:t>
+        <w:t xml:space="preserve"> </w:t>
       </w:r>
       <w:r>
         <w:rPr>
@@ -3494,7 +3456,7 @@
           <w:spacing w:val="-5"/>
           <w:sz w:val="28"/>
         </w:rPr>
-        <w:t> </w:t>
+        <w:t xml:space="preserve"> </w:t>
       </w:r>
       <w:r>
         <w:rPr>
@@ -3507,7 +3469,7 @@
           <w:spacing w:val="-5"/>
           <w:sz w:val="28"/>
         </w:rPr>
-        <w:t> </w:t>
+        <w:t xml:space="preserve"> </w:t>
       </w:r>
       <w:r>
         <w:rPr>
@@ -3520,7 +3482,7 @@
           <w:spacing w:val="-67"/>
           <w:sz w:val="28"/>
         </w:rPr>
-        <w:t> </w:t>
+        <w:t xml:space="preserve"> </w:t>
       </w:r>
       <w:r>
         <w:rPr>
@@ -3533,7 +3495,7 @@
           <w:spacing w:val="1"/>
           <w:sz w:val="28"/>
         </w:rPr>
-        <w:t> </w:t>
+        <w:t xml:space="preserve"> </w:t>
       </w:r>
       <w:r>
         <w:rPr>
@@ -3546,7 +3508,7 @@
           <w:spacing w:val="-2"/>
           <w:sz w:val="28"/>
         </w:rPr>
-        <w:t> </w:t>
+        <w:t xml:space="preserve"> </w:t>
       </w:r>
       <w:r>
         <w:rPr>
@@ -3557,8 +3519,8 @@
     </w:p>
     <w:p>
       <w:pPr>
-        <w:spacing w:line="660" w:lineRule="exact" w:before="60"/>
-        <w:ind w:left="106" w:right="6384" w:firstLine="0"/>
+        <w:spacing w:before="60" w:line="660" w:lineRule="exact"/>
+        <w:ind w:left="106" w:right="6384"/>
         <w:jc w:val="both"/>
         <w:rPr>
           <w:b/>
@@ -3578,7 +3540,7 @@
           <w:spacing w:val="-67"/>
           <w:sz w:val="28"/>
         </w:rPr>
-        <w:t> </w:t>
+        <w:t xml:space="preserve"> </w:t>
       </w:r>
       <w:r>
         <w:rPr>
@@ -3596,17 +3558,15 @@
         <w:jc w:val="both"/>
       </w:pPr>
       <w:r>
-        <w:rPr/>
         <w:t>package</w:t>
       </w:r>
       <w:r>
         <w:rPr>
           <w:spacing w:val="-6"/>
         </w:rPr>
-        <w:t> </w:t>
-      </w:r>
-      <w:r>
-        <w:rPr/>
+        <w:t xml:space="preserve"> </w:t>
+      </w:r>
+      <w:r>
         <w:t>com.example.prac12;</w:t>
       </w:r>
     </w:p>
@@ -3630,21 +3590,19 @@
     <w:p>
       <w:pPr>
         <w:pStyle w:val="BodyText"/>
-        <w:spacing w:line="355" w:lineRule="auto" w:before="1"/>
+        <w:spacing w:before="1" w:line="355" w:lineRule="auto"/>
         <w:ind w:left="130" w:right="6353" w:hanging="10"/>
       </w:pPr>
       <w:r>
-        <w:rPr/>
         <w:t>import android.os.Bundle; import</w:t>
       </w:r>
       <w:r>
         <w:rPr>
           <w:spacing w:val="-57"/>
         </w:rPr>
-        <w:t> </w:t>
-      </w:r>
-      <w:r>
-        <w:rPr/>
+        <w:t xml:space="preserve"> </w:t>
+      </w:r>
+      <w:r>
         <w:t>android.widget.TextView;</w:t>
       </w:r>
     </w:p>
@@ -3672,37 +3630,33 @@
         <w:ind w:left="130" w:right="3738" w:hanging="10"/>
       </w:pPr>
       <w:r>
-        <w:rPr/>
         <w:t>import</w:t>
       </w:r>
       <w:r>
         <w:rPr>
           <w:spacing w:val="-9"/>
         </w:rPr>
-        <w:t> </w:t>
-      </w:r>
-      <w:r>
-        <w:rPr/>
+        <w:t xml:space="preserve"> </w:t>
+      </w:r>
+      <w:r>
         <w:t>androidx.appcompat.app.AppCompatActivity;</w:t>
       </w:r>
       <w:r>
         <w:rPr>
           <w:spacing w:val="-9"/>
         </w:rPr>
-        <w:t> </w:t>
-      </w:r>
-      <w:r>
-        <w:rPr/>
+        <w:t xml:space="preserve"> </w:t>
+      </w:r>
+      <w:r>
         <w:t>import</w:t>
       </w:r>
       <w:r>
         <w:rPr>
           <w:spacing w:val="-57"/>
         </w:rPr>
-        <w:t> </w:t>
-      </w:r>
-      <w:r>
-        <w:rPr/>
+        <w:t xml:space="preserve"> </w:t>
+      </w:r>
+      <w:r>
         <w:t>androidx.constraintlayout.widget.ConstraintLayout;</w:t>
       </w:r>
     </w:p>
@@ -3730,77 +3684,69 @@
         <w:ind w:left="300" w:right="3738" w:hanging="180"/>
       </w:pPr>
       <w:r>
-        <w:rPr/>
         <w:t>public</w:t>
       </w:r>
       <w:r>
         <w:rPr>
           <w:spacing w:val="-4"/>
         </w:rPr>
-        <w:t> </w:t>
-      </w:r>
-      <w:r>
-        <w:rPr/>
+        <w:t xml:space="preserve"> </w:t>
+      </w:r>
+      <w:r>
         <w:t>class</w:t>
       </w:r>
       <w:r>
         <w:rPr>
           <w:spacing w:val="-2"/>
         </w:rPr>
-        <w:t> </w:t>
-      </w:r>
-      <w:r>
-        <w:rPr/>
+        <w:t xml:space="preserve"> </w:t>
+      </w:r>
+      <w:r>
         <w:t>MainActivity</w:t>
       </w:r>
       <w:r>
         <w:rPr>
           <w:spacing w:val="-5"/>
         </w:rPr>
-        <w:t> </w:t>
-      </w:r>
-      <w:r>
-        <w:rPr/>
+        <w:t xml:space="preserve"> </w:t>
+      </w:r>
+      <w:r>
         <w:t>extends</w:t>
       </w:r>
       <w:r>
         <w:rPr>
           <w:spacing w:val="-2"/>
         </w:rPr>
-        <w:t> </w:t>
-      </w:r>
-      <w:r>
-        <w:rPr/>
+        <w:t xml:space="preserve"> </w:t>
+      </w:r>
+      <w:r>
         <w:t>AppCompatActivity</w:t>
       </w:r>
       <w:r>
         <w:rPr>
           <w:spacing w:val="-10"/>
         </w:rPr>
-        <w:t> </w:t>
-      </w:r>
-      <w:r>
-        <w:rPr/>
+        <w:t xml:space="preserve"> </w:t>
+      </w:r>
+      <w:r>
         <w:t>{</w:t>
       </w:r>
       <w:r>
         <w:rPr>
           <w:spacing w:val="-57"/>
         </w:rPr>
-        <w:t> </w:t>
-      </w:r>
-      <w:r>
-        <w:rPr/>
+        <w:t xml:space="preserve"> </w:t>
+      </w:r>
+      <w:r>
         <w:t>TextView</w:t>
       </w:r>
       <w:r>
         <w:rPr>
           <w:spacing w:val="-4"/>
         </w:rPr>
-        <w:t> </w:t>
-      </w:r>
-      <w:r>
-        <w:rPr/>
+        <w:t xml:space="preserve"> </w:t>
+      </w:r>
+      <w:r>
         <w:t>tv;</w:t>
       </w:r>
     </w:p>
@@ -3808,27 +3754,27 @@
       <w:pPr>
         <w:pStyle w:val="BodyText"/>
         <w:tabs>
-          <w:tab w:pos="2520" w:val="left" w:leader="none"/>
-          <w:tab w:pos="3507" w:val="left" w:leader="none"/>
-          <w:tab w:pos="3845" w:val="left" w:leader="none"/>
-          <w:tab w:pos="4558" w:val="left" w:leader="none"/>
+          <w:tab w:val="left" w:pos="2520"/>
+          <w:tab w:val="left" w:pos="3507"/>
+          <w:tab w:val="left" w:pos="3845"/>
+          <w:tab w:val="left" w:pos="4558"/>
         </w:tabs>
         <w:spacing w:line="357" w:lineRule="auto"/>
         <w:ind w:left="120" w:right="4494" w:firstLine="180"/>
       </w:pPr>
       <w:r>
-        <w:rPr/>
         <w:t>ConstraintLayout</w:t>
       </w:r>
       <w:r>
         <w:rPr>
           <w:spacing w:val="-2"/>
         </w:rPr>
-        <w:t> </w:t>
-      </w:r>
-      <w:r>
-        <w:rPr/>
+        <w:t xml:space="preserve"> </w:t>
+      </w:r>
+      <w:r>
         <w:t>cl;</w:t>
+      </w:r>
+      <w:r>
         <w:tab/>
       </w:r>
       <w:r>
@@ -3836,50 +3782,50 @@
           <w:i/>
         </w:rPr>
         <w:t>@Override</w:t>
+      </w:r>
+      <w:r>
+        <w:rPr>
+          <w:i/>
+        </w:rPr>
         <w:tab/>
       </w:r>
       <w:r>
-        <w:rPr/>
         <w:t>protected</w:t>
       </w:r>
       <w:r>
         <w:rPr>
           <w:spacing w:val="-14"/>
         </w:rPr>
-        <w:t> </w:t>
-      </w:r>
-      <w:r>
-        <w:rPr/>
+        <w:t xml:space="preserve"> </w:t>
+      </w:r>
+      <w:r>
         <w:t>void</w:t>
       </w:r>
       <w:r>
         <w:rPr>
           <w:spacing w:val="-57"/>
         </w:rPr>
-        <w:t> </w:t>
-      </w:r>
-      <w:r>
-        <w:rPr/>
+        <w:t xml:space="preserve"> </w:t>
+      </w:r>
+      <w:r>
         <w:t>onCreate(Bundle savedInstanceState) {</w:t>
       </w:r>
       <w:r>
         <w:rPr>
           <w:spacing w:val="1"/>
         </w:rPr>
-        <w:t> </w:t>
-      </w:r>
-      <w:r>
-        <w:rPr/>
+        <w:t xml:space="preserve"> </w:t>
+      </w:r>
+      <w:r>
         <w:t>super.onCreate(savedInstanceState);</w:t>
       </w:r>
       <w:r>
         <w:rPr>
           <w:spacing w:val="1"/>
         </w:rPr>
-        <w:t> </w:t>
-      </w:r>
-      <w:r>
-        <w:rPr/>
+        <w:t xml:space="preserve"> </w:t>
+      </w:r>
+      <w:r>
         <w:t>setContentView(R.layout.</w:t>
       </w:r>
       <w:r>
@@ -3889,8 +3835,9 @@
         <w:t>activity_main</w:t>
       </w:r>
       <w:r>
-        <w:rPr/>
         <w:t>);</w:t>
+      </w:r>
+      <w:r>
         <w:tab/>
         <w:t>tv =</w:t>
       </w:r>
@@ -3898,10 +3845,9 @@
         <w:rPr>
           <w:spacing w:val="1"/>
         </w:rPr>
-        <w:t> </w:t>
-      </w:r>
-      <w:r>
-        <w:rPr/>
+        <w:t xml:space="preserve"> </w:t>
+      </w:r>
+      <w:r>
         <w:t>findViewById(R.id.</w:t>
       </w:r>
       <w:r>
@@ -3911,8 +3857,9 @@
         <w:t>textView</w:t>
       </w:r>
       <w:r>
-        <w:rPr/>
         <w:t>);</w:t>
+      </w:r>
+      <w:r>
         <w:tab/>
         <w:t>cl =</w:t>
       </w:r>
@@ -3920,10 +3867,9 @@
         <w:rPr>
           <w:spacing w:val="1"/>
         </w:rPr>
-        <w:t> </w:t>
-      </w:r>
-      <w:r>
-        <w:rPr/>
+        <w:t xml:space="preserve"> </w:t>
+      </w:r>
+      <w:r>
         <w:t>findViewById(R.id.</w:t>
       </w:r>
       <w:r>
@@ -3933,7 +3879,6 @@
         <w:t>cons</w:t>
       </w:r>
       <w:r>
-        <w:rPr/>
         <w:t>);</w:t>
       </w:r>
     </w:p>
@@ -3966,30 +3911,27 @@
         <w:rPr>
           <w:spacing w:val="-57"/>
         </w:rPr>
-        <w:t> </w:t>
-      </w:r>
-      <w:r>
-        <w:rPr/>
+        <w:t xml:space="preserve"> </w:t>
+      </w:r>
+      <w:r>
         <w:t>tv</w:t>
       </w:r>
       <w:r>
         <w:rPr>
           <w:spacing w:val="-1"/>
         </w:rPr>
-        <w:t> </w:t>
-      </w:r>
-      <w:r>
-        <w:rPr/>
+        <w:t xml:space="preserve"> </w:t>
+      </w:r>
+      <w:r>
         <w:t>=</w:t>
       </w:r>
       <w:r>
         <w:rPr>
           <w:spacing w:val="-1"/>
         </w:rPr>
-        <w:t> </w:t>
-      </w:r>
-      <w:r>
-        <w:rPr/>
+        <w:t xml:space="preserve"> </w:t>
+      </w:r>
+      <w:r>
         <w:t>setTextColor(getResources().getColor(R.color.</w:t>
       </w:r>
       <w:r>
@@ -3999,7 +3941,6 @@
         <w:t>black</w:t>
       </w:r>
       <w:r>
-        <w:rPr/>
         <w:t>));</w:t>
       </w:r>
     </w:p>
@@ -4010,22 +3951,22 @@
         <w:ind w:left="300"/>
       </w:pPr>
       <w:r>
-        <w:rPr/>
         <w:t>} }</w:t>
       </w:r>
     </w:p>
     <w:p>
       <w:pPr>
-        <w:spacing w:after="0" w:line="273" w:lineRule="exact"/>
+        <w:spacing w:line="273" w:lineRule="exact"/>
         <w:sectPr>
           <w:pgSz w:w="12240" w:h="15840"/>
-          <w:pgMar w:header="741" w:footer="840" w:top="1340" w:bottom="1020" w:left="1320" w:right="1200"/>
+          <w:pgMar w:top="1340" w:right="1200" w:bottom="1020" w:left="1320" w:header="741" w:footer="840" w:gutter="0"/>
           <w:pgBorders w:offsetFrom="page">
-            <w:top w:val="thinThickSmallGap" w:color="000000" w:space="26" w:sz="24"/>
-            <w:left w:val="thinThickSmallGap" w:color="000000" w:space="26" w:sz="24"/>
-            <w:bottom w:val="thickThinSmallGap" w:color="000000" w:space="26" w:sz="24"/>
-            <w:right w:val="thickThinSmallGap" w:color="000000" w:space="26" w:sz="24"/>
+            <w:top w:val="thinThickSmallGap" w:sz="24" w:space="26" w:color="000000"/>
+            <w:left w:val="thinThickSmallGap" w:sz="24" w:space="26" w:color="000000"/>
+            <w:bottom w:val="thickThinSmallGap" w:sz="24" w:space="26" w:color="000000"/>
+            <w:right w:val="thickThinSmallGap" w:sz="24" w:space="26" w:color="000000"/>
           </w:pgBorders>
+          <w:cols w:space="720"/>
         </w:sectPr>
       </w:pPr>
     </w:p>
@@ -4035,7 +3976,7 @@
         <w:spacing w:before="83" w:after="8"/>
       </w:pPr>
       <w:r>
-        <w:rPr/>
+        <w:lastRenderedPageBreak/>
         <w:t>OUTPUT:</w:t>
       </w:r>
     </w:p>
@@ -4051,22 +3992,21 @@
         <w:rPr>
           <w:sz w:val="20"/>
         </w:rPr>
-        <w:pict>
-          <v:group style="width:199.4pt;height:394.3pt;mso-position-horizontal-relative:char;mso-position-vertical-relative:line" coordorigin="0,0" coordsize="3988,7886">
-            <v:shape style="position:absolute;left:40;top:40;width:3908;height:7806" type="#_x0000_t75" stroked="false">
-              <v:imagedata r:id="rId24" o:title=""/>
+      </w:r>
+      <w:r>
+        <w:rPr>
+          <w:sz w:val="20"/>
+        </w:rPr>
+        <w:pict w14:anchorId="60F52DA5">
+          <v:group id="_x0000_s2050" style="width:199.4pt;height:394.3pt;mso-position-horizontal-relative:char;mso-position-vertical-relative:line" coordsize="3988,7886">
+            <v:shape id="_x0000_s2052" type="#_x0000_t75" style="position:absolute;left:40;top:40;width:3908;height:7806">
+              <v:imagedata r:id="rId26" o:title=""/>
             </v:shape>
-            <v:rect style="position:absolute;left:20;top:20;width:3948;height:7846" filled="false" stroked="true" strokeweight="2pt" strokecolor="#76a3ad">
-              <v:stroke dashstyle="solid"/>
-            </v:rect>
+            <v:rect id="_x0000_s2051" style="position:absolute;left:20;top:20;width:3948;height:7846" filled="f" strokecolor="#76a3ad" strokeweight="2pt"/>
+            <w10:anchorlock/>
           </v:group>
         </w:pict>
       </w:r>
-      <w:r>
-        <w:rPr>
-          <w:sz w:val="20"/>
-        </w:rPr>
-      </w:r>
     </w:p>
     <w:p>
       <w:pPr>
@@ -4081,8 +4021,7 @@
     <w:p>
       <w:pPr>
         <w:spacing w:before="1"/>
-        <w:ind w:left="106" w:right="0" w:firstLine="0"/>
-        <w:jc w:val="left"/>
+        <w:ind w:left="106"/>
         <w:rPr>
           <w:b/>
           <w:sz w:val="28"/>
@@ -4099,290 +4038,283 @@
     <w:p>
       <w:pPr>
         <w:pStyle w:val="BodyText"/>
-        <w:spacing w:line="266" w:lineRule="auto" w:before="22"/>
+        <w:spacing w:before="22" w:line="266" w:lineRule="auto"/>
         <w:ind w:left="130" w:right="238" w:hanging="10"/>
       </w:pPr>
       <w:r>
-        <w:rPr/>
         <w:t>In</w:t>
       </w:r>
       <w:r>
         <w:rPr>
           <w:spacing w:val="8"/>
         </w:rPr>
-        <w:t> </w:t>
-      </w:r>
-      <w:r>
-        <w:rPr/>
+        <w:t xml:space="preserve"> </w:t>
+      </w:r>
+      <w:r>
         <w:t>this</w:t>
       </w:r>
       <w:r>
         <w:rPr>
           <w:spacing w:val="11"/>
         </w:rPr>
-        <w:t> </w:t>
-      </w:r>
-      <w:r>
-        <w:rPr/>
+        <w:t xml:space="preserve"> </w:t>
+      </w:r>
+      <w:r>
         <w:t>practical,</w:t>
       </w:r>
       <w:r>
         <w:rPr>
           <w:spacing w:val="12"/>
         </w:rPr>
-        <w:t> </w:t>
-      </w:r>
-      <w:r>
-        <w:rPr/>
+        <w:t xml:space="preserve"> </w:t>
+      </w:r>
+      <w:r>
         <w:t>we</w:t>
       </w:r>
       <w:r>
         <w:rPr>
           <w:spacing w:val="6"/>
         </w:rPr>
-        <w:t> </w:t>
-      </w:r>
-      <w:r>
-        <w:rPr/>
+        <w:t xml:space="preserve"> </w:t>
+      </w:r>
+      <w:r>
         <w:t>learnt</w:t>
       </w:r>
       <w:r>
         <w:rPr>
           <w:spacing w:val="12"/>
         </w:rPr>
-        <w:t> </w:t>
-      </w:r>
-      <w:r>
-        <w:rPr/>
+        <w:t xml:space="preserve"> </w:t>
+      </w:r>
+      <w:r>
         <w:t>about</w:t>
       </w:r>
       <w:r>
         <w:rPr>
           <w:spacing w:val="11"/>
         </w:rPr>
-        <w:t> </w:t>
-      </w:r>
-      <w:r>
-        <w:rPr/>
+        <w:t xml:space="preserve"> </w:t>
+      </w:r>
+      <w:r>
         <w:t>how</w:t>
       </w:r>
       <w:r>
         <w:rPr>
           <w:spacing w:val="9"/>
         </w:rPr>
-        <w:t> </w:t>
-      </w:r>
-      <w:r>
-        <w:rPr/>
+        <w:t xml:space="preserve"> </w:t>
+      </w:r>
+      <w:r>
         <w:t>we</w:t>
       </w:r>
       <w:r>
         <w:rPr>
           <w:spacing w:val="5"/>
         </w:rPr>
-        <w:t> </w:t>
-      </w:r>
-      <w:r>
-        <w:rPr/>
+        <w:t xml:space="preserve"> </w:t>
+      </w:r>
+      <w:r>
         <w:t>can</w:t>
       </w:r>
       <w:r>
         <w:rPr>
           <w:spacing w:val="11"/>
         </w:rPr>
-        <w:t> </w:t>
-      </w:r>
-      <w:r>
-        <w:rPr/>
+        <w:t xml:space="preserve"> </w:t>
+      </w:r>
+      <w:r>
         <w:t>add</w:t>
       </w:r>
       <w:r>
         <w:rPr>
           <w:spacing w:val="12"/>
         </w:rPr>
-        <w:t> </w:t>
-      </w:r>
-      <w:r>
-        <w:rPr/>
+        <w:t xml:space="preserve"> </w:t>
+      </w:r>
+      <w:r>
         <w:t>a</w:t>
       </w:r>
       <w:r>
         <w:rPr>
           <w:spacing w:val="8"/>
         </w:rPr>
-        <w:t> </w:t>
-      </w:r>
-      <w:r>
-        <w:rPr/>
+        <w:t xml:space="preserve"> </w:t>
+      </w:r>
+      <w:r>
         <w:t>normal</w:t>
       </w:r>
       <w:r>
         <w:rPr>
           <w:spacing w:val="9"/>
         </w:rPr>
-        <w:t> </w:t>
-      </w:r>
-      <w:r>
-        <w:rPr/>
+        <w:t xml:space="preserve"> </w:t>
+      </w:r>
+      <w:r>
         <w:t>text</w:t>
       </w:r>
       <w:r>
         <w:rPr>
           <w:spacing w:val="10"/>
         </w:rPr>
-        <w:t> </w:t>
-      </w:r>
-      <w:r>
-        <w:rPr/>
+        <w:t xml:space="preserve"> </w:t>
+      </w:r>
+      <w:r>
         <w:t>(TextView)</w:t>
       </w:r>
       <w:r>
         <w:rPr>
           <w:spacing w:val="8"/>
         </w:rPr>
-        <w:t> </w:t>
-      </w:r>
-      <w:r>
-        <w:rPr/>
+        <w:t xml:space="preserve"> </w:t>
+      </w:r>
+      <w:r>
         <w:t>in</w:t>
       </w:r>
       <w:r>
         <w:rPr>
           <w:spacing w:val="9"/>
         </w:rPr>
-        <w:t> </w:t>
-      </w:r>
-      <w:r>
-        <w:rPr/>
+        <w:t xml:space="preserve"> </w:t>
+      </w:r>
+      <w:r>
         <w:t>the</w:t>
       </w:r>
       <w:r>
         <w:rPr>
           <w:spacing w:val="9"/>
         </w:rPr>
-        <w:t> </w:t>
-      </w:r>
-      <w:r>
-        <w:rPr/>
+        <w:t xml:space="preserve"> </w:t>
+      </w:r>
+      <w:r>
         <w:t>middle</w:t>
       </w:r>
       <w:r>
         <w:rPr>
           <w:spacing w:val="8"/>
         </w:rPr>
-        <w:t> </w:t>
-      </w:r>
-      <w:r>
-        <w:rPr/>
+        <w:t xml:space="preserve"> </w:t>
+      </w:r>
+      <w:r>
         <w:t>of</w:t>
       </w:r>
       <w:r>
         <w:rPr>
           <w:spacing w:val="7"/>
         </w:rPr>
-        <w:t> </w:t>
-      </w:r>
-      <w:r>
-        <w:rPr/>
+        <w:t xml:space="preserve"> </w:t>
+      </w:r>
+      <w:r>
         <w:t>our</w:t>
       </w:r>
       <w:r>
         <w:rPr>
           <w:spacing w:val="-57"/>
         </w:rPr>
-        <w:t> </w:t>
-      </w:r>
-      <w:r>
-        <w:rPr/>
+        <w:t xml:space="preserve"> </w:t>
+      </w:r>
+      <w:r>
         <w:t>activity</w:t>
       </w:r>
       <w:r>
         <w:rPr>
           <w:spacing w:val="-6"/>
         </w:rPr>
-        <w:t> </w:t>
-      </w:r>
-      <w:r>
-        <w:rPr/>
+        <w:t xml:space="preserve"> </w:t>
+      </w:r>
+      <w:r>
         <w:t>&amp;</w:t>
       </w:r>
       <w:r>
         <w:rPr>
           <w:spacing w:val="-2"/>
         </w:rPr>
-        <w:t> </w:t>
-      </w:r>
-      <w:r>
-        <w:rPr/>
+        <w:t xml:space="preserve"> </w:t>
+      </w:r>
+      <w:r>
         <w:t>how we</w:t>
       </w:r>
       <w:r>
         <w:rPr>
           <w:spacing w:val="-1"/>
         </w:rPr>
-        <w:t> </w:t>
-      </w:r>
-      <w:r>
-        <w:rPr/>
+        <w:t xml:space="preserve"> </w:t>
+      </w:r>
+      <w:r>
         <w:t>can</w:t>
       </w:r>
       <w:r>
         <w:rPr>
           <w:spacing w:val="2"/>
         </w:rPr>
-        <w:t> </w:t>
-      </w:r>
-      <w:r>
-        <w:rPr/>
+        <w:t xml:space="preserve"> </w:t>
+      </w:r>
+      <w:r>
         <w:t>change</w:t>
       </w:r>
       <w:r>
         <w:rPr>
           <w:spacing w:val="-1"/>
         </w:rPr>
-        <w:t> </w:t>
-      </w:r>
-      <w:r>
-        <w:rPr/>
+        <w:t xml:space="preserve"> </w:t>
+      </w:r>
+      <w:r>
         <w:t>the background of</w:t>
       </w:r>
       <w:r>
         <w:rPr>
           <w:spacing w:val="1"/>
         </w:rPr>
-        <w:t> </w:t>
-      </w:r>
-      <w:r>
-        <w:rPr/>
+        <w:t xml:space="preserve"> </w:t>
+      </w:r>
+      <w:r>
         <w:t>our</w:t>
       </w:r>
       <w:r>
         <w:rPr>
           <w:spacing w:val="-1"/>
         </w:rPr>
-        <w:t> </w:t>
-      </w:r>
-      <w:r>
-        <w:rPr/>
+        <w:t xml:space="preserve"> </w:t>
+      </w:r>
+      <w:r>
         <w:t>activity.</w:t>
       </w:r>
     </w:p>
     <w:sectPr>
       <w:pgSz w:w="12240" w:h="15840"/>
-      <w:pgMar w:header="741" w:footer="840" w:top="1340" w:bottom="1020" w:left="1320" w:right="1200"/>
+      <w:pgMar w:top="1340" w:right="1200" w:bottom="1020" w:left="1320" w:header="741" w:footer="840" w:gutter="0"/>
       <w:pgBorders w:offsetFrom="page">
-        <w:top w:val="thinThickSmallGap" w:color="000000" w:space="26" w:sz="24"/>
-        <w:left w:val="thinThickSmallGap" w:color="000000" w:space="26" w:sz="24"/>
-        <w:bottom w:val="thickThinSmallGap" w:color="000000" w:space="26" w:sz="24"/>
-        <w:right w:val="thickThinSmallGap" w:color="000000" w:space="26" w:sz="24"/>
+        <w:top w:val="thinThickSmallGap" w:sz="24" w:space="26" w:color="000000"/>
+        <w:left w:val="thinThickSmallGap" w:sz="24" w:space="26" w:color="000000"/>
+        <w:bottom w:val="thickThinSmallGap" w:sz="24" w:space="26" w:color="000000"/>
+        <w:right w:val="thickThinSmallGap" w:sz="24" w:space="26" w:color="000000"/>
       </w:pgBorders>
+      <w:cols w:space="720"/>
     </w:sectPr>
   </w:body>
 </w:document>
 </file>
 
+<file path=word/endnotes.xml><?xml version="1.0" encoding="utf-8"?>
+<w:endnotes xmlns:wpc="http://schemas.microsoft.com/office/word/2010/wordprocessingCanvas" xmlns:cx="http://schemas.microsoft.com/office/drawing/2014/chartex" xmlns:cx1="http://schemas.microsoft.com/office/drawing/2015/9/8/chartex" xmlns:cx2="http://schemas.microsoft.com/office/drawing/2015/10/21/chartex" xmlns:cx3="http://schemas.microsoft.com/office/drawing/2016/5/9/chartex" xmlns:cx4="http://schemas.microsoft.com/office/drawing/2016/5/10/chartex" xmlns:cx5="http://schemas.microsoft.com/office/drawing/2016/5/11/chartex" xmlns:cx6="http://schemas.microsoft.com/office/drawing/2016/5/12/chartex" xmlns:cx7="http://schemas.microsoft.com/office/drawing/2016/5/13/chartex" xmlns:cx8="http://schemas.microsoft.com/office/drawing/2016/5/14/chartex" xmlns:mc="http://schemas.openxmlformats.org/markup-compatibility/2006" xmlns:aink="http://schemas.microsoft.com/office/drawing/2016/ink" xmlns:am3d="http://schemas.microsoft.com/office/drawing/2017/model3d" xmlns:o="urn:schemas-microsoft-com:office:office" xmlns:oel="http://schemas.microsoft.com/office/2019/extlst" xmlns:r="http://schemas.openxmlformats.org/officeDocument/2006/relationships" xmlns:m="http://schemas.openxmlformats.org/officeDocument/2006/math" xmlns:v="urn:schemas-microsoft-com:vml" xmlns:wp14="http://schemas.microsoft.com/office/word/2010/wordprocessingDrawing" xmlns:wp="http://schemas.openxmlformats.org/drawingml/2006/wordprocessingDrawing" xmlns:w10="urn:schemas-microsoft-com:office:word" xmlns:w="http://schemas.openxmlformats.org/wordprocessingml/2006/main" xmlns:w14="http://schemas.microsoft.com/office/word/2010/wordml" xmlns:w15="http://schemas.microsoft.com/office/word/2012/wordml" xmlns:w16cex="http://schemas.microsoft.com/office/word/2018/wordml/cex" xmlns:w16cid="http://schemas.microsoft.com/office/word/2016/wordml/cid" xmlns:w16="http://schemas.microsoft.com/office/word/2018/wordml" xmlns:w16sdtdh="http://schemas.microsoft.com/office/word/2020/wordml/sdtdatahash" xmlns:w16se="http://schemas.microsoft.com/office/word/2015/wordml/symex" xmlns:wpg="http://schemas.microsoft.com/office/word/2010/wordprocessingGroup" xmlns:wpi="http://schemas.microsoft.com/office/word/2010/wordprocessingInk" xmlns:wne="http://schemas.microsoft.com/office/word/2006/wordml" xmlns:wps="http://schemas.microsoft.com/office/word/2010/wordprocessingShape" mc:Ignorable="w14 w15 w16se w16cid w16 w16cex w16sdtdh wp14">
+  <w:endnote w:type="separator" w:id="-1">
+    <w:p>
+      <w:r>
+        <w:separator/>
+      </w:r>
+    </w:p>
+  </w:endnote>
+  <w:endnote w:type="continuationSeparator" w:id="0">
+    <w:p>
+      <w:r>
+        <w:continuationSeparator/>
+      </w:r>
+    </w:p>
+  </w:endnote>
+</w:endnotes>
+</file>
+
 <file path=word/footer1.xml><?xml version="1.0" encoding="utf-8"?>
-<w:ftr xmlns:ve="http://schemas.openxmlformats.org/markup-compatibility/2006" xmlns:o="urn:schemas-microsoft-com:office:office" xmlns:r="http://schemas.openxmlformats.org/officeDocument/2006/relationships" xmlns:m="http://schemas.openxmlformats.org/officeDocument/2006/math" xmlns:v="urn:schemas-microsoft-com:vml" xmlns:wp="http://schemas.openxmlformats.org/drawingml/2006/wordprocessingDrawing" xmlns:w10="urn:schemas-microsoft-com:office:word" xmlns:w="http://schemas.openxmlformats.org/wordprocessingml/2006/main" xmlns:wne="http://schemas.microsoft.com/office/word/2006/wordml" xmlns:a="http://schemas.openxmlformats.org/drawingml/2006/main" xmlns:pic="http://schemas.openxmlformats.org/drawingml/2006/picture" xml:space="preserve">
+<w:ftr xmlns:wpc="http://schemas.microsoft.com/office/word/2010/wordprocessingCanvas" xmlns:cx="http://schemas.microsoft.com/office/drawing/2014/chartex" xmlns:cx1="http://schemas.microsoft.com/office/drawing/2015/9/8/chartex" xmlns:cx2="http://schemas.microsoft.com/office/drawing/2015/10/21/chartex" xmlns:cx3="http://schemas.microsoft.com/office/drawing/2016/5/9/chartex" xmlns:cx4="http://schemas.microsoft.com/office/drawing/2016/5/10/chartex" xmlns:cx5="http://schemas.microsoft.com/office/drawing/2016/5/11/chartex" xmlns:cx6="http://schemas.microsoft.com/office/drawing/2016/5/12/chartex" xmlns:cx7="http://schemas.microsoft.com/office/drawing/2016/5/13/chartex" xmlns:cx8="http://schemas.microsoft.com/office/drawing/2016/5/14/chartex" xmlns:mc="http://schemas.openxmlformats.org/markup-compatibility/2006" xmlns:aink="http://schemas.microsoft.com/office/drawing/2016/ink" xmlns:am3d="http://schemas.microsoft.com/office/drawing/2017/model3d" xmlns:o="urn:schemas-microsoft-com:office:office" xmlns:oel="http://schemas.microsoft.com/office/2019/extlst" xmlns:r="http://schemas.openxmlformats.org/officeDocument/2006/relationships" xmlns:m="http://schemas.openxmlformats.org/officeDocument/2006/math" xmlns:v="urn:schemas-microsoft-com:vml" xmlns:wp14="http://schemas.microsoft.com/office/word/2010/wordprocessingDrawing" xmlns:wp="http://schemas.openxmlformats.org/drawingml/2006/wordprocessingDrawing" xmlns:w10="urn:schemas-microsoft-com:office:word" xmlns:w="http://schemas.openxmlformats.org/wordprocessingml/2006/main" xmlns:w14="http://schemas.microsoft.com/office/word/2010/wordml" xmlns:w15="http://schemas.microsoft.com/office/word/2012/wordml" xmlns:w16cex="http://schemas.microsoft.com/office/word/2018/wordml/cex" xmlns:w16cid="http://schemas.microsoft.com/office/word/2016/wordml/cid" xmlns:w16="http://schemas.microsoft.com/office/word/2018/wordml" xmlns:w16sdtdh="http://schemas.microsoft.com/office/word/2020/wordml/sdtdatahash" xmlns:w16se="http://schemas.microsoft.com/office/word/2015/wordml/symex" xmlns:wpg="http://schemas.microsoft.com/office/word/2010/wordprocessingGroup" xmlns:wpi="http://schemas.microsoft.com/office/word/2010/wordprocessingInk" xmlns:wne="http://schemas.microsoft.com/office/word/2006/wordml" xmlns:wps="http://schemas.microsoft.com/office/word/2010/wordprocessingShape" mc:Ignorable="w14 w15 w16se w16cid w16 w16cex w16sdtdh wp14">
   <w:p>
     <w:pPr>
       <w:pStyle w:val="BodyText"/>
@@ -4392,9 +4324,12 @@
       </w:rPr>
     </w:pPr>
     <w:r>
-      <w:rPr/>
-      <w:pict>
-        <v:shape style="position:absolute;margin-left:71.024002pt;margin-top:739.002625pt;width:78.75pt;height:15.3pt;mso-position-horizontal-relative:page;mso-position-vertical-relative:page;z-index:-15849472" type="#_x0000_t202" filled="false" stroked="false">
+      <w:pict w14:anchorId="268830F3">
+        <v:shapetype id="_x0000_t202" coordsize="21600,21600" o:spt="202" path="m,l,21600r21600,l21600,xe">
+          <v:stroke joinstyle="miter"/>
+          <v:path gradientshapeok="t" o:connecttype="rect"/>
+        </v:shapetype>
+        <v:shape id="_x0000_s1026" type="#_x0000_t202" style="position:absolute;margin-left:71pt;margin-top:739pt;width:78.75pt;height:15.3pt;z-index:-15849472;mso-position-horizontal-relative:page;mso-position-vertical-relative:page" filled="f" stroked="f">
           <v:textbox inset="0,0,0,0">
             <w:txbxContent>
               <w:p>
@@ -4404,20 +4339,18 @@
                   <w:ind w:left="20"/>
                 </w:pPr>
                 <w:r>
-                  <w:rPr/>
                   <w:t>DEPSTAR(CE)</w:t>
                 </w:r>
               </w:p>
             </w:txbxContent>
           </v:textbox>
-          <w10:wrap type="none"/>
+          <w10:wrap anchorx="page" anchory="page"/>
         </v:shape>
       </w:pict>
     </w:r>
     <w:r>
-      <w:rPr/>
-      <w:pict>
-        <v:shape style="position:absolute;margin-left:498.339996pt;margin-top:739.002625pt;width:18pt;height:15.3pt;mso-position-horizontal-relative:page;mso-position-vertical-relative:page;z-index:-15848960" type="#_x0000_t202" filled="false" stroked="false">
+      <w:pict w14:anchorId="51CAA5A8">
+        <v:shape id="_x0000_s1025" type="#_x0000_t202" style="position:absolute;margin-left:498.35pt;margin-top:739pt;width:18pt;height:15.3pt;z-index:-15848960;mso-position-horizontal-relative:page;mso-position-vertical-relative:page" filled="f" stroked="f">
           <v:textbox inset="0,0,0,0">
             <w:txbxContent>
               <w:p>
@@ -4427,29 +4360,24 @@
                   <w:ind w:left="60"/>
                 </w:pPr>
                 <w:r>
-                  <w:rPr/>
                   <w:fldChar w:fldCharType="begin"/>
                 </w:r>
                 <w:r>
-                  <w:rPr/>
-                  <w:instrText> PAGE </w:instrText>
+                  <w:instrText xml:space="preserve"> PAGE </w:instrText>
                 </w:r>
                 <w:r>
-                  <w:rPr/>
                   <w:fldChar w:fldCharType="separate"/>
                 </w:r>
                 <w:r>
-                  <w:rPr/>
                   <w:t>10</w:t>
                 </w:r>
                 <w:r>
-                  <w:rPr/>
                   <w:fldChar w:fldCharType="end"/>
                 </w:r>
               </w:p>
             </w:txbxContent>
           </v:textbox>
-          <w10:wrap type="none"/>
+          <w10:wrap anchorx="page" anchory="page"/>
         </v:shape>
       </w:pict>
     </w:r>
@@ -4457,8 +4385,27 @@
 </w:ftr>
 </file>
 
+<file path=word/footnotes.xml><?xml version="1.0" encoding="utf-8"?>
+<w:footnotes xmlns:wpc="http://schemas.microsoft.com/office/word/2010/wordprocessingCanvas" xmlns:cx="http://schemas.microsoft.com/office/drawing/2014/chartex" xmlns:cx1="http://schemas.microsoft.com/office/drawing/2015/9/8/chartex" xmlns:cx2="http://schemas.microsoft.com/office/drawing/2015/10/21/chartex" xmlns:cx3="http://schemas.microsoft.com/office/drawing/2016/5/9/chartex" xmlns:cx4="http://schemas.microsoft.com/office/drawing/2016/5/10/chartex" xmlns:cx5="http://schemas.microsoft.com/office/drawing/2016/5/11/chartex" xmlns:cx6="http://schemas.microsoft.com/office/drawing/2016/5/12/chartex" xmlns:cx7="http://schemas.microsoft.com/office/drawing/2016/5/13/chartex" xmlns:cx8="http://schemas.microsoft.com/office/drawing/2016/5/14/chartex" xmlns:mc="http://schemas.openxmlformats.org/markup-compatibility/2006" xmlns:aink="http://schemas.microsoft.com/office/drawing/2016/ink" xmlns:am3d="http://schemas.microsoft.com/office/drawing/2017/model3d" xmlns:o="urn:schemas-microsoft-com:office:office" xmlns:oel="http://schemas.microsoft.com/office/2019/extlst" xmlns:r="http://schemas.openxmlformats.org/officeDocument/2006/relationships" xmlns:m="http://schemas.openxmlformats.org/officeDocument/2006/math" xmlns:v="urn:schemas-microsoft-com:vml" xmlns:wp14="http://schemas.microsoft.com/office/word/2010/wordprocessingDrawing" xmlns:wp="http://schemas.openxmlformats.org/drawingml/2006/wordprocessingDrawing" xmlns:w10="urn:schemas-microsoft-com:office:word" xmlns:w="http://schemas.openxmlformats.org/wordprocessingml/2006/main" xmlns:w14="http://schemas.microsoft.com/office/word/2010/wordml" xmlns:w15="http://schemas.microsoft.com/office/word/2012/wordml" xmlns:w16cex="http://schemas.microsoft.com/office/word/2018/wordml/cex" xmlns:w16cid="http://schemas.microsoft.com/office/word/2016/wordml/cid" xmlns:w16="http://schemas.microsoft.com/office/word/2018/wordml" xmlns:w16sdtdh="http://schemas.microsoft.com/office/word/2020/wordml/sdtdatahash" xmlns:w16se="http://schemas.microsoft.com/office/word/2015/wordml/symex" xmlns:wpg="http://schemas.microsoft.com/office/word/2010/wordprocessingGroup" xmlns:wpi="http://schemas.microsoft.com/office/word/2010/wordprocessingInk" xmlns:wne="http://schemas.microsoft.com/office/word/2006/wordml" xmlns:wps="http://schemas.microsoft.com/office/word/2010/wordprocessingShape" mc:Ignorable="w14 w15 w16se w16cid w16 w16cex w16sdtdh wp14">
+  <w:footnote w:type="separator" w:id="-1">
+    <w:p>
+      <w:r>
+        <w:separator/>
+      </w:r>
+    </w:p>
+  </w:footnote>
+  <w:footnote w:type="continuationSeparator" w:id="0">
+    <w:p>
+      <w:r>
+        <w:continuationSeparator/>
+      </w:r>
+    </w:p>
+  </w:footnote>
+</w:footnotes>
+</file>
+
 <file path=word/header1.xml><?xml version="1.0" encoding="utf-8"?>
-<w:hdr xmlns:ve="http://schemas.openxmlformats.org/markup-compatibility/2006" xmlns:o="urn:schemas-microsoft-com:office:office" xmlns:r="http://schemas.openxmlformats.org/officeDocument/2006/relationships" xmlns:m="http://schemas.openxmlformats.org/officeDocument/2006/math" xmlns:v="urn:schemas-microsoft-com:vml" xmlns:wp="http://schemas.openxmlformats.org/drawingml/2006/wordprocessingDrawing" xmlns:w10="urn:schemas-microsoft-com:office:word" xmlns:w="http://schemas.openxmlformats.org/wordprocessingml/2006/main" xmlns:wne="http://schemas.microsoft.com/office/word/2006/wordml" xmlns:a="http://schemas.openxmlformats.org/drawingml/2006/main" xmlns:pic="http://schemas.openxmlformats.org/drawingml/2006/picture" xml:space="preserve">
+<w:hdr xmlns:wpc="http://schemas.microsoft.com/office/word/2010/wordprocessingCanvas" xmlns:cx="http://schemas.microsoft.com/office/drawing/2014/chartex" xmlns:cx1="http://schemas.microsoft.com/office/drawing/2015/9/8/chartex" xmlns:cx2="http://schemas.microsoft.com/office/drawing/2015/10/21/chartex" xmlns:cx3="http://schemas.microsoft.com/office/drawing/2016/5/9/chartex" xmlns:cx4="http://schemas.microsoft.com/office/drawing/2016/5/10/chartex" xmlns:cx5="http://schemas.microsoft.com/office/drawing/2016/5/11/chartex" xmlns:cx6="http://schemas.microsoft.com/office/drawing/2016/5/12/chartex" xmlns:cx7="http://schemas.microsoft.com/office/drawing/2016/5/13/chartex" xmlns:cx8="http://schemas.microsoft.com/office/drawing/2016/5/14/chartex" xmlns:mc="http://schemas.openxmlformats.org/markup-compatibility/2006" xmlns:aink="http://schemas.microsoft.com/office/drawing/2016/ink" xmlns:am3d="http://schemas.microsoft.com/office/drawing/2017/model3d" xmlns:o="urn:schemas-microsoft-com:office:office" xmlns:oel="http://schemas.microsoft.com/office/2019/extlst" xmlns:r="http://schemas.openxmlformats.org/officeDocument/2006/relationships" xmlns:m="http://schemas.openxmlformats.org/officeDocument/2006/math" xmlns:v="urn:schemas-microsoft-com:vml" xmlns:wp14="http://schemas.microsoft.com/office/word/2010/wordprocessingDrawing" xmlns:wp="http://schemas.openxmlformats.org/drawingml/2006/wordprocessingDrawing" xmlns:w10="urn:schemas-microsoft-com:office:word" xmlns:w="http://schemas.openxmlformats.org/wordprocessingml/2006/main" xmlns:w14="http://schemas.microsoft.com/office/word/2010/wordml" xmlns:w15="http://schemas.microsoft.com/office/word/2012/wordml" xmlns:w16cex="http://schemas.microsoft.com/office/word/2018/wordml/cex" xmlns:w16cid="http://schemas.microsoft.com/office/word/2016/wordml/cid" xmlns:w16="http://schemas.microsoft.com/office/word/2018/wordml" xmlns:w16sdtdh="http://schemas.microsoft.com/office/word/2020/wordml/sdtdatahash" xmlns:w16se="http://schemas.microsoft.com/office/word/2015/wordml/symex" xmlns:wpg="http://schemas.microsoft.com/office/word/2010/wordprocessingGroup" xmlns:wpi="http://schemas.microsoft.com/office/word/2010/wordprocessingInk" xmlns:wne="http://schemas.microsoft.com/office/word/2006/wordml" xmlns:wps="http://schemas.microsoft.com/office/word/2010/wordprocessingShape" mc:Ignorable="w14 w15 w16se w16cid w16 w16cex w16sdtdh wp14">
   <w:p>
     <w:pPr>
       <w:pStyle w:val="BodyText"/>
@@ -4468,13 +4415,12 @@
       </w:rPr>
     </w:pPr>
     <w:r>
-      <w:rPr/>
-      <w:pict>
-        <v:shapetype id="_x0000_t202" o:spt="202" coordsize="21600,21600" path="m,l,21600r21600,l21600,xe">
+      <w:pict w14:anchorId="1051116F">
+        <v:shapetype id="_x0000_t202" coordsize="21600,21600" o:spt="202" path="m,l,21600r21600,l21600,xe">
           <v:stroke joinstyle="miter"/>
           <v:path gradientshapeok="t" o:connecttype="rect"/>
         </v:shapetype>
-        <v:shape style="position:absolute;margin-left:71.024002pt;margin-top:36.066639pt;width:206.75pt;height:15.3pt;mso-position-horizontal-relative:page;mso-position-vertical-relative:page;z-index:-15850496" type="#_x0000_t202" filled="false" stroked="false">
+        <v:shape id="_x0000_s1028" type="#_x0000_t202" style="position:absolute;margin-left:71pt;margin-top:36.05pt;width:206.75pt;height:15.3pt;z-index:-15850496;mso-position-horizontal-relative:page;mso-position-vertical-relative:page" filled="f" stroked="f">
           <v:textbox inset="0,0,0,0">
             <w:txbxContent>
               <w:p>
@@ -4484,60 +4430,54 @@
                   <w:ind w:left="20"/>
                 </w:pPr>
                 <w:r>
-                  <w:rPr/>
                   <w:t>CE373</w:t>
                 </w:r>
                 <w:r>
                   <w:rPr>
                     <w:spacing w:val="-5"/>
                   </w:rPr>
-                  <w:t> </w:t>
+                  <w:t xml:space="preserve"> </w:t>
                 </w:r>
                 <w:r>
-                  <w:rPr/>
                   <w:t>-</w:t>
                 </w:r>
                 <w:r>
                   <w:rPr>
                     <w:spacing w:val="-6"/>
                   </w:rPr>
-                  <w:t> </w:t>
+                  <w:t xml:space="preserve"> </w:t>
                 </w:r>
                 <w:r>
-                  <w:rPr/>
                   <w:t>Mobile</w:t>
                 </w:r>
                 <w:r>
                   <w:rPr>
                     <w:spacing w:val="-3"/>
                   </w:rPr>
-                  <w:t> </w:t>
+                  <w:t xml:space="preserve"> </w:t>
                 </w:r>
                 <w:r>
-                  <w:rPr/>
                   <w:t>Application</w:t>
                 </w:r>
                 <w:r>
                   <w:rPr>
                     <w:spacing w:val="-4"/>
                   </w:rPr>
-                  <w:t> </w:t>
+                  <w:t xml:space="preserve"> </w:t>
                 </w:r>
                 <w:r>
-                  <w:rPr/>
                   <w:t>Development</w:t>
                 </w:r>
               </w:p>
             </w:txbxContent>
           </v:textbox>
-          <w10:wrap type="none"/>
+          <w10:wrap anchorx="page" anchory="page"/>
         </v:shape>
       </w:pict>
     </w:r>
     <w:r>
-      <w:rPr/>
-      <w:pict>
-        <v:shape style="position:absolute;margin-left:485.220001pt;margin-top:36.066639pt;width:56pt;height:15.3pt;mso-position-horizontal-relative:page;mso-position-vertical-relative:page;z-index:-15849984" type="#_x0000_t202" filled="false" stroked="false">
+      <w:pict w14:anchorId="11167B63">
+        <v:shape id="_x0000_s1027" type="#_x0000_t202" style="position:absolute;margin-left:485.2pt;margin-top:36.05pt;width:56pt;height:15.3pt;z-index:-15849984;mso-position-horizontal-relative:page;mso-position-vertical-relative:page" filled="f" stroked="f">
           <v:textbox inset="0,0,0,0">
             <w:txbxContent>
               <w:p>
@@ -4547,13 +4487,12 @@
                   <w:ind w:left="20"/>
                 </w:pPr>
                 <w:r>
-                  <w:rPr/>
                   <w:t>20DCE019</w:t>
                 </w:r>
               </w:p>
             </w:txbxContent>
           </v:textbox>
-          <w10:wrap type="none"/>
+          <w10:wrap anchorx="page" anchory="page"/>
         </v:shape>
       </w:pict>
     </w:r>
@@ -4562,10 +4501,12 @@
 </file>
 
 <file path=word/numbering.xml><?xml version="1.0" encoding="utf-8"?>
-<w:numbering xmlns:ve="http://schemas.openxmlformats.org/markup-compatibility/2006" xmlns:o="urn:schemas-microsoft-com:office:office" xmlns:r="http://schemas.openxmlformats.org/officeDocument/2006/relationships" xmlns:m="http://schemas.openxmlformats.org/officeDocument/2006/math" xmlns:v="urn:schemas-microsoft-com:vml" xmlns:wp="http://schemas.openxmlformats.org/drawingml/2006/wordprocessingDrawing" xmlns:w10="urn:schemas-microsoft-com:office:word" xmlns:w="http://schemas.openxmlformats.org/wordprocessingml/2006/main" xmlns:wne="http://schemas.microsoft.com/office/word/2006/wordml">
-  <w:abstractNum w:abstractNumId="0">
+<w:numbering xmlns:wpc="http://schemas.microsoft.com/office/word/2010/wordprocessingCanvas" xmlns:cx="http://schemas.microsoft.com/office/drawing/2014/chartex" xmlns:cx1="http://schemas.microsoft.com/office/drawing/2015/9/8/chartex" xmlns:cx2="http://schemas.microsoft.com/office/drawing/2015/10/21/chartex" xmlns:cx3="http://schemas.microsoft.com/office/drawing/2016/5/9/chartex" xmlns:cx4="http://schemas.microsoft.com/office/drawing/2016/5/10/chartex" xmlns:cx5="http://schemas.microsoft.com/office/drawing/2016/5/11/chartex" xmlns:cx6="http://schemas.microsoft.com/office/drawing/2016/5/12/chartex" xmlns:cx7="http://schemas.microsoft.com/office/drawing/2016/5/13/chartex" xmlns:cx8="http://schemas.microsoft.com/office/drawing/2016/5/14/chartex" xmlns:mc="http://schemas.openxmlformats.org/markup-compatibility/2006" xmlns:aink="http://schemas.microsoft.com/office/drawing/2016/ink" xmlns:am3d="http://schemas.microsoft.com/office/drawing/2017/model3d" xmlns:o="urn:schemas-microsoft-com:office:office" xmlns:oel="http://schemas.microsoft.com/office/2019/extlst" xmlns:r="http://schemas.openxmlformats.org/officeDocument/2006/relationships" xmlns:m="http://schemas.openxmlformats.org/officeDocument/2006/math" xmlns:v="urn:schemas-microsoft-com:vml" xmlns:wp14="http://schemas.microsoft.com/office/word/2010/wordprocessingDrawing" xmlns:wp="http://schemas.openxmlformats.org/drawingml/2006/wordprocessingDrawing" xmlns:w10="urn:schemas-microsoft-com:office:word" xmlns:w="http://schemas.openxmlformats.org/wordprocessingml/2006/main" xmlns:w14="http://schemas.microsoft.com/office/word/2010/wordml" xmlns:w15="http://schemas.microsoft.com/office/word/2012/wordml" xmlns:w16cex="http://schemas.microsoft.com/office/word/2018/wordml/cex" xmlns:w16cid="http://schemas.microsoft.com/office/word/2016/wordml/cid" xmlns:w16="http://schemas.microsoft.com/office/word/2018/wordml" xmlns:w16sdtdh="http://schemas.microsoft.com/office/word/2020/wordml/sdtdatahash" xmlns:w16se="http://schemas.microsoft.com/office/word/2015/wordml/symex" xmlns:wpg="http://schemas.microsoft.com/office/word/2010/wordprocessingGroup" xmlns:wpi="http://schemas.microsoft.com/office/word/2010/wordprocessingInk" xmlns:wne="http://schemas.microsoft.com/office/word/2006/wordml" xmlns:wps="http://schemas.microsoft.com/office/word/2010/wordprocessingShape" mc:Ignorable="w14 w15 w16se w16cid w16 w16cex w16sdtdh wp14">
+  <w:abstractNum w:abstractNumId="0" w15:restartNumberingAfterBreak="0">
+    <w:nsid w:val="4CA5129F"/>
     <w:multiLevelType w:val="hybridMultilevel"/>
-    <w:lvl w:ilvl="0">
+    <w:tmpl w:val="173E05A8"/>
+    <w:lvl w:ilvl="0" w:tplc="80D6FA48">
       <w:start w:val="1"/>
       <w:numFmt w:val="decimal"/>
       <w:lvlText w:val="%1."/>
@@ -4575,15 +4516,14 @@
         <w:jc w:val="left"/>
       </w:pPr>
       <w:rPr>
-        <w:rFonts w:hint="default" w:ascii="Times New Roman" w:hAnsi="Times New Roman" w:eastAsia="Times New Roman" w:cs="Times New Roman"/>
+        <w:rFonts w:ascii="Times New Roman" w:eastAsia="Times New Roman" w:hAnsi="Times New Roman" w:cs="Times New Roman" w:hint="default"/>
         <w:w w:val="100"/>
         <w:sz w:val="24"/>
         <w:szCs w:val="24"/>
         <w:lang w:val="en-US" w:eastAsia="en-US" w:bidi="ar-SA"/>
       </w:rPr>
     </w:lvl>
-    <w:lvl w:ilvl="1">
-      <w:start w:val="0"/>
+    <w:lvl w:ilvl="1" w:tplc="3E22046C">
       <w:numFmt w:val="bullet"/>
       <w:lvlText w:val="•"/>
       <w:lvlJc w:val="left"/>
@@ -4595,8 +4535,7 @@
         <w:lang w:val="en-US" w:eastAsia="en-US" w:bidi="ar-SA"/>
       </w:rPr>
     </w:lvl>
-    <w:lvl w:ilvl="2">
-      <w:start w:val="0"/>
+    <w:lvl w:ilvl="2" w:tplc="E23A8B60">
       <w:numFmt w:val="bullet"/>
       <w:lvlText w:val="•"/>
       <w:lvlJc w:val="left"/>
@@ -4608,8 +4547,7 @@
         <w:lang w:val="en-US" w:eastAsia="en-US" w:bidi="ar-SA"/>
       </w:rPr>
     </w:lvl>
-    <w:lvl w:ilvl="3">
-      <w:start w:val="0"/>
+    <w:lvl w:ilvl="3" w:tplc="6090F442">
       <w:numFmt w:val="bullet"/>
       <w:lvlText w:val="•"/>
       <w:lvlJc w:val="left"/>
@@ -4621,8 +4559,7 @@
         <w:lang w:val="en-US" w:eastAsia="en-US" w:bidi="ar-SA"/>
       </w:rPr>
     </w:lvl>
-    <w:lvl w:ilvl="4">
-      <w:start w:val="0"/>
+    <w:lvl w:ilvl="4" w:tplc="42BA6798">
       <w:numFmt w:val="bullet"/>
       <w:lvlText w:val="•"/>
       <w:lvlJc w:val="left"/>
@@ -4634,8 +4571,7 @@
         <w:lang w:val="en-US" w:eastAsia="en-US" w:bidi="ar-SA"/>
       </w:rPr>
     </w:lvl>
-    <w:lvl w:ilvl="5">
-      <w:start w:val="0"/>
+    <w:lvl w:ilvl="5" w:tplc="9ED85D26">
       <w:numFmt w:val="bullet"/>
       <w:lvlText w:val="•"/>
       <w:lvlJc w:val="left"/>
@@ -4647,8 +4583,7 @@
         <w:lang w:val="en-US" w:eastAsia="en-US" w:bidi="ar-SA"/>
       </w:rPr>
     </w:lvl>
-    <w:lvl w:ilvl="6">
-      <w:start w:val="0"/>
+    <w:lvl w:ilvl="6" w:tplc="DB04AF9C">
       <w:numFmt w:val="bullet"/>
       <w:lvlText w:val="•"/>
       <w:lvlJc w:val="left"/>
@@ -4660,8 +4595,7 @@
         <w:lang w:val="en-US" w:eastAsia="en-US" w:bidi="ar-SA"/>
       </w:rPr>
     </w:lvl>
-    <w:lvl w:ilvl="7">
-      <w:start w:val="0"/>
+    <w:lvl w:ilvl="7" w:tplc="8D7AFDE8">
       <w:numFmt w:val="bullet"/>
       <w:lvlText w:val="•"/>
       <w:lvlJc w:val="left"/>
@@ -4673,8 +4607,7 @@
         <w:lang w:val="en-US" w:eastAsia="en-US" w:bidi="ar-SA"/>
       </w:rPr>
     </w:lvl>
-    <w:lvl w:ilvl="8">
-      <w:start w:val="0"/>
+    <w:lvl w:ilvl="8" w:tplc="39B07A58">
       <w:numFmt w:val="bullet"/>
       <w:lvlText w:val="•"/>
       <w:lvlJc w:val="left"/>
@@ -4687,21 +4620,21 @@
       </w:rPr>
     </w:lvl>
   </w:abstractNum>
-  <w:num w:numId="1">
+  <w:num w:numId="1" w16cid:durableId="2062246177">
     <w:abstractNumId w:val="0"/>
   </w:num>
 </w:numbering>
 </file>
 
 <file path=word/styles.xml><?xml version="1.0" encoding="utf-8"?>
-<w:styles xmlns:r="http://schemas.openxmlformats.org/officeDocument/2006/relationships" xmlns:w="http://schemas.openxmlformats.org/wordprocessingml/2006/main">
+<w:styles xmlns:mc="http://schemas.openxmlformats.org/markup-compatibility/2006" xmlns:r="http://schemas.openxmlformats.org/officeDocument/2006/relationships" xmlns:w="http://schemas.openxmlformats.org/wordprocessingml/2006/main" xmlns:w14="http://schemas.microsoft.com/office/word/2010/wordml" xmlns:w15="http://schemas.microsoft.com/office/word/2012/wordml" xmlns:w16cex="http://schemas.microsoft.com/office/word/2018/wordml/cex" xmlns:w16cid="http://schemas.microsoft.com/office/word/2016/wordml/cid" xmlns:w16="http://schemas.microsoft.com/office/word/2018/wordml" xmlns:w16sdtdh="http://schemas.microsoft.com/office/word/2020/wordml/sdtdatahash" xmlns:w16se="http://schemas.microsoft.com/office/word/2015/wordml/symex" mc:Ignorable="w14 w15 w16se w16cid w16 w16cex w16sdtdh">
   <w:docDefaults>
     <w:rPrDefault>
       <w:rPr>
-        <w:rFonts w:cstheme="minorBidi" w:hAnsiTheme="minorHAnsi" w:eastAsiaTheme="minorHAnsi" w:asciiTheme="minorHAnsi"/>
+        <w:rFonts w:asciiTheme="minorHAnsi" w:eastAsiaTheme="minorHAnsi" w:hAnsiTheme="minorHAnsi" w:cstheme="minorBidi"/>
         <w:sz w:val="22"/>
         <w:szCs w:val="22"/>
-        <w:lang w:val="en-US" w:bidi="ar-SA" w:eastAsia="en-US"/>
+        <w:lang w:val="en-US" w:eastAsia="en-US" w:bidi="ar-SA"/>
       </w:rPr>
     </w:rPrDefault>
     <w:pPrDefault>
@@ -4709,101 +4642,466 @@
         <w:widowControl w:val="0"/>
         <w:autoSpaceDE w:val="0"/>
         <w:autoSpaceDN w:val="0"/>
-        <w:spacing w:lineRule="auto" w:line="240" w:before="0" w:after="0"/>
-        <w:ind w:left="0" w:right="0"/>
-        <w:jc w:val="left"/>
       </w:pPr>
     </w:pPrDefault>
   </w:docDefaults>
-  <w:style w:styleId="DefaultParagraphFont" w:default="1" w:type="character">
-    <w:name w:val="Default Paragraph Font"/>
-    <w:uiPriority w:val="1"/>
-    <w:semiHidden/>
-    <w:unhideWhenUsed/>
-  </w:style>
-  <w:style w:styleId="TableNormal" w:default="1" w:type="table">
-    <w:name w:val="Table Normal"/>
-    <w:uiPriority w:val="2"/>
-    <w:semiHidden/>
-    <w:unhideWhenUsed/>
+  <w:latentStyles w:defLockedState="0" w:defUIPriority="99" w:defSemiHidden="0" w:defUnhideWhenUsed="0" w:defQFormat="0" w:count="376">
+    <w:lsdException w:name="Normal" w:uiPriority="0" w:qFormat="1"/>
+    <w:lsdException w:name="heading 1" w:uiPriority="9" w:qFormat="1"/>
+    <w:lsdException w:name="heading 2" w:semiHidden="1" w:uiPriority="9" w:unhideWhenUsed="1" w:qFormat="1"/>
+    <w:lsdException w:name="heading 3" w:semiHidden="1" w:uiPriority="9" w:unhideWhenUsed="1" w:qFormat="1"/>
+    <w:lsdException w:name="heading 4" w:semiHidden="1" w:uiPriority="9" w:unhideWhenUsed="1" w:qFormat="1"/>
+    <w:lsdException w:name="heading 5" w:semiHidden="1" w:uiPriority="9" w:unhideWhenUsed="1" w:qFormat="1"/>
+    <w:lsdException w:name="heading 6" w:semiHidden="1" w:uiPriority="9" w:unhideWhenUsed="1" w:qFormat="1"/>
+    <w:lsdException w:name="heading 7" w:semiHidden="1" w:uiPriority="9" w:unhideWhenUsed="1" w:qFormat="1"/>
+    <w:lsdException w:name="heading 8" w:semiHidden="1" w:uiPriority="9" w:unhideWhenUsed="1" w:qFormat="1"/>
+    <w:lsdException w:name="heading 9" w:semiHidden="1" w:uiPriority="9" w:unhideWhenUsed="1" w:qFormat="1"/>
+    <w:lsdException w:name="index 1" w:semiHidden="1" w:unhideWhenUsed="1"/>
+    <w:lsdException w:name="index 2" w:semiHidden="1" w:unhideWhenUsed="1"/>
+    <w:lsdException w:name="index 3" w:semiHidden="1" w:unhideWhenUsed="1"/>
+    <w:lsdException w:name="index 4" w:semiHidden="1" w:unhideWhenUsed="1"/>
+    <w:lsdException w:name="index 5" w:semiHidden="1" w:unhideWhenUsed="1"/>
+    <w:lsdException w:name="index 6" w:semiHidden="1" w:unhideWhenUsed="1"/>
+    <w:lsdException w:name="index 7" w:semiHidden="1" w:unhideWhenUsed="1"/>
+    <w:lsdException w:name="index 8" w:semiHidden="1" w:unhideWhenUsed="1"/>
+    <w:lsdException w:name="index 9" w:semiHidden="1" w:unhideWhenUsed="1"/>
+    <w:lsdException w:name="toc 1" w:semiHidden="1" w:uiPriority="39" w:unhideWhenUsed="1"/>
+    <w:lsdException w:name="toc 2" w:semiHidden="1" w:uiPriority="39" w:unhideWhenUsed="1"/>
+    <w:lsdException w:name="toc 3" w:semiHidden="1" w:uiPriority="39" w:unhideWhenUsed="1"/>
+    <w:lsdException w:name="toc 4" w:semiHidden="1" w:uiPriority="39" w:unhideWhenUsed="1"/>
+    <w:lsdException w:name="toc 5" w:semiHidden="1" w:uiPriority="39" w:unhideWhenUsed="1"/>
+    <w:lsdException w:name="toc 6" w:semiHidden="1" w:uiPriority="39" w:unhideWhenUsed="1"/>
+    <w:lsdException w:name="toc 7" w:semiHidden="1" w:uiPriority="39" w:unhideWhenUsed="1"/>
+    <w:lsdException w:name="toc 8" w:semiHidden="1" w:uiPriority="39" w:unhideWhenUsed="1"/>
+    <w:lsdException w:name="toc 9" w:semiHidden="1" w:uiPriority="39" w:unhideWhenUsed="1"/>
+    <w:lsdException w:name="Normal Indent" w:semiHidden="1" w:unhideWhenUsed="1"/>
+    <w:lsdException w:name="footnote text" w:semiHidden="1" w:unhideWhenUsed="1"/>
+    <w:lsdException w:name="annotation text" w:semiHidden="1" w:unhideWhenUsed="1"/>
+    <w:lsdException w:name="header" w:semiHidden="1" w:unhideWhenUsed="1"/>
+    <w:lsdException w:name="footer" w:semiHidden="1" w:unhideWhenUsed="1"/>
+    <w:lsdException w:name="index heading" w:semiHidden="1" w:unhideWhenUsed="1"/>
+    <w:lsdException w:name="caption" w:semiHidden="1" w:uiPriority="35" w:unhideWhenUsed="1" w:qFormat="1"/>
+    <w:lsdException w:name="table of figures" w:semiHidden="1" w:unhideWhenUsed="1"/>
+    <w:lsdException w:name="envelope address" w:semiHidden="1" w:unhideWhenUsed="1"/>
+    <w:lsdException w:name="envelope return" w:semiHidden="1" w:unhideWhenUsed="1"/>
+    <w:lsdException w:name="footnote reference" w:semiHidden="1" w:unhideWhenUsed="1"/>
+    <w:lsdException w:name="annotation reference" w:semiHidden="1" w:unhideWhenUsed="1"/>
+    <w:lsdException w:name="line number" w:semiHidden="1" w:unhideWhenUsed="1"/>
+    <w:lsdException w:name="page number" w:semiHidden="1" w:unhideWhenUsed="1"/>
+    <w:lsdException w:name="endnote reference" w:semiHidden="1" w:unhideWhenUsed="1"/>
+    <w:lsdException w:name="endnote text" w:semiHidden="1" w:unhideWhenUsed="1"/>
+    <w:lsdException w:name="table of authorities" w:semiHidden="1" w:unhideWhenUsed="1"/>
+    <w:lsdException w:name="macro" w:semiHidden="1" w:unhideWhenUsed="1"/>
+    <w:lsdException w:name="toa heading" w:semiHidden="1" w:unhideWhenUsed="1"/>
+    <w:lsdException w:name="List" w:semiHidden="1" w:unhideWhenUsed="1"/>
+    <w:lsdException w:name="List Bullet" w:semiHidden="1" w:unhideWhenUsed="1"/>
+    <w:lsdException w:name="List Number" w:semiHidden="1" w:unhideWhenUsed="1"/>
+    <w:lsdException w:name="List 2" w:semiHidden="1" w:unhideWhenUsed="1"/>
+    <w:lsdException w:name="List 3" w:semiHidden="1" w:unhideWhenUsed="1"/>
+    <w:lsdException w:name="List 4" w:semiHidden="1" w:unhideWhenUsed="1"/>
+    <w:lsdException w:name="List 5" w:semiHidden="1" w:unhideWhenUsed="1"/>
+    <w:lsdException w:name="List Bullet 2" w:semiHidden="1" w:unhideWhenUsed="1"/>
+    <w:lsdException w:name="List Bullet 3" w:semiHidden="1" w:unhideWhenUsed="1"/>
+    <w:lsdException w:name="List Bullet 4" w:semiHidden="1" w:unhideWhenUsed="1"/>
+    <w:lsdException w:name="List Bullet 5" w:semiHidden="1" w:unhideWhenUsed="1"/>
+    <w:lsdException w:name="List Number 2" w:semiHidden="1" w:unhideWhenUsed="1"/>
+    <w:lsdException w:name="List Number 3" w:semiHidden="1" w:unhideWhenUsed="1"/>
+    <w:lsdException w:name="List Number 4" w:semiHidden="1" w:unhideWhenUsed="1"/>
+    <w:lsdException w:name="List Number 5" w:semiHidden="1" w:unhideWhenUsed="1"/>
+    <w:lsdException w:name="Title" w:uiPriority="10" w:qFormat="1"/>
+    <w:lsdException w:name="Closing" w:semiHidden="1" w:unhideWhenUsed="1"/>
+    <w:lsdException w:name="Signature" w:semiHidden="1" w:unhideWhenUsed="1"/>
+    <w:lsdException w:name="Default Paragraph Font" w:semiHidden="1" w:uiPriority="1" w:unhideWhenUsed="1"/>
+    <w:lsdException w:name="Body Text" w:semiHidden="1" w:unhideWhenUsed="1"/>
+    <w:lsdException w:name="Body Text Indent" w:semiHidden="1" w:unhideWhenUsed="1"/>
+    <w:lsdException w:name="List Continue" w:semiHidden="1" w:unhideWhenUsed="1"/>
+    <w:lsdException w:name="List Continue 2" w:semiHidden="1" w:unhideWhenUsed="1"/>
+    <w:lsdException w:name="List Continue 3" w:semiHidden="1" w:unhideWhenUsed="1"/>
+    <w:lsdException w:name="List Continue 4" w:semiHidden="1" w:unhideWhenUsed="1"/>
+    <w:lsdException w:name="List Continue 5" w:semiHidden="1" w:unhideWhenUsed="1"/>
+    <w:lsdException w:name="Message Header" w:semiHidden="1" w:unhideWhenUsed="1"/>
+    <w:lsdException w:name="Subtitle" w:uiPriority="11" w:qFormat="1"/>
+    <w:lsdException w:name="Salutation" w:semiHidden="1" w:unhideWhenUsed="1"/>
+    <w:lsdException w:name="Date" w:semiHidden="1" w:unhideWhenUsed="1"/>
+    <w:lsdException w:name="Body Text First Indent" w:semiHidden="1" w:unhideWhenUsed="1"/>
+    <w:lsdException w:name="Body Text First Indent 2" w:semiHidden="1" w:unhideWhenUsed="1"/>
+    <w:lsdException w:name="Note Heading" w:semiHidden="1" w:unhideWhenUsed="1"/>
+    <w:lsdException w:name="Body Text 2" w:semiHidden="1" w:unhideWhenUsed="1"/>
+    <w:lsdException w:name="Body Text 3" w:semiHidden="1" w:unhideWhenUsed="1"/>
+    <w:lsdException w:name="Body Text Indent 2" w:semiHidden="1" w:unhideWhenUsed="1"/>
+    <w:lsdException w:name="Body Text Indent 3" w:semiHidden="1" w:unhideWhenUsed="1"/>
+    <w:lsdException w:name="Block Text" w:semiHidden="1" w:unhideWhenUsed="1"/>
+    <w:lsdException w:name="Hyperlink" w:semiHidden="1" w:unhideWhenUsed="1"/>
+    <w:lsdException w:name="FollowedHyperlink" w:semiHidden="1" w:unhideWhenUsed="1"/>
+    <w:lsdException w:name="Strong" w:uiPriority="22" w:qFormat="1"/>
+    <w:lsdException w:name="Emphasis" w:uiPriority="20" w:qFormat="1"/>
+    <w:lsdException w:name="Document Map" w:semiHidden="1" w:unhideWhenUsed="1"/>
+    <w:lsdException w:name="Plain Text" w:semiHidden="1" w:unhideWhenUsed="1"/>
+    <w:lsdException w:name="E-mail Signature" w:semiHidden="1" w:unhideWhenUsed="1"/>
+    <w:lsdException w:name="HTML Top of Form" w:semiHidden="1" w:unhideWhenUsed="1"/>
+    <w:lsdException w:name="HTML Bottom of Form" w:semiHidden="1" w:unhideWhenUsed="1"/>
+    <w:lsdException w:name="Normal (Web)" w:semiHidden="1" w:unhideWhenUsed="1"/>
+    <w:lsdException w:name="HTML Acronym" w:semiHidden="1" w:unhideWhenUsed="1"/>
+    <w:lsdException w:name="HTML Address" w:semiHidden="1" w:unhideWhenUsed="1"/>
+    <w:lsdException w:name="HTML Cite" w:semiHidden="1" w:unhideWhenUsed="1"/>
+    <w:lsdException w:name="HTML Code" w:semiHidden="1" w:unhideWhenUsed="1"/>
+    <w:lsdException w:name="HTML Definition" w:semiHidden="1" w:unhideWhenUsed="1"/>
+    <w:lsdException w:name="HTML Keyboard" w:semiHidden="1" w:unhideWhenUsed="1"/>
+    <w:lsdException w:name="HTML Preformatted" w:semiHidden="1" w:unhideWhenUsed="1"/>
+    <w:lsdException w:name="HTML Sample" w:semiHidden="1" w:unhideWhenUsed="1"/>
+    <w:lsdException w:name="HTML Typewriter" w:semiHidden="1" w:unhideWhenUsed="1"/>
+    <w:lsdException w:name="HTML Variable" w:semiHidden="1" w:unhideWhenUsed="1"/>
+    <w:lsdException w:name="Normal Table" w:semiHidden="1" w:unhideWhenUsed="1"/>
+    <w:lsdException w:name="annotation subject" w:semiHidden="1" w:unhideWhenUsed="1"/>
+    <w:lsdException w:name="No List" w:semiHidden="1" w:unhideWhenUsed="1"/>
+    <w:lsdException w:name="Outline List 1" w:semiHidden="1" w:unhideWhenUsed="1"/>
+    <w:lsdException w:name="Outline List 2" w:semiHidden="1" w:unhideWhenUsed="1"/>
+    <w:lsdException w:name="Outline List 3" w:semiHidden="1" w:unhideWhenUsed="1"/>
+    <w:lsdException w:name="Table Simple 1" w:semiHidden="1" w:unhideWhenUsed="1"/>
+    <w:lsdException w:name="Table Simple 2" w:semiHidden="1" w:unhideWhenUsed="1"/>
+    <w:lsdException w:name="Table Simple 3" w:semiHidden="1" w:unhideWhenUsed="1"/>
+    <w:lsdException w:name="Table Classic 1" w:semiHidden="1" w:unhideWhenUsed="1"/>
+    <w:lsdException w:name="Table Classic 2" w:semiHidden="1" w:unhideWhenUsed="1"/>
+    <w:lsdException w:name="Table Classic 3" w:semiHidden="1" w:unhideWhenUsed="1"/>
+    <w:lsdException w:name="Table Classic 4" w:semiHidden="1" w:unhideWhenUsed="1"/>
+    <w:lsdException w:name="Table Colorful 1" w:semiHidden="1" w:unhideWhenUsed="1"/>
+    <w:lsdException w:name="Table Colorful 2" w:semiHidden="1" w:unhideWhenUsed="1"/>
+    <w:lsdException w:name="Table Colorful 3" w:semiHidden="1" w:unhideWhenUsed="1"/>
+    <w:lsdException w:name="Table Columns 1" w:semiHidden="1" w:unhideWhenUsed="1"/>
+    <w:lsdException w:name="Table Columns 2" w:semiHidden="1" w:unhideWhenUsed="1"/>
+    <w:lsdException w:name="Table Columns 3" w:semiHidden="1" w:unhideWhenUsed="1"/>
+    <w:lsdException w:name="Table Columns 4" w:semiHidden="1" w:unhideWhenUsed="1"/>
+    <w:lsdException w:name="Table Columns 5" w:semiHidden="1" w:unhideWhenUsed="1"/>
+    <w:lsdException w:name="Table Grid 1" w:semiHidden="1" w:unhideWhenUsed="1"/>
+    <w:lsdException w:name="Table Grid 2" w:semiHidden="1" w:unhideWhenUsed="1"/>
+    <w:lsdException w:name="Table Grid 3" w:semiHidden="1" w:unhideWhenUsed="1"/>
+    <w:lsdException w:name="Table Grid 4" w:semiHidden="1" w:unhideWhenUsed="1"/>
+    <w:lsdException w:name="Table Grid 5" w:semiHidden="1" w:unhideWhenUsed="1"/>
+    <w:lsdException w:name="Table Grid 6" w:semiHidden="1" w:unhideWhenUsed="1"/>
+    <w:lsdException w:name="Table Grid 7" w:semiHidden="1" w:unhideWhenUsed="1"/>
+    <w:lsdException w:name="Table Grid 8" w:semiHidden="1" w:unhideWhenUsed="1"/>
+    <w:lsdException w:name="Table List 1" w:semiHidden="1" w:unhideWhenUsed="1"/>
+    <w:lsdException w:name="Table List 2" w:semiHidden="1" w:unhideWhenUsed="1"/>
+    <w:lsdException w:name="Table List 3" w:semiHidden="1" w:unhideWhenUsed="1"/>
+    <w:lsdException w:name="Table List 4" w:semiHidden="1" w:unhideWhenUsed="1"/>
+    <w:lsdException w:name="Table List 5" w:semiHidden="1" w:unhideWhenUsed="1"/>
+    <w:lsdException w:name="Table List 6" w:semiHidden="1" w:unhideWhenUsed="1"/>
+    <w:lsdException w:name="Table List 7" w:semiHidden="1" w:unhideWhenUsed="1"/>
+    <w:lsdException w:name="Table List 8" w:semiHidden="1" w:unhideWhenUsed="1"/>
+    <w:lsdException w:name="Table 3D effects 1" w:semiHidden="1" w:unhideWhenUsed="1"/>
+    <w:lsdException w:name="Table 3D effects 2" w:semiHidden="1" w:unhideWhenUsed="1"/>
+    <w:lsdException w:name="Table 3D effects 3" w:semiHidden="1" w:unhideWhenUsed="1"/>
+    <w:lsdException w:name="Table Contemporary" w:semiHidden="1" w:unhideWhenUsed="1"/>
+    <w:lsdException w:name="Table Elegant" w:semiHidden="1" w:unhideWhenUsed="1"/>
+    <w:lsdException w:name="Table Professional" w:semiHidden="1" w:unhideWhenUsed="1"/>
+    <w:lsdException w:name="Table Subtle 1" w:semiHidden="1" w:unhideWhenUsed="1"/>
+    <w:lsdException w:name="Table Subtle 2" w:semiHidden="1" w:unhideWhenUsed="1"/>
+    <w:lsdException w:name="Table Web 1" w:semiHidden="1" w:unhideWhenUsed="1"/>
+    <w:lsdException w:name="Table Web 2" w:semiHidden="1" w:unhideWhenUsed="1"/>
+    <w:lsdException w:name="Table Web 3" w:semiHidden="1" w:unhideWhenUsed="1"/>
+    <w:lsdException w:name="Balloon Text" w:semiHidden="1" w:unhideWhenUsed="1"/>
+    <w:lsdException w:name="Table Grid" w:uiPriority="39"/>
+    <w:lsdException w:name="Table Theme" w:semiHidden="1" w:unhideWhenUsed="1"/>
+    <w:lsdException w:name="Placeholder Text" w:semiHidden="1"/>
+    <w:lsdException w:name="No Spacing" w:uiPriority="1" w:qFormat="1"/>
+    <w:lsdException w:name="Light Shading" w:uiPriority="60"/>
+    <w:lsdException w:name="Light List" w:uiPriority="61"/>
+    <w:lsdException w:name="Light Grid" w:uiPriority="62"/>
+    <w:lsdException w:name="Medium Shading 1" w:uiPriority="63"/>
+    <w:lsdException w:name="Medium Shading 2" w:uiPriority="64"/>
+    <w:lsdException w:name="Medium List 1" w:uiPriority="65"/>
+    <w:lsdException w:name="Medium List 2" w:uiPriority="66"/>
+    <w:lsdException w:name="Medium Grid 1" w:uiPriority="67"/>
+    <w:lsdException w:name="Medium Grid 2" w:uiPriority="68"/>
+    <w:lsdException w:name="Medium Grid 3" w:uiPriority="69"/>
+    <w:lsdException w:name="Dark List" w:uiPriority="70"/>
+    <w:lsdException w:name="Colorful Shading" w:uiPriority="71"/>
+    <w:lsdException w:name="Colorful List" w:uiPriority="72"/>
+    <w:lsdException w:name="Colorful Grid" w:uiPriority="73"/>
+    <w:lsdException w:name="Light Shading Accent 1" w:uiPriority="60"/>
+    <w:lsdException w:name="Light List Accent 1" w:uiPriority="61"/>
+    <w:lsdException w:name="Light Grid Accent 1" w:uiPriority="62"/>
+    <w:lsdException w:name="Medium Shading 1 Accent 1" w:uiPriority="63"/>
+    <w:lsdException w:name="Medium Shading 2 Accent 1" w:uiPriority="64"/>
+    <w:lsdException w:name="Medium List 1 Accent 1" w:uiPriority="65"/>
+    <w:lsdException w:name="Revision" w:semiHidden="1"/>
+    <w:lsdException w:name="List Paragraph" w:uiPriority="34" w:qFormat="1"/>
+    <w:lsdException w:name="Quote" w:uiPriority="29" w:qFormat="1"/>
+    <w:lsdException w:name="Intense Quote" w:uiPriority="30" w:qFormat="1"/>
+    <w:lsdException w:name="Medium List 2 Accent 1" w:uiPriority="66"/>
+    <w:lsdException w:name="Medium Grid 1 Accent 1" w:uiPriority="67"/>
+    <w:lsdException w:name="Medium Grid 2 Accent 1" w:uiPriority="68"/>
+    <w:lsdException w:name="Medium Grid 3 Accent 1" w:uiPriority="69"/>
+    <w:lsdException w:name="Dark List Accent 1" w:uiPriority="70"/>
+    <w:lsdException w:name="Colorful Shading Accent 1" w:uiPriority="71"/>
+    <w:lsdException w:name="Colorful List Accent 1" w:uiPriority="72"/>
+    <w:lsdException w:name="Colorful Grid Accent 1" w:uiPriority="73"/>
+    <w:lsdException w:name="Light Shading Accent 2" w:uiPriority="60"/>
+    <w:lsdException w:name="Light List Accent 2" w:uiPriority="61"/>
+    <w:lsdException w:name="Light Grid Accent 2" w:uiPriority="62"/>
+    <w:lsdException w:name="Medium Shading 1 Accent 2" w:uiPriority="63"/>
+    <w:lsdException w:name="Medium Shading 2 Accent 2" w:uiPriority="64"/>
+    <w:lsdException w:name="Medium List 1 Accent 2" w:uiPriority="65"/>
+    <w:lsdException w:name="Medium List 2 Accent 2" w:uiPriority="66"/>
+    <w:lsdException w:name="Medium Grid 1 Accent 2" w:uiPriority="67"/>
+    <w:lsdException w:name="Medium Grid 2 Accent 2" w:uiPriority="68"/>
+    <w:lsdException w:name="Medium Grid 3 Accent 2" w:uiPriority="69"/>
+    <w:lsdException w:name="Dark List Accent 2" w:uiPriority="70"/>
+    <w:lsdException w:name="Colorful Shading Accent 2" w:uiPriority="71"/>
+    <w:lsdException w:name="Colorful List Accent 2" w:uiPriority="72"/>
+    <w:lsdException w:name="Colorful Grid Accent 2" w:uiPriority="73"/>
+    <w:lsdException w:name="Light Shading Accent 3" w:uiPriority="60"/>
+    <w:lsdException w:name="Light List Accent 3" w:uiPriority="61"/>
+    <w:lsdException w:name="Light Grid Accent 3" w:uiPriority="62"/>
+    <w:lsdException w:name="Medium Shading 1 Accent 3" w:uiPriority="63"/>
+    <w:lsdException w:name="Medium Shading 2 Accent 3" w:uiPriority="64"/>
+    <w:lsdException w:name="Medium List 1 Accent 3" w:uiPriority="65"/>
+    <w:lsdException w:name="Medium List 2 Accent 3" w:uiPriority="66"/>
+    <w:lsdException w:name="Medium Grid 1 Accent 3" w:uiPriority="67"/>
+    <w:lsdException w:name="Medium Grid 2 Accent 3" w:uiPriority="68"/>
+    <w:lsdException w:name="Medium Grid 3 Accent 3" w:uiPriority="69"/>
+    <w:lsdException w:name="Dark List Accent 3" w:uiPriority="70"/>
+    <w:lsdException w:name="Colorful Shading Accent 3" w:uiPriority="71"/>
+    <w:lsdException w:name="Colorful List Accent 3" w:uiPriority="72"/>
+    <w:lsdException w:name="Colorful Grid Accent 3" w:uiPriority="73"/>
+    <w:lsdException w:name="Light Shading Accent 4" w:uiPriority="60"/>
+    <w:lsdException w:name="Light List Accent 4" w:uiPriority="61"/>
+    <w:lsdException w:name="Light Grid Accent 4" w:uiPriority="62"/>
+    <w:lsdException w:name="Medium Shading 1 Accent 4" w:uiPriority="63"/>
+    <w:lsdException w:name="Medium Shading 2 Accent 4" w:uiPriority="64"/>
+    <w:lsdException w:name="Medium List 1 Accent 4" w:uiPriority="65"/>
+    <w:lsdException w:name="Medium List 2 Accent 4" w:uiPriority="66"/>
+    <w:lsdException w:name="Medium Grid 1 Accent 4" w:uiPriority="67"/>
+    <w:lsdException w:name="Medium Grid 2 Accent 4" w:uiPriority="68"/>
+    <w:lsdException w:name="Medium Grid 3 Accent 4" w:uiPriority="69"/>
+    <w:lsdException w:name="Dark List Accent 4" w:uiPriority="70"/>
+    <w:lsdException w:name="Colorful Shading Accent 4" w:uiPriority="71"/>
+    <w:lsdException w:name="Colorful List Accent 4" w:uiPriority="72"/>
+    <w:lsdException w:name="Colorful Grid Accent 4" w:uiPriority="73"/>
+    <w:lsdException w:name="Light Shading Accent 5" w:uiPriority="60"/>
+    <w:lsdException w:name="Light List Accent 5" w:uiPriority="61"/>
+    <w:lsdException w:name="Light Grid Accent 5" w:uiPriority="62"/>
+    <w:lsdException w:name="Medium Shading 1 Accent 5" w:uiPriority="63"/>
+    <w:lsdException w:name="Medium Shading 2 Accent 5" w:uiPriority="64"/>
+    <w:lsdException w:name="Medium List 1 Accent 5" w:uiPriority="65"/>
+    <w:lsdException w:name="Medium List 2 Accent 5" w:uiPriority="66"/>
+    <w:lsdException w:name="Medium Grid 1 Accent 5" w:uiPriority="67"/>
+    <w:lsdException w:name="Medium Grid 2 Accent 5" w:uiPriority="68"/>
+    <w:lsdException w:name="Medium Grid 3 Accent 5" w:uiPriority="69"/>
+    <w:lsdException w:name="Dark List Accent 5" w:uiPriority="70"/>
+    <w:lsdException w:name="Colorful Shading Accent 5" w:uiPriority="71"/>
+    <w:lsdException w:name="Colorful List Accent 5" w:uiPriority="72"/>
+    <w:lsdException w:name="Colorful Grid Accent 5" w:uiPriority="73"/>
+    <w:lsdException w:name="Light Shading Accent 6" w:uiPriority="60"/>
+    <w:lsdException w:name="Light List Accent 6" w:uiPriority="61"/>
+    <w:lsdException w:name="Light Grid Accent 6" w:uiPriority="62"/>
+    <w:lsdException w:name="Medium Shading 1 Accent 6" w:uiPriority="63"/>
+    <w:lsdException w:name="Medium Shading 2 Accent 6" w:uiPriority="64"/>
+    <w:lsdException w:name="Medium List 1 Accent 6" w:uiPriority="65"/>
+    <w:lsdException w:name="Medium List 2 Accent 6" w:uiPriority="66"/>
+    <w:lsdException w:name="Medium Grid 1 Accent 6" w:uiPriority="67"/>
+    <w:lsdException w:name="Medium Grid 2 Accent 6" w:uiPriority="68"/>
+    <w:lsdException w:name="Medium Grid 3 Accent 6" w:uiPriority="69"/>
+    <w:lsdException w:name="Dark List Accent 6" w:uiPriority="70"/>
+    <w:lsdException w:name="Colorful Shading Accent 6" w:uiPriority="71"/>
+    <w:lsdException w:name="Colorful List Accent 6" w:uiPriority="72"/>
+    <w:lsdException w:name="Colorful Grid Accent 6" w:uiPriority="73"/>
+    <w:lsdException w:name="Subtle Emphasis" w:uiPriority="19" w:qFormat="1"/>
+    <w:lsdException w:name="Intense Emphasis" w:uiPriority="21" w:qFormat="1"/>
+    <w:lsdException w:name="Subtle Reference" w:uiPriority="31" w:qFormat="1"/>
+    <w:lsdException w:name="Intense Reference" w:uiPriority="32" w:qFormat="1"/>
+    <w:lsdException w:name="Book Title" w:uiPriority="33" w:qFormat="1"/>
+    <w:lsdException w:name="Bibliography" w:semiHidden="1" w:uiPriority="37" w:unhideWhenUsed="1"/>
+    <w:lsdException w:name="TOC Heading" w:semiHidden="1" w:uiPriority="39" w:unhideWhenUsed="1" w:qFormat="1"/>
+    <w:lsdException w:name="Plain Table 1" w:uiPriority="41"/>
+    <w:lsdException w:name="Plain Table 2" w:uiPriority="42"/>
+    <w:lsdException w:name="Plain Table 3" w:uiPriority="43"/>
+    <w:lsdException w:name="Plain Table 4" w:uiPriority="44"/>
+    <w:lsdException w:name="Plain Table 5" w:uiPriority="45"/>
+    <w:lsdException w:name="Grid Table Light" w:uiPriority="40"/>
+    <w:lsdException w:name="Grid Table 1 Light" w:uiPriority="46"/>
+    <w:lsdException w:name="Grid Table 2" w:uiPriority="47"/>
+    <w:lsdException w:name="Grid Table 3" w:uiPriority="48"/>
+    <w:lsdException w:name="Grid Table 4" w:uiPriority="49"/>
+    <w:lsdException w:name="Grid Table 5 Dark" w:uiPriority="50"/>
+    <w:lsdException w:name="Grid Table 6 Colorful" w:uiPriority="51"/>
+    <w:lsdException w:name="Grid Table 7 Colorful" w:uiPriority="52"/>
+    <w:lsdException w:name="Grid Table 1 Light Accent 1" w:uiPriority="46"/>
+    <w:lsdException w:name="Grid Table 2 Accent 1" w:uiPriority="47"/>
+    <w:lsdException w:name="Grid Table 3 Accent 1" w:uiPriority="48"/>
+    <w:lsdException w:name="Grid Table 4 Accent 1" w:uiPriority="49"/>
+    <w:lsdException w:name="Grid Table 5 Dark Accent 1" w:uiPriority="50"/>
+    <w:lsdException w:name="Grid Table 6 Colorful Accent 1" w:uiPriority="51"/>
+    <w:lsdException w:name="Grid Table 7 Colorful Accent 1" w:uiPriority="52"/>
+    <w:lsdException w:name="Grid Table 1 Light Accent 2" w:uiPriority="46"/>
+    <w:lsdException w:name="Grid Table 2 Accent 2" w:uiPriority="47"/>
+    <w:lsdException w:name="Grid Table 3 Accent 2" w:uiPriority="48"/>
+    <w:lsdException w:name="Grid Table 4 Accent 2" w:uiPriority="49"/>
+    <w:lsdException w:name="Grid Table 5 Dark Accent 2" w:uiPriority="50"/>
+    <w:lsdException w:name="Grid Table 6 Colorful Accent 2" w:uiPriority="51"/>
+    <w:lsdException w:name="Grid Table 7 Colorful Accent 2" w:uiPriority="52"/>
+    <w:lsdException w:name="Grid Table 1 Light Accent 3" w:uiPriority="46"/>
+    <w:lsdException w:name="Grid Table 2 Accent 3" w:uiPriority="47"/>
+    <w:lsdException w:name="Grid Table 3 Accent 3" w:uiPriority="48"/>
+    <w:lsdException w:name="Grid Table 4 Accent 3" w:uiPriority="49"/>
+    <w:lsdException w:name="Grid Table 5 Dark Accent 3" w:uiPriority="50"/>
+    <w:lsdException w:name="Grid Table 6 Colorful Accent 3" w:uiPriority="51"/>
+    <w:lsdException w:name="Grid Table 7 Colorful Accent 3" w:uiPriority="52"/>
+    <w:lsdException w:name="Grid Table 1 Light Accent 4" w:uiPriority="46"/>
+    <w:lsdException w:name="Grid Table 2 Accent 4" w:uiPriority="47"/>
+    <w:lsdException w:name="Grid Table 3 Accent 4" w:uiPriority="48"/>
+    <w:lsdException w:name="Grid Table 4 Accent 4" w:uiPriority="49"/>
+    <w:lsdException w:name="Grid Table 5 Dark Accent 4" w:uiPriority="50"/>
+    <w:lsdException w:name="Grid Table 6 Colorful Accent 4" w:uiPriority="51"/>
+    <w:lsdException w:name="Grid Table 7 Colorful Accent 4" w:uiPriority="52"/>
+    <w:lsdException w:name="Grid Table 1 Light Accent 5" w:uiPriority="46"/>
+    <w:lsdException w:name="Grid Table 2 Accent 5" w:uiPriority="47"/>
+    <w:lsdException w:name="Grid Table 3 Accent 5" w:uiPriority="48"/>
+    <w:lsdException w:name="Grid Table 4 Accent 5" w:uiPriority="49"/>
+    <w:lsdException w:name="Grid Table 5 Dark Accent 5" w:uiPriority="50"/>
+    <w:lsdException w:name="Grid Table 6 Colorful Accent 5" w:uiPriority="51"/>
+    <w:lsdException w:name="Grid Table 7 Colorful Accent 5" w:uiPriority="52"/>
+    <w:lsdException w:name="Grid Table 1 Light Accent 6" w:uiPriority="46"/>
+    <w:lsdException w:name="Grid Table 2 Accent 6" w:uiPriority="47"/>
+    <w:lsdException w:name="Grid Table 3 Accent 6" w:uiPriority="48"/>
+    <w:lsdException w:name="Grid Table 4 Accent 6" w:uiPriority="49"/>
+    <w:lsdException w:name="Grid Table 5 Dark Accent 6" w:uiPriority="50"/>
+    <w:lsdException w:name="Grid Table 6 Colorful Accent 6" w:uiPriority="51"/>
+    <w:lsdException w:name="Grid Table 7 Colorful Accent 6" w:uiPriority="52"/>
+    <w:lsdException w:name="List Table 1 Light" w:uiPriority="46"/>
+    <w:lsdException w:name="List Table 2" w:uiPriority="47"/>
+    <w:lsdException w:name="List Table 3" w:uiPriority="48"/>
+    <w:lsdException w:name="List Table 4" w:uiPriority="49"/>
+    <w:lsdException w:name="List Table 5 Dark" w:uiPriority="50"/>
+    <w:lsdException w:name="List Table 6 Colorful" w:uiPriority="51"/>
+    <w:lsdException w:name="List Table 7 Colorful" w:uiPriority="52"/>
+    <w:lsdException w:name="List Table 1 Light Accent 1" w:uiPriority="46"/>
+    <w:lsdException w:name="List Table 2 Accent 1" w:uiPriority="47"/>
+    <w:lsdException w:name="List Table 3 Accent 1" w:uiPriority="48"/>
+    <w:lsdException w:name="List Table 4 Accent 1" w:uiPriority="49"/>
+    <w:lsdException w:name="List Table 5 Dark Accent 1" w:uiPriority="50"/>
+    <w:lsdException w:name="List Table 6 Colorful Accent 1" w:uiPriority="51"/>
+    <w:lsdException w:name="List Table 7 Colorful Accent 1" w:uiPriority="52"/>
+    <w:lsdException w:name="List Table 1 Light Accent 2" w:uiPriority="46"/>
+    <w:lsdException w:name="List Table 2 Accent 2" w:uiPriority="47"/>
+    <w:lsdException w:name="List Table 3 Accent 2" w:uiPriority="48"/>
+    <w:lsdException w:name="List Table 4 Accent 2" w:uiPriority="49"/>
+    <w:lsdException w:name="List Table 5 Dark Accent 2" w:uiPriority="50"/>
+    <w:lsdException w:name="List Table 6 Colorful Accent 2" w:uiPriority="51"/>
+    <w:lsdException w:name="List Table 7 Colorful Accent 2" w:uiPriority="52"/>
+    <w:lsdException w:name="List Table 1 Light Accent 3" w:uiPriority="46"/>
+    <w:lsdException w:name="List Table 2 Accent 3" w:uiPriority="47"/>
+    <w:lsdException w:name="List Table 3 Accent 3" w:uiPriority="48"/>
+    <w:lsdException w:name="List Table 4 Accent 3" w:uiPriority="49"/>
+    <w:lsdException w:name="List Table 5 Dark Accent 3" w:uiPriority="50"/>
+    <w:lsdException w:name="List Table 6 Colorful Accent 3" w:uiPriority="51"/>
+    <w:lsdException w:name="List Table 7 Colorful Accent 3" w:uiPriority="52"/>
+    <w:lsdException w:name="List Table 1 Light Accent 4" w:uiPriority="46"/>
+    <w:lsdException w:name="List Table 2 Accent 4" w:uiPriority="47"/>
+    <w:lsdException w:name="List Table 3 Accent 4" w:uiPriority="48"/>
+    <w:lsdException w:name="List Table 4 Accent 4" w:uiPriority="49"/>
+    <w:lsdException w:name="List Table 5 Dark Accent 4" w:uiPriority="50"/>
+    <w:lsdException w:name="List Table 6 Colorful Accent 4" w:uiPriority="51"/>
+    <w:lsdException w:name="List Table 7 Colorful Accent 4" w:uiPriority="52"/>
+    <w:lsdException w:name="List Table 1 Light Accent 5" w:uiPriority="46"/>
+    <w:lsdException w:name="List Table 2 Accent 5" w:uiPriority="47"/>
+    <w:lsdException w:name="List Table 3 Accent 5" w:uiPriority="48"/>
+    <w:lsdException w:name="List Table 4 Accent 5" w:uiPriority="49"/>
+    <w:lsdException w:name="List Table 5 Dark Accent 5" w:uiPriority="50"/>
+    <w:lsdException w:name="List Table 6 Colorful Accent 5" w:uiPriority="51"/>
+    <w:lsdException w:name="List Table 7 Colorful Accent 5" w:uiPriority="52"/>
+    <w:lsdException w:name="List Table 1 Light Accent 6" w:uiPriority="46"/>
+    <w:lsdException w:name="List Table 2 Accent 6" w:uiPriority="47"/>
+    <w:lsdException w:name="List Table 3 Accent 6" w:uiPriority="48"/>
+    <w:lsdException w:name="List Table 4 Accent 6" w:uiPriority="49"/>
+    <w:lsdException w:name="List Table 5 Dark Accent 6" w:uiPriority="50"/>
+    <w:lsdException w:name="List Table 6 Colorful Accent 6" w:uiPriority="51"/>
+    <w:lsdException w:name="List Table 7 Colorful Accent 6" w:uiPriority="52"/>
+    <w:lsdException w:name="Mention" w:semiHidden="1" w:unhideWhenUsed="1"/>
+    <w:lsdException w:name="Smart Hyperlink" w:semiHidden="1" w:unhideWhenUsed="1"/>
+    <w:lsdException w:name="Hashtag" w:semiHidden="1" w:unhideWhenUsed="1"/>
+    <w:lsdException w:name="Unresolved Mention" w:semiHidden="1" w:unhideWhenUsed="1"/>
+    <w:lsdException w:name="Smart Link" w:semiHidden="1" w:unhideWhenUsed="1"/>
+  </w:latentStyles>
+  <w:style w:type="paragraph" w:default="1" w:styleId="Normal">
+    <w:name w:val="Normal"/>
     <w:qFormat/>
-    <w:tblPr>
-      <w:tblInd w:w="0" w:type="dxa"/>
-      <w:tblCellMar>
-        <w:top w:w="0" w:type="dxa"/>
-        <w:left w:w="0" w:type="dxa"/>
-        <w:bottom w:w="0" w:type="dxa"/>
-        <w:right w:w="0" w:type="dxa"/>
-      </w:tblCellMar>
-    </w:tblPr>
-  </w:style>
-  <w:style w:styleId="NoList" w:default="1" w:type="numbering">
-    <w:name w:val="No List"/>
-    <w:uiPriority w:val="99"/>
-    <w:semiHidden/>
-    <w:unhideWhenUsed/>
-  </w:style>
-  <w:style w:default="1" w:styleId="Normal" w:type="paragraph">
-    <w:name w:val="Normal"/>
-    <w:uiPriority w:val="1"/>
-    <w:qFormat/>
-    <w:pPr/>
     <w:rPr>
-      <w:rFonts w:ascii="Times New Roman" w:hAnsi="Times New Roman" w:eastAsia="Times New Roman" w:cs="Times New Roman"/>
-      <w:lang w:val="en-US" w:eastAsia="en-US" w:bidi="ar-SA"/>
+      <w:rFonts w:ascii="Times New Roman" w:eastAsia="Times New Roman" w:hAnsi="Times New Roman" w:cs="Times New Roman"/>
     </w:rPr>
   </w:style>
-  <w:style w:styleId="BodyText" w:type="paragraph">
-    <w:name w:val="Body Text"/>
+  <w:style w:type="paragraph" w:styleId="Heading1">
+    <w:name w:val="heading 1"/>
     <w:basedOn w:val="Normal"/>
-    <w:uiPriority w:val="1"/>
+    <w:uiPriority w:val="9"/>
     <w:qFormat/>
-    <w:pPr/>
+    <w:pPr>
+      <w:ind w:left="106"/>
+      <w:outlineLvl w:val="0"/>
+    </w:pPr>
     <w:rPr>
-      <w:rFonts w:ascii="Times New Roman" w:hAnsi="Times New Roman" w:eastAsia="Times New Roman" w:cs="Times New Roman"/>
-      <w:sz w:val="24"/>
-      <w:szCs w:val="24"/>
-      <w:lang w:val="en-US" w:eastAsia="en-US" w:bidi="ar-SA"/>
+      <w:b/>
+      <w:bCs/>
+      <w:sz w:val="32"/>
+      <w:szCs w:val="32"/>
+      <w:u w:val="single" w:color="000000"/>
     </w:rPr>
   </w:style>
-  <w:style w:styleId="Heading1" w:type="paragraph">
-    <w:name w:val="Heading 1"/>
+  <w:style w:type="paragraph" w:styleId="Heading2">
+    <w:name w:val="heading 2"/>
     <w:basedOn w:val="Normal"/>
-    <w:uiPriority w:val="1"/>
+    <w:uiPriority w:val="9"/>
+    <w:unhideWhenUsed/>
     <w:qFormat/>
     <w:pPr>
       <w:ind w:left="106"/>
       <w:outlineLvl w:val="1"/>
     </w:pPr>
     <w:rPr>
-      <w:rFonts w:ascii="Times New Roman" w:hAnsi="Times New Roman" w:eastAsia="Times New Roman" w:cs="Times New Roman"/>
-      <w:b/>
-      <w:bCs/>
-      <w:sz w:val="32"/>
-      <w:szCs w:val="32"/>
-      <w:u w:val="single" w:color="000000"/>
-      <w:lang w:val="en-US" w:eastAsia="en-US" w:bidi="ar-SA"/>
-    </w:rPr>
-  </w:style>
-  <w:style w:styleId="Heading2" w:type="paragraph">
-    <w:name w:val="Heading 2"/>
-    <w:basedOn w:val="Normal"/>
-    <w:uiPriority w:val="1"/>
-    <w:qFormat/>
-    <w:pPr>
-      <w:ind w:left="106"/>
-      <w:outlineLvl w:val="2"/>
-    </w:pPr>
-    <w:rPr>
-      <w:rFonts w:ascii="Times New Roman" w:hAnsi="Times New Roman" w:eastAsia="Times New Roman" w:cs="Times New Roman"/>
       <w:b/>
       <w:bCs/>
       <w:sz w:val="28"/>
       <w:szCs w:val="28"/>
-      <w:lang w:val="en-US" w:eastAsia="en-US" w:bidi="ar-SA"/>
     </w:rPr>
   </w:style>
-  <w:style w:styleId="ListParagraph" w:type="paragraph">
+  <w:style w:type="character" w:default="1" w:styleId="DefaultParagraphFont">
+    <w:name w:val="Default Paragraph Font"/>
+    <w:uiPriority w:val="1"/>
+    <w:semiHidden/>
+    <w:unhideWhenUsed/>
+  </w:style>
+  <w:style w:type="table" w:default="1" w:styleId="TableNormal">
+    <w:name w:val="Normal Table"/>
+    <w:uiPriority w:val="99"/>
+    <w:semiHidden/>
+    <w:unhideWhenUsed/>
+    <w:tblPr>
+      <w:tblInd w:w="0" w:type="dxa"/>
+      <w:tblCellMar>
+        <w:top w:w="0" w:type="dxa"/>
+        <w:left w:w="108" w:type="dxa"/>
+        <w:bottom w:w="0" w:type="dxa"/>
+        <w:right w:w="108" w:type="dxa"/>
+      </w:tblCellMar>
+    </w:tblPr>
+  </w:style>
+  <w:style w:type="numbering" w:default="1" w:styleId="NoList">
+    <w:name w:val="No List"/>
+    <w:uiPriority w:val="99"/>
+    <w:semiHidden/>
+    <w:unhideWhenUsed/>
+  </w:style>
+  <w:style w:type="paragraph" w:styleId="BodyText">
+    <w:name w:val="Body Text"/>
+    <w:basedOn w:val="Normal"/>
+    <w:uiPriority w:val="1"/>
+    <w:qFormat/>
+    <w:rPr>
+      <w:sz w:val="24"/>
+      <w:szCs w:val="24"/>
+    </w:rPr>
+  </w:style>
+  <w:style w:type="paragraph" w:styleId="ListParagraph">
     <w:name w:val="List Paragraph"/>
     <w:basedOn w:val="Normal"/>
     <w:uiPriority w:val="1"/>
@@ -4812,20 +5110,12 @@
       <w:spacing w:before="80"/>
       <w:ind w:left="737" w:hanging="361"/>
     </w:pPr>
-    <w:rPr>
-      <w:rFonts w:ascii="Times New Roman" w:hAnsi="Times New Roman" w:eastAsia="Times New Roman" w:cs="Times New Roman"/>
-      <w:lang w:val="en-US" w:eastAsia="en-US" w:bidi="ar-SA"/>
-    </w:rPr>
   </w:style>
-  <w:style w:styleId="TableParagraph" w:type="paragraph">
+  <w:style w:type="paragraph" w:customStyle="1" w:styleId="TableParagraph">
     <w:name w:val="Table Paragraph"/>
     <w:basedOn w:val="Normal"/>
     <w:uiPriority w:val="1"/>
     <w:qFormat/>
-    <w:pPr/>
-    <w:rPr>
-      <w:lang w:val="en-US" w:eastAsia="en-US" w:bidi="ar-SA"/>
-    </w:rPr>
   </w:style>
 </w:styles>
 </file>
